--- a/Documentation/ChatTechnical.docx
+++ b/Documentation/ChatTechnical.docx
@@ -97,6 +97,7 @@
                                   <w:dataBinding w:prefixMappings="xmlns:ns0='http://schemas.openxmlformats.org/package/2006/metadata/core-properties' xmlns:ns1='http://purl.org/dc/elements/1.1/'" w:xpath="/ns0:coreProperties[1]/ns1:title[1]" w:storeItemID="{6C3C8BC8-F283-45AE-878A-BAB7291924A1}"/>
                                   <w:text/>
                                 </w:sdtPr>
+                                <w:sdtEndPr/>
                                 <w:sdtContent>
                                   <w:p>
                                     <w:pPr>
@@ -144,6 +145,7 @@
                                   <w:dataBinding w:prefixMappings="xmlns:ns0='http://schemas.microsoft.com/office/2006/coverPageProps'" w:xpath="/ns0:CoverPageProperties[1]/ns0:Abstract[1]" w:storeItemID="{55AF091B-3C7A-41E3-B477-F2FDAA23CFDA}"/>
                                   <w:text/>
                                 </w:sdtPr>
+                                <w:sdtEndPr/>
                                 <w:sdtContent>
                                   <w:p>
                                     <w:pPr>
@@ -359,6 +361,7 @@
                                   <w:dataBinding w:prefixMappings="xmlns:ns0='http://schemas.openxmlformats.org/package/2006/metadata/core-properties' xmlns:ns1='http://purl.org/dc/elements/1.1/'" w:xpath="/ns0:coreProperties[1]/ns1:subject[1]" w:storeItemID="{6C3C8BC8-F283-45AE-878A-BAB7291924A1}"/>
                                   <w:text/>
                                 </w:sdtPr>
+                                <w:sdtEndPr/>
                                 <w:sdtContent>
                                   <w:p>
                                     <w:pPr>
@@ -4914,6 +4917,83 @@
       <w:r>
         <w:rPr>
           <w:b/>
+          <w:noProof/>
+          <w:lang w:val="en-CA" w:eastAsia="en-CA"/>
+        </w:rPr>
+        <w:drawing>
+          <wp:anchor distT="0" distB="0" distL="114300" distR="114300" simplePos="0" relativeHeight="251661312" behindDoc="1" locked="0" layoutInCell="1" allowOverlap="1" wp14:anchorId="3EA3D086" wp14:editId="2D838BC8">
+            <wp:simplePos x="0" y="0"/>
+            <wp:positionH relativeFrom="margin">
+              <wp:posOffset>3285130</wp:posOffset>
+            </wp:positionH>
+            <wp:positionV relativeFrom="paragraph">
+              <wp:posOffset>258796</wp:posOffset>
+            </wp:positionV>
+            <wp:extent cx="2777490" cy="2391410"/>
+            <wp:effectExtent l="0" t="0" r="3810" b="8890"/>
+            <wp:wrapTight wrapText="bothSides">
+              <wp:wrapPolygon edited="0">
+                <wp:start x="0" y="0"/>
+                <wp:lineTo x="0" y="21508"/>
+                <wp:lineTo x="21481" y="21508"/>
+                <wp:lineTo x="21481" y="0"/>
+                <wp:lineTo x="0" y="0"/>
+              </wp:wrapPolygon>
+            </wp:wrapTight>
+            <wp:docPr id="3" name="Picture 3" descr="C:\Users\Tyler\Desktop\Screenshot from 2016-03-23 20-38-08.png"/>
+            <wp:cNvGraphicFramePr>
+              <a:graphicFrameLocks xmlns:a="http://schemas.openxmlformats.org/drawingml/2006/main" noChangeAspect="1"/>
+            </wp:cNvGraphicFramePr>
+            <a:graphic xmlns:a="http://schemas.openxmlformats.org/drawingml/2006/main">
+              <a:graphicData uri="http://schemas.openxmlformats.org/drawingml/2006/picture">
+                <pic:pic xmlns:pic="http://schemas.openxmlformats.org/drawingml/2006/picture">
+                  <pic:nvPicPr>
+                    <pic:cNvPr id="0" name="Picture 3" descr="C:\Users\Tyler\Desktop\Screenshot from 2016-03-23 20-38-08.png"/>
+                    <pic:cNvPicPr>
+                      <a:picLocks noChangeAspect="1" noChangeArrowheads="1"/>
+                    </pic:cNvPicPr>
+                  </pic:nvPicPr>
+                  <pic:blipFill>
+                    <a:blip r:embed="rId7">
+                      <a:extLst>
+                        <a:ext uri="{28A0092B-C50C-407E-A947-70E740481C1C}">
+                          <a14:useLocalDpi xmlns:a14="http://schemas.microsoft.com/office/drawing/2010/main" val="0"/>
+                        </a:ext>
+                      </a:extLst>
+                    </a:blip>
+                    <a:srcRect/>
+                    <a:stretch>
+                      <a:fillRect/>
+                    </a:stretch>
+                  </pic:blipFill>
+                  <pic:spPr bwMode="auto">
+                    <a:xfrm>
+                      <a:off x="0" y="0"/>
+                      <a:ext cx="2777490" cy="2391410"/>
+                    </a:xfrm>
+                    <a:prstGeom prst="rect">
+                      <a:avLst/>
+                    </a:prstGeom>
+                    <a:noFill/>
+                    <a:ln>
+                      <a:noFill/>
+                    </a:ln>
+                  </pic:spPr>
+                </pic:pic>
+              </a:graphicData>
+            </a:graphic>
+            <wp14:sizeRelH relativeFrom="margin">
+              <wp14:pctWidth>0</wp14:pctWidth>
+            </wp14:sizeRelH>
+            <wp14:sizeRelV relativeFrom="margin">
+              <wp14:pctHeight>0</wp14:pctHeight>
+            </wp14:sizeRelV>
+          </wp:anchor>
+        </w:drawing>
+      </w:r>
+      <w:r>
+        <w:rPr>
+          <w:b/>
         </w:rPr>
         <w:t>Test 1 – Fig 1</w:t>
       </w:r>
@@ -4926,25 +5006,105 @@
     </w:p>
     <w:p>
       <w:pPr>
-        <w:jc w:val="center"/>
         <w:rPr>
           <w:b/>
         </w:rPr>
       </w:pPr>
+      <w:r>
+        <w:rPr>
+          <w:b/>
+          <w:noProof/>
+          <w:lang w:val="en-CA" w:eastAsia="en-CA"/>
+        </w:rPr>
+        <w:drawing>
+          <wp:inline distT="0" distB="0" distL="0" distR="0" wp14:anchorId="6FD07372" wp14:editId="2AE9DA26">
+            <wp:extent cx="2778826" cy="2392027"/>
+            <wp:effectExtent l="0" t="0" r="2540" b="8890"/>
+            <wp:docPr id="2" name="Picture 2" descr="C:\Users\Tyler\Desktop\Screenshot from 2016-03-23 20-37-25.png"/>
+            <wp:cNvGraphicFramePr>
+              <a:graphicFrameLocks xmlns:a="http://schemas.openxmlformats.org/drawingml/2006/main" noChangeAspect="1"/>
+            </wp:cNvGraphicFramePr>
+            <a:graphic xmlns:a="http://schemas.openxmlformats.org/drawingml/2006/main">
+              <a:graphicData uri="http://schemas.openxmlformats.org/drawingml/2006/picture">
+                <pic:pic xmlns:pic="http://schemas.openxmlformats.org/drawingml/2006/picture">
+                  <pic:nvPicPr>
+                    <pic:cNvPr id="0" name="Picture 2" descr="C:\Users\Tyler\Desktop\Screenshot from 2016-03-23 20-37-25.png"/>
+                    <pic:cNvPicPr>
+                      <a:picLocks noChangeAspect="1" noChangeArrowheads="1"/>
+                    </pic:cNvPicPr>
+                  </pic:nvPicPr>
+                  <pic:blipFill>
+                    <a:blip r:embed="rId8">
+                      <a:extLst>
+                        <a:ext uri="{28A0092B-C50C-407E-A947-70E740481C1C}">
+                          <a14:useLocalDpi xmlns:a14="http://schemas.microsoft.com/office/drawing/2010/main" val="0"/>
+                        </a:ext>
+                      </a:extLst>
+                    </a:blip>
+                    <a:srcRect/>
+                    <a:stretch>
+                      <a:fillRect/>
+                    </a:stretch>
+                  </pic:blipFill>
+                  <pic:spPr bwMode="auto">
+                    <a:xfrm>
+                      <a:off x="0" y="0"/>
+                      <a:ext cx="2796337" cy="2407101"/>
+                    </a:xfrm>
+                    <a:prstGeom prst="rect">
+                      <a:avLst/>
+                    </a:prstGeom>
+                    <a:noFill/>
+                    <a:ln>
+                      <a:noFill/>
+                    </a:ln>
+                  </pic:spPr>
+                </pic:pic>
+              </a:graphicData>
+            </a:graphic>
+          </wp:inline>
+        </w:drawing>
+      </w:r>
     </w:p>
     <w:p>
       <w:pPr>
         <w:pStyle w:val="Heading3"/>
+      </w:pPr>
+      <w:bookmarkStart w:id="8" w:name="_Toc446528756"/>
+    </w:p>
+    <w:p>
+      <w:pPr>
+        <w:pStyle w:val="Heading3"/>
+      </w:pPr>
+      <w:r>
+        <w:t>Test Conclusion:</w:t>
+      </w:r>
+      <w:bookmarkEnd w:id="8"/>
+    </w:p>
+    <w:p>
+      <w:pPr>
         <w:rPr>
           <w:sz w:val="26"/>
           <w:szCs w:val="26"/>
         </w:rPr>
       </w:pPr>
-      <w:bookmarkStart w:id="8" w:name="_Toc446528756"/>
-      <w:r>
-        <w:t>Test Conclusion:</w:t>
-      </w:r>
-      <w:bookmarkEnd w:id="8"/>
+      <w:r>
+        <w:t xml:space="preserve">Connecting to </w:t>
+      </w:r>
+      <w:r>
+        <w:t>an active server is functional. The very first message seen will be the window announcing that you are connected as “your username.”</w:t>
+      </w:r>
+      <w:r>
+        <w:t xml:space="preserve"> </w:t>
+      </w:r>
+      <w:bookmarkStart w:id="9" w:name="_GoBack"/>
+      <w:r>
+        <w:rPr>
+          <w:b/>
+        </w:rPr>
+        <w:t>This is success.</w:t>
+      </w:r>
+      <w:bookmarkEnd w:id="9"/>
       <w:r>
         <w:br w:type="page"/>
       </w:r>
@@ -4953,7 +5113,7 @@
       <w:pPr>
         <w:pStyle w:val="Heading2"/>
       </w:pPr>
-      <w:bookmarkStart w:id="9" w:name="_Toc446528757"/>
+      <w:bookmarkStart w:id="10" w:name="_Toc446528757"/>
       <w:r>
         <w:lastRenderedPageBreak/>
         <w:t xml:space="preserve">Iteration 2: </w:t>
@@ -4964,18 +5124,18 @@
       <w:r>
         <w:t>Sends a Message</w:t>
       </w:r>
-      <w:bookmarkEnd w:id="9"/>
+      <w:bookmarkEnd w:id="10"/>
     </w:p>
     <w:p/>
     <w:p>
       <w:pPr>
         <w:pStyle w:val="Heading3"/>
       </w:pPr>
-      <w:bookmarkStart w:id="10" w:name="_Toc446528758"/>
+      <w:bookmarkStart w:id="11" w:name="_Toc446528758"/>
       <w:r>
         <w:t>Test Environment:</w:t>
       </w:r>
-      <w:bookmarkEnd w:id="10"/>
+      <w:bookmarkEnd w:id="11"/>
     </w:p>
     <w:p>
       <w:r>
@@ -4990,11 +5150,11 @@
       <w:pPr>
         <w:pStyle w:val="Heading3"/>
       </w:pPr>
-      <w:bookmarkStart w:id="11" w:name="_Toc446528759"/>
+      <w:bookmarkStart w:id="12" w:name="_Toc446528759"/>
       <w:r>
         <w:t>Test Purpose:</w:t>
       </w:r>
-      <w:bookmarkEnd w:id="11"/>
+      <w:bookmarkEnd w:id="12"/>
     </w:p>
     <w:p>
       <w:r>
@@ -5013,11 +5173,11 @@
       <w:pPr>
         <w:pStyle w:val="Heading3"/>
       </w:pPr>
-      <w:bookmarkStart w:id="12" w:name="_Toc446528760"/>
+      <w:bookmarkStart w:id="13" w:name="_Toc446528760"/>
       <w:r>
         <w:t>Test Results:</w:t>
       </w:r>
-      <w:bookmarkEnd w:id="12"/>
+      <w:bookmarkEnd w:id="13"/>
     </w:p>
     <w:p/>
     <w:p>
@@ -5057,11 +5217,11 @@
           <w:szCs w:val="32"/>
         </w:rPr>
       </w:pPr>
-      <w:bookmarkStart w:id="13" w:name="_Toc446528761"/>
+      <w:bookmarkStart w:id="14" w:name="_Toc446528761"/>
       <w:r>
         <w:t>Test Conclusion:</w:t>
       </w:r>
-      <w:bookmarkEnd w:id="13"/>
+      <w:bookmarkEnd w:id="14"/>
       <w:r>
         <w:br w:type="page"/>
       </w:r>
@@ -5070,7 +5230,7 @@
       <w:pPr>
         <w:pStyle w:val="Heading2"/>
       </w:pPr>
-      <w:bookmarkStart w:id="14" w:name="_Toc446528762"/>
+      <w:bookmarkStart w:id="15" w:name="_Toc446528762"/>
       <w:r>
         <w:lastRenderedPageBreak/>
         <w:t xml:space="preserve">Iteration 3: </w:t>
@@ -5081,18 +5241,18 @@
       <w:r>
         <w:t xml:space="preserve"> Receives a New Message</w:t>
       </w:r>
-      <w:bookmarkEnd w:id="14"/>
+      <w:bookmarkEnd w:id="15"/>
     </w:p>
     <w:p/>
     <w:p>
       <w:pPr>
         <w:pStyle w:val="Heading3"/>
       </w:pPr>
-      <w:bookmarkStart w:id="15" w:name="_Toc446528763"/>
+      <w:bookmarkStart w:id="16" w:name="_Toc446528763"/>
       <w:r>
         <w:t>Test Environment:</w:t>
       </w:r>
-      <w:bookmarkEnd w:id="15"/>
+      <w:bookmarkEnd w:id="16"/>
     </w:p>
     <w:p>
       <w:r>
@@ -5107,11 +5267,11 @@
       <w:pPr>
         <w:pStyle w:val="Heading3"/>
       </w:pPr>
-      <w:bookmarkStart w:id="16" w:name="_Toc446528764"/>
+      <w:bookmarkStart w:id="17" w:name="_Toc446528764"/>
       <w:r>
         <w:t>Test Purpose:</w:t>
       </w:r>
-      <w:bookmarkEnd w:id="16"/>
+      <w:bookmarkEnd w:id="17"/>
     </w:p>
     <w:p>
       <w:r>
@@ -5130,11 +5290,11 @@
       <w:pPr>
         <w:pStyle w:val="Heading3"/>
       </w:pPr>
-      <w:bookmarkStart w:id="17" w:name="_Toc446528765"/>
+      <w:bookmarkStart w:id="18" w:name="_Toc446528765"/>
       <w:r>
         <w:t>Test Results:</w:t>
       </w:r>
-      <w:bookmarkEnd w:id="17"/>
+      <w:bookmarkEnd w:id="18"/>
     </w:p>
     <w:p/>
     <w:p>
@@ -5174,11 +5334,11 @@
           <w:szCs w:val="32"/>
         </w:rPr>
       </w:pPr>
-      <w:bookmarkStart w:id="18" w:name="_Toc446528766"/>
+      <w:bookmarkStart w:id="19" w:name="_Toc446528766"/>
       <w:r>
         <w:t>Test Conclusion:</w:t>
       </w:r>
-      <w:bookmarkEnd w:id="18"/>
+      <w:bookmarkEnd w:id="19"/>
       <w:r>
         <w:br w:type="page"/>
       </w:r>
@@ -5187,7 +5347,7 @@
       <w:pPr>
         <w:pStyle w:val="Heading2"/>
       </w:pPr>
-      <w:bookmarkStart w:id="19" w:name="_Toc446528767"/>
+      <w:bookmarkStart w:id="20" w:name="_Toc446528767"/>
       <w:r>
         <w:lastRenderedPageBreak/>
         <w:t xml:space="preserve">Iteration 4: </w:t>
@@ -5195,18 +5355,18 @@
       <w:r>
         <w:t>Client Has a Bad Username</w:t>
       </w:r>
-      <w:bookmarkEnd w:id="19"/>
+      <w:bookmarkEnd w:id="20"/>
     </w:p>
     <w:p/>
     <w:p>
       <w:pPr>
         <w:pStyle w:val="Heading3"/>
       </w:pPr>
-      <w:bookmarkStart w:id="20" w:name="_Toc446528768"/>
+      <w:bookmarkStart w:id="21" w:name="_Toc446528768"/>
       <w:r>
         <w:t>Test Environment:</w:t>
       </w:r>
-      <w:bookmarkEnd w:id="20"/>
+      <w:bookmarkEnd w:id="21"/>
     </w:p>
     <w:p>
       <w:r>
@@ -5219,10 +5379,7 @@
         <w:t>with no username.</w:t>
       </w:r>
     </w:p>
-    <w:p>
-      <w:bookmarkStart w:id="21" w:name="_GoBack"/>
-      <w:bookmarkEnd w:id="21"/>
-    </w:p>
+    <w:p/>
     <w:p>
       <w:pPr>
         <w:pStyle w:val="Heading3"/>
@@ -5265,13 +5422,13 @@
         <w:rPr>
           <w:b/>
         </w:rPr>
-        <w:t>Test 1 – Fig 1</w:t>
+        <w:t>Test 4</w:t>
       </w:r>
       <w:r>
         <w:rPr>
           <w:b/>
         </w:rPr>
-        <w:t xml:space="preserve">                                                                         Test1 – Fig 2</w:t>
+        <w:t xml:space="preserve">– Fig </w:t>
       </w:r>
     </w:p>
     <w:p>
@@ -5281,6 +5438,69 @@
           <w:b/>
         </w:rPr>
       </w:pPr>
+      <w:r>
+        <w:rPr>
+          <w:b/>
+          <w:noProof/>
+          <w:lang w:val="en-CA" w:eastAsia="en-CA"/>
+        </w:rPr>
+        <w:drawing>
+          <wp:inline distT="0" distB="0" distL="0" distR="0">
+            <wp:extent cx="4607560" cy="3966210"/>
+            <wp:effectExtent l="0" t="0" r="2540" b="0"/>
+            <wp:docPr id="1" name="Picture 1" descr="C:\Users\Tyler\Desktop\Screenshot from 2016-03-23 20-47-23.png"/>
+            <wp:cNvGraphicFramePr>
+              <a:graphicFrameLocks xmlns:a="http://schemas.openxmlformats.org/drawingml/2006/main" noChangeAspect="1"/>
+            </wp:cNvGraphicFramePr>
+            <a:graphic xmlns:a="http://schemas.openxmlformats.org/drawingml/2006/main">
+              <a:graphicData uri="http://schemas.openxmlformats.org/drawingml/2006/picture">
+                <pic:pic xmlns:pic="http://schemas.openxmlformats.org/drawingml/2006/picture">
+                  <pic:nvPicPr>
+                    <pic:cNvPr id="0" name="Picture 1" descr="C:\Users\Tyler\Desktop\Screenshot from 2016-03-23 20-47-23.png"/>
+                    <pic:cNvPicPr>
+                      <a:picLocks noChangeAspect="1" noChangeArrowheads="1"/>
+                    </pic:cNvPicPr>
+                  </pic:nvPicPr>
+                  <pic:blipFill>
+                    <a:blip r:embed="rId9">
+                      <a:extLst>
+                        <a:ext uri="{28A0092B-C50C-407E-A947-70E740481C1C}">
+                          <a14:useLocalDpi xmlns:a14="http://schemas.microsoft.com/office/drawing/2010/main" val="0"/>
+                        </a:ext>
+                      </a:extLst>
+                    </a:blip>
+                    <a:srcRect/>
+                    <a:stretch>
+                      <a:fillRect/>
+                    </a:stretch>
+                  </pic:blipFill>
+                  <pic:spPr bwMode="auto">
+                    <a:xfrm>
+                      <a:off x="0" y="0"/>
+                      <a:ext cx="4607560" cy="3966210"/>
+                    </a:xfrm>
+                    <a:prstGeom prst="rect">
+                      <a:avLst/>
+                    </a:prstGeom>
+                    <a:noFill/>
+                    <a:ln>
+                      <a:noFill/>
+                    </a:ln>
+                  </pic:spPr>
+                </pic:pic>
+              </a:graphicData>
+            </a:graphic>
+          </wp:inline>
+        </w:drawing>
+      </w:r>
+    </w:p>
+    <w:p>
+      <w:pPr>
+        <w:jc w:val="center"/>
+        <w:rPr>
+          <w:b/>
+        </w:rPr>
+      </w:pPr>
     </w:p>
     <w:p>
       <w:pPr>
@@ -5291,6 +5511,26 @@
         <w:t>Test Conclusion:</w:t>
       </w:r>
       <w:bookmarkEnd w:id="24"/>
+    </w:p>
+    <w:p>
+      <w:r>
+        <w:t>The client refuses to connect to the server and displays an error message indicating that user has inputted invalid credentials.</w:t>
+      </w:r>
+      <w:r>
+        <w:t xml:space="preserve"> </w:t>
+      </w:r>
+      <w:r>
+        <w:rPr>
+          <w:b/>
+        </w:rPr>
+        <w:t>This is an intended failure</w:t>
+      </w:r>
+      <w:r>
+        <w:rPr>
+          <w:b/>
+        </w:rPr>
+        <w:t xml:space="preserve"> and will be declared as a success!</w:t>
+      </w:r>
       <w:r>
         <w:br w:type="page"/>
       </w:r>
@@ -7548,7 +7788,7 @@
 </file>
 
 <file path=customXml/itemProps2.xml><?xml version="1.0" encoding="utf-8"?>
-<ds:datastoreItem xmlns:ds="http://schemas.openxmlformats.org/officeDocument/2006/customXml" ds:itemID="{A9763E39-EC04-45BB-9FC5-86AB40514F36}">
+<ds:datastoreItem xmlns:ds="http://schemas.openxmlformats.org/officeDocument/2006/customXml" ds:itemID="{2A065DCC-4ACC-49A1-8F47-971160BEAD42}">
   <ds:schemaRefs>
     <ds:schemaRef ds:uri="http://schemas.openxmlformats.org/officeDocument/2006/bibliography"/>
   </ds:schemaRefs>

--- a/Documentation/ChatTechnical.docx
+++ b/Documentation/ChatTechnical.docx
@@ -203,6 +203,7 @@
                             <w:dataBinding w:prefixMappings="xmlns:ns0='http://schemas.openxmlformats.org/package/2006/metadata/core-properties' xmlns:ns1='http://purl.org/dc/elements/1.1/'" w:xpath="/ns0:coreProperties[1]/ns1:title[1]" w:storeItemID="{6C3C8BC8-F283-45AE-878A-BAB7291924A1}"/>
                             <w:text/>
                           </w:sdtPr>
+                          <w:sdtEndPr/>
                           <w:sdtContent>
                             <w:p>
                               <w:pPr>
@@ -250,6 +251,7 @@
                             <w:dataBinding w:prefixMappings="xmlns:ns0='http://schemas.microsoft.com/office/2006/coverPageProps'" w:xpath="/ns0:CoverPageProperties[1]/ns0:Abstract[1]" w:storeItemID="{55AF091B-3C7A-41E3-B477-F2FDAA23CFDA}"/>
                             <w:text/>
                           </w:sdtPr>
+                          <w:sdtEndPr/>
                           <w:sdtContent>
                             <w:p>
                               <w:pPr>
@@ -418,6 +420,7 @@
                             <w:dataBinding w:prefixMappings="xmlns:ns0='http://schemas.openxmlformats.org/package/2006/metadata/core-properties' xmlns:ns1='http://purl.org/dc/elements/1.1/'" w:xpath="/ns0:coreProperties[1]/ns1:subject[1]" w:storeItemID="{6C3C8BC8-F283-45AE-878A-BAB7291924A1}"/>
                             <w:text/>
                           </w:sdtPr>
+                          <w:sdtEndPr/>
                           <w:sdtContent>
                             <w:p>
                               <w:pPr>
@@ -518,13 +521,14 @@
           <w:r>
             <w:fldChar w:fldCharType="separate"/>
           </w:r>
-          <w:hyperlink w:anchor="_Toc446528748" w:history="1">
+          <w:hyperlink w:anchor="_Toc446545147" w:history="1">
             <w:r>
               <w:rPr>
                 <w:rStyle w:val="Hyperlink"/>
                 <w:noProof/>
-              </w:rPr>
-              <w:t>Technical Report</w:t>
+                <w:lang w:val="en-CA"/>
+              </w:rPr>
+              <w:t>Linux Chat Systems Server</w:t>
             </w:r>
             <w:r>
               <w:rPr>
@@ -545,7 +549,7 @@
                 <w:noProof/>
                 <w:webHidden/>
               </w:rPr>
-              <w:instrText xml:space="preserve"> PAGEREF _Toc446528748 \h </w:instrText>
+              <w:instrText xml:space="preserve"> PAGEREF _Toc446545147 \h </w:instrText>
             </w:r>
             <w:r>
               <w:rPr>
@@ -565,7 +569,7 @@
                 <w:noProof/>
                 <w:webHidden/>
               </w:rPr>
-              <w:t>3</w:t>
+              <w:t>4</w:t>
             </w:r>
             <w:r>
               <w:rPr>
@@ -588,13 +592,14 @@
               <w:lang w:val="en-CA" w:eastAsia="en-CA"/>
             </w:rPr>
           </w:pPr>
-          <w:hyperlink w:anchor="_Toc446528749" w:history="1">
+          <w:hyperlink w:anchor="_Toc446545148" w:history="1">
             <w:r>
               <w:rPr>
                 <w:rStyle w:val="Hyperlink"/>
                 <w:noProof/>
-              </w:rPr>
-              <w:t>Summary</w:t>
+                <w:lang w:val="en-CA"/>
+              </w:rPr>
+              <w:t>Server Visual Design</w:t>
             </w:r>
             <w:r>
               <w:rPr>
@@ -615,7 +620,7 @@
                 <w:noProof/>
                 <w:webHidden/>
               </w:rPr>
-              <w:instrText xml:space="preserve"> PAGEREF _Toc446528749 \h </w:instrText>
+              <w:instrText xml:space="preserve"> PAGEREF _Toc446545148 \h </w:instrText>
             </w:r>
             <w:r>
               <w:rPr>
@@ -635,7 +640,7 @@
                 <w:noProof/>
                 <w:webHidden/>
               </w:rPr>
-              <w:t>3</w:t>
+              <w:t>4</w:t>
             </w:r>
             <w:r>
               <w:rPr>
@@ -658,13 +663,13 @@
               <w:lang w:val="en-CA" w:eastAsia="en-CA"/>
             </w:rPr>
           </w:pPr>
-          <w:hyperlink w:anchor="_Toc446528750" w:history="1">
+          <w:hyperlink w:anchor="_Toc446545149" w:history="1">
             <w:r>
               <w:rPr>
                 <w:rStyle w:val="Hyperlink"/>
                 <w:noProof/>
               </w:rPr>
-              <w:t>Introduction</w:t>
+              <w:t>Server Pseudocode Design</w:t>
             </w:r>
             <w:r>
               <w:rPr>
@@ -685,7 +690,7 @@
                 <w:noProof/>
                 <w:webHidden/>
               </w:rPr>
-              <w:instrText xml:space="preserve"> PAGEREF _Toc446528750 \h </w:instrText>
+              <w:instrText xml:space="preserve"> PAGEREF _Toc446545149 \h </w:instrText>
             </w:r>
             <w:r>
               <w:rPr>
@@ -705,7 +710,7 @@
                 <w:noProof/>
                 <w:webHidden/>
               </w:rPr>
-              <w:t>4</w:t>
+              <w:t>5</w:t>
             </w:r>
             <w:r>
               <w:rPr>
@@ -728,13 +733,14 @@
               <w:lang w:val="en-CA" w:eastAsia="en-CA"/>
             </w:rPr>
           </w:pPr>
-          <w:hyperlink w:anchor="_Toc446528751" w:history="1">
+          <w:hyperlink w:anchor="_Toc446545150" w:history="1">
             <w:r>
               <w:rPr>
                 <w:rStyle w:val="Hyperlink"/>
                 <w:noProof/>
-              </w:rPr>
-              <w:t>General Test Evaluations:</w:t>
+                <w:lang w:val="en-CA"/>
+              </w:rPr>
+              <w:t>Initialize Server</w:t>
             </w:r>
             <w:r>
               <w:rPr>
@@ -755,7 +761,7 @@
                 <w:noProof/>
                 <w:webHidden/>
               </w:rPr>
-              <w:instrText xml:space="preserve"> PAGEREF _Toc446528751 \h </w:instrText>
+              <w:instrText xml:space="preserve"> PAGEREF _Toc446545150 \h </w:instrText>
             </w:r>
             <w:r>
               <w:rPr>
@@ -775,7 +781,504 @@
                 <w:noProof/>
                 <w:webHidden/>
               </w:rPr>
-              <w:t>4</w:t>
+              <w:t>5</w:t>
+            </w:r>
+            <w:r>
+              <w:rPr>
+                <w:noProof/>
+                <w:webHidden/>
+              </w:rPr>
+              <w:fldChar w:fldCharType="end"/>
+            </w:r>
+          </w:hyperlink>
+        </w:p>
+        <w:p>
+          <w:pPr>
+            <w:pStyle w:val="TOC3"/>
+            <w:tabs>
+              <w:tab w:val="right" w:leader="dot" w:pos="9350"/>
+            </w:tabs>
+            <w:rPr>
+              <w:rFonts w:eastAsiaTheme="minorEastAsia"/>
+              <w:noProof/>
+              <w:lang w:val="en-CA" w:eastAsia="en-CA"/>
+            </w:rPr>
+          </w:pPr>
+          <w:hyperlink w:anchor="_Toc446545151" w:history="1">
+            <w:r>
+              <w:rPr>
+                <w:rStyle w:val="Hyperlink"/>
+                <w:noProof/>
+                <w:lang w:val="en-CA"/>
+              </w:rPr>
+              <w:t>Server Ready</w:t>
+            </w:r>
+            <w:r>
+              <w:rPr>
+                <w:noProof/>
+                <w:webHidden/>
+              </w:rPr>
+              <w:tab/>
+            </w:r>
+            <w:r>
+              <w:rPr>
+                <w:noProof/>
+                <w:webHidden/>
+              </w:rPr>
+              <w:fldChar w:fldCharType="begin"/>
+            </w:r>
+            <w:r>
+              <w:rPr>
+                <w:noProof/>
+                <w:webHidden/>
+              </w:rPr>
+              <w:instrText xml:space="preserve"> PAGEREF _Toc446545151 \h </w:instrText>
+            </w:r>
+            <w:r>
+              <w:rPr>
+                <w:noProof/>
+                <w:webHidden/>
+              </w:rPr>
+            </w:r>
+            <w:r>
+              <w:rPr>
+                <w:noProof/>
+                <w:webHidden/>
+              </w:rPr>
+              <w:fldChar w:fldCharType="separate"/>
+            </w:r>
+            <w:r>
+              <w:rPr>
+                <w:noProof/>
+                <w:webHidden/>
+              </w:rPr>
+              <w:t>5</w:t>
+            </w:r>
+            <w:r>
+              <w:rPr>
+                <w:noProof/>
+                <w:webHidden/>
+              </w:rPr>
+              <w:fldChar w:fldCharType="end"/>
+            </w:r>
+          </w:hyperlink>
+        </w:p>
+        <w:p>
+          <w:pPr>
+            <w:pStyle w:val="TOC3"/>
+            <w:tabs>
+              <w:tab w:val="right" w:leader="dot" w:pos="9350"/>
+            </w:tabs>
+            <w:rPr>
+              <w:rFonts w:eastAsiaTheme="minorEastAsia"/>
+              <w:noProof/>
+              <w:lang w:val="en-CA" w:eastAsia="en-CA"/>
+            </w:rPr>
+          </w:pPr>
+          <w:hyperlink w:anchor="_Toc446545152" w:history="1">
+            <w:r>
+              <w:rPr>
+                <w:rStyle w:val="Hyperlink"/>
+                <w:noProof/>
+                <w:lang w:val="en-CA"/>
+              </w:rPr>
+              <w:t>Add New Client to Connections</w:t>
+            </w:r>
+            <w:r>
+              <w:rPr>
+                <w:noProof/>
+                <w:webHidden/>
+              </w:rPr>
+              <w:tab/>
+            </w:r>
+            <w:r>
+              <w:rPr>
+                <w:noProof/>
+                <w:webHidden/>
+              </w:rPr>
+              <w:fldChar w:fldCharType="begin"/>
+            </w:r>
+            <w:r>
+              <w:rPr>
+                <w:noProof/>
+                <w:webHidden/>
+              </w:rPr>
+              <w:instrText xml:space="preserve"> PAGEREF _Toc446545152 \h </w:instrText>
+            </w:r>
+            <w:r>
+              <w:rPr>
+                <w:noProof/>
+                <w:webHidden/>
+              </w:rPr>
+            </w:r>
+            <w:r>
+              <w:rPr>
+                <w:noProof/>
+                <w:webHidden/>
+              </w:rPr>
+              <w:fldChar w:fldCharType="separate"/>
+            </w:r>
+            <w:r>
+              <w:rPr>
+                <w:noProof/>
+                <w:webHidden/>
+              </w:rPr>
+              <w:t>5</w:t>
+            </w:r>
+            <w:r>
+              <w:rPr>
+                <w:noProof/>
+                <w:webHidden/>
+              </w:rPr>
+              <w:fldChar w:fldCharType="end"/>
+            </w:r>
+          </w:hyperlink>
+        </w:p>
+        <w:p>
+          <w:pPr>
+            <w:pStyle w:val="TOC3"/>
+            <w:tabs>
+              <w:tab w:val="right" w:leader="dot" w:pos="9350"/>
+            </w:tabs>
+            <w:rPr>
+              <w:rFonts w:eastAsiaTheme="minorEastAsia"/>
+              <w:noProof/>
+              <w:lang w:val="en-CA" w:eastAsia="en-CA"/>
+            </w:rPr>
+          </w:pPr>
+          <w:hyperlink w:anchor="_Toc446545153" w:history="1">
+            <w:r>
+              <w:rPr>
+                <w:rStyle w:val="Hyperlink"/>
+                <w:noProof/>
+                <w:lang w:val="en-CA"/>
+              </w:rPr>
+              <w:t>Receive Message from Client</w:t>
+            </w:r>
+            <w:r>
+              <w:rPr>
+                <w:noProof/>
+                <w:webHidden/>
+              </w:rPr>
+              <w:tab/>
+            </w:r>
+            <w:r>
+              <w:rPr>
+                <w:noProof/>
+                <w:webHidden/>
+              </w:rPr>
+              <w:fldChar w:fldCharType="begin"/>
+            </w:r>
+            <w:r>
+              <w:rPr>
+                <w:noProof/>
+                <w:webHidden/>
+              </w:rPr>
+              <w:instrText xml:space="preserve"> PAGEREF _Toc446545153 \h </w:instrText>
+            </w:r>
+            <w:r>
+              <w:rPr>
+                <w:noProof/>
+                <w:webHidden/>
+              </w:rPr>
+            </w:r>
+            <w:r>
+              <w:rPr>
+                <w:noProof/>
+                <w:webHidden/>
+              </w:rPr>
+              <w:fldChar w:fldCharType="separate"/>
+            </w:r>
+            <w:r>
+              <w:rPr>
+                <w:noProof/>
+                <w:webHidden/>
+              </w:rPr>
+              <w:t>5</w:t>
+            </w:r>
+            <w:r>
+              <w:rPr>
+                <w:noProof/>
+                <w:webHidden/>
+              </w:rPr>
+              <w:fldChar w:fldCharType="end"/>
+            </w:r>
+          </w:hyperlink>
+        </w:p>
+        <w:p>
+          <w:pPr>
+            <w:pStyle w:val="TOC3"/>
+            <w:tabs>
+              <w:tab w:val="right" w:leader="dot" w:pos="9350"/>
+            </w:tabs>
+            <w:rPr>
+              <w:rFonts w:eastAsiaTheme="minorEastAsia"/>
+              <w:noProof/>
+              <w:lang w:val="en-CA" w:eastAsia="en-CA"/>
+            </w:rPr>
+          </w:pPr>
+          <w:hyperlink w:anchor="_Toc446545154" w:history="1">
+            <w:r>
+              <w:rPr>
+                <w:rStyle w:val="Hyperlink"/>
+                <w:noProof/>
+                <w:lang w:val="en-CA"/>
+              </w:rPr>
+              <w:t>Broadcast Message to Clients</w:t>
+            </w:r>
+            <w:r>
+              <w:rPr>
+                <w:noProof/>
+                <w:webHidden/>
+              </w:rPr>
+              <w:tab/>
+            </w:r>
+            <w:r>
+              <w:rPr>
+                <w:noProof/>
+                <w:webHidden/>
+              </w:rPr>
+              <w:fldChar w:fldCharType="begin"/>
+            </w:r>
+            <w:r>
+              <w:rPr>
+                <w:noProof/>
+                <w:webHidden/>
+              </w:rPr>
+              <w:instrText xml:space="preserve"> PAGEREF _Toc446545154 \h </w:instrText>
+            </w:r>
+            <w:r>
+              <w:rPr>
+                <w:noProof/>
+                <w:webHidden/>
+              </w:rPr>
+            </w:r>
+            <w:r>
+              <w:rPr>
+                <w:noProof/>
+                <w:webHidden/>
+              </w:rPr>
+              <w:fldChar w:fldCharType="separate"/>
+            </w:r>
+            <w:r>
+              <w:rPr>
+                <w:noProof/>
+                <w:webHidden/>
+              </w:rPr>
+              <w:t>6</w:t>
+            </w:r>
+            <w:r>
+              <w:rPr>
+                <w:noProof/>
+                <w:webHidden/>
+              </w:rPr>
+              <w:fldChar w:fldCharType="end"/>
+            </w:r>
+          </w:hyperlink>
+        </w:p>
+        <w:p>
+          <w:pPr>
+            <w:pStyle w:val="TOC3"/>
+            <w:tabs>
+              <w:tab w:val="right" w:leader="dot" w:pos="9350"/>
+            </w:tabs>
+            <w:rPr>
+              <w:rFonts w:eastAsiaTheme="minorEastAsia"/>
+              <w:noProof/>
+              <w:lang w:val="en-CA" w:eastAsia="en-CA"/>
+            </w:rPr>
+          </w:pPr>
+          <w:hyperlink w:anchor="_Toc446545155" w:history="1">
+            <w:r>
+              <w:rPr>
+                <w:rStyle w:val="Hyperlink"/>
+                <w:noProof/>
+                <w:lang w:val="en-CA"/>
+              </w:rPr>
+              <w:t>Remove Client from Connections</w:t>
+            </w:r>
+            <w:r>
+              <w:rPr>
+                <w:noProof/>
+                <w:webHidden/>
+              </w:rPr>
+              <w:tab/>
+            </w:r>
+            <w:r>
+              <w:rPr>
+                <w:noProof/>
+                <w:webHidden/>
+              </w:rPr>
+              <w:fldChar w:fldCharType="begin"/>
+            </w:r>
+            <w:r>
+              <w:rPr>
+                <w:noProof/>
+                <w:webHidden/>
+              </w:rPr>
+              <w:instrText xml:space="preserve"> PAGEREF _Toc446545155 \h </w:instrText>
+            </w:r>
+            <w:r>
+              <w:rPr>
+                <w:noProof/>
+                <w:webHidden/>
+              </w:rPr>
+            </w:r>
+            <w:r>
+              <w:rPr>
+                <w:noProof/>
+                <w:webHidden/>
+              </w:rPr>
+              <w:fldChar w:fldCharType="separate"/>
+            </w:r>
+            <w:r>
+              <w:rPr>
+                <w:noProof/>
+                <w:webHidden/>
+              </w:rPr>
+              <w:t>6</w:t>
+            </w:r>
+            <w:r>
+              <w:rPr>
+                <w:noProof/>
+                <w:webHidden/>
+              </w:rPr>
+              <w:fldChar w:fldCharType="end"/>
+            </w:r>
+          </w:hyperlink>
+        </w:p>
+        <w:p>
+          <w:pPr>
+            <w:pStyle w:val="TOC3"/>
+            <w:tabs>
+              <w:tab w:val="right" w:leader="dot" w:pos="9350"/>
+            </w:tabs>
+            <w:rPr>
+              <w:rFonts w:eastAsiaTheme="minorEastAsia"/>
+              <w:noProof/>
+              <w:lang w:val="en-CA" w:eastAsia="en-CA"/>
+            </w:rPr>
+          </w:pPr>
+          <w:hyperlink w:anchor="_Toc446545156" w:history="1">
+            <w:r>
+              <w:rPr>
+                <w:rStyle w:val="Hyperlink"/>
+                <w:noProof/>
+                <w:lang w:val="en-CA"/>
+              </w:rPr>
+              <w:t>Stop Program</w:t>
+            </w:r>
+            <w:r>
+              <w:rPr>
+                <w:noProof/>
+                <w:webHidden/>
+              </w:rPr>
+              <w:tab/>
+            </w:r>
+            <w:r>
+              <w:rPr>
+                <w:noProof/>
+                <w:webHidden/>
+              </w:rPr>
+              <w:fldChar w:fldCharType="begin"/>
+            </w:r>
+            <w:r>
+              <w:rPr>
+                <w:noProof/>
+                <w:webHidden/>
+              </w:rPr>
+              <w:instrText xml:space="preserve"> PAGEREF _Toc446545156 \h </w:instrText>
+            </w:r>
+            <w:r>
+              <w:rPr>
+                <w:noProof/>
+                <w:webHidden/>
+              </w:rPr>
+            </w:r>
+            <w:r>
+              <w:rPr>
+                <w:noProof/>
+                <w:webHidden/>
+              </w:rPr>
+              <w:fldChar w:fldCharType="separate"/>
+            </w:r>
+            <w:r>
+              <w:rPr>
+                <w:noProof/>
+                <w:webHidden/>
+              </w:rPr>
+              <w:t>6</w:t>
+            </w:r>
+            <w:r>
+              <w:rPr>
+                <w:noProof/>
+                <w:webHidden/>
+              </w:rPr>
+              <w:fldChar w:fldCharType="end"/>
+            </w:r>
+          </w:hyperlink>
+        </w:p>
+        <w:p>
+          <w:pPr>
+            <w:pStyle w:val="TOC1"/>
+            <w:tabs>
+              <w:tab w:val="right" w:leader="dot" w:pos="9350"/>
+            </w:tabs>
+            <w:rPr>
+              <w:rFonts w:eastAsiaTheme="minorEastAsia"/>
+              <w:noProof/>
+              <w:lang w:val="en-CA" w:eastAsia="en-CA"/>
+            </w:rPr>
+          </w:pPr>
+          <w:hyperlink w:anchor="_Toc446545157" w:history="1">
+            <w:r>
+              <w:rPr>
+                <w:rStyle w:val="Hyperlink"/>
+                <w:noProof/>
+                <w:lang w:val="en-CA"/>
+              </w:rPr>
+              <w:t>Linux Chat Systems Client Design</w:t>
+            </w:r>
+            <w:r>
+              <w:rPr>
+                <w:noProof/>
+                <w:webHidden/>
+              </w:rPr>
+              <w:tab/>
+            </w:r>
+            <w:r>
+              <w:rPr>
+                <w:noProof/>
+                <w:webHidden/>
+              </w:rPr>
+              <w:fldChar w:fldCharType="begin"/>
+            </w:r>
+            <w:r>
+              <w:rPr>
+                <w:noProof/>
+                <w:webHidden/>
+              </w:rPr>
+              <w:instrText xml:space="preserve"> PAGEREF _Toc446545157 \h </w:instrText>
+            </w:r>
+            <w:r>
+              <w:rPr>
+                <w:noProof/>
+                <w:webHidden/>
+              </w:rPr>
+            </w:r>
+            <w:r>
+              <w:rPr>
+                <w:noProof/>
+                <w:webHidden/>
+              </w:rPr>
+              <w:fldChar w:fldCharType="separate"/>
+            </w:r>
+            <w:r>
+              <w:rPr>
+                <w:noProof/>
+                <w:webHidden/>
+              </w:rPr>
+              <w:t>7</w:t>
             </w:r>
             <w:r>
               <w:rPr>
@@ -798,13 +1301,14 @@
               <w:lang w:val="en-CA" w:eastAsia="en-CA"/>
             </w:rPr>
           </w:pPr>
-          <w:hyperlink w:anchor="_Toc446528752" w:history="1">
+          <w:hyperlink w:anchor="_Toc446545158" w:history="1">
             <w:r>
               <w:rPr>
                 <w:rStyle w:val="Hyperlink"/>
                 <w:noProof/>
-              </w:rPr>
-              <w:t>Iteration 1: Client Connects to Server</w:t>
+                <w:lang w:val="en-CA"/>
+              </w:rPr>
+              <w:t>Client Visual Design</w:t>
             </w:r>
             <w:r>
               <w:rPr>
@@ -825,7 +1329,7 @@
                 <w:noProof/>
                 <w:webHidden/>
               </w:rPr>
-              <w:instrText xml:space="preserve"> PAGEREF _Toc446528752 \h </w:instrText>
+              <w:instrText xml:space="preserve"> PAGEREF _Toc446545158 \h </w:instrText>
             </w:r>
             <w:r>
               <w:rPr>
@@ -845,7 +1349,85 @@
                 <w:noProof/>
                 <w:webHidden/>
               </w:rPr>
-              <w:t>5</w:t>
+              <w:t>7</w:t>
+            </w:r>
+            <w:r>
+              <w:rPr>
+                <w:noProof/>
+                <w:webHidden/>
+              </w:rPr>
+              <w:fldChar w:fldCharType="end"/>
+            </w:r>
+          </w:hyperlink>
+        </w:p>
+        <w:p>
+          <w:pPr>
+            <w:pStyle w:val="TOC2"/>
+            <w:tabs>
+              <w:tab w:val="right" w:leader="dot" w:pos="9350"/>
+            </w:tabs>
+            <w:rPr>
+              <w:rFonts w:eastAsiaTheme="minorEastAsia"/>
+              <w:noProof/>
+              <w:lang w:val="en-CA" w:eastAsia="en-CA"/>
+            </w:rPr>
+          </w:pPr>
+          <w:hyperlink w:anchor="_Toc446545159" w:history="1">
+            <w:r>
+              <w:rPr>
+                <w:rStyle w:val="Hyperlink"/>
+                <w:noProof/>
+                <w:lang w:val="en-CA"/>
+              </w:rPr>
+              <w:t xml:space="preserve">Client </w:t>
+            </w:r>
+            <w:r>
+              <w:rPr>
+                <w:rStyle w:val="Hyperlink"/>
+                <w:noProof/>
+              </w:rPr>
+              <w:t>Pseudocode Design</w:t>
+            </w:r>
+            <w:r>
+              <w:rPr>
+                <w:noProof/>
+                <w:webHidden/>
+              </w:rPr>
+              <w:tab/>
+            </w:r>
+            <w:r>
+              <w:rPr>
+                <w:noProof/>
+                <w:webHidden/>
+              </w:rPr>
+              <w:fldChar w:fldCharType="begin"/>
+            </w:r>
+            <w:r>
+              <w:rPr>
+                <w:noProof/>
+                <w:webHidden/>
+              </w:rPr>
+              <w:instrText xml:space="preserve"> PAGEREF _Toc446545159 \h </w:instrText>
+            </w:r>
+            <w:r>
+              <w:rPr>
+                <w:noProof/>
+                <w:webHidden/>
+              </w:rPr>
+            </w:r>
+            <w:r>
+              <w:rPr>
+                <w:noProof/>
+                <w:webHidden/>
+              </w:rPr>
+              <w:fldChar w:fldCharType="separate"/>
+            </w:r>
+            <w:r>
+              <w:rPr>
+                <w:noProof/>
+                <w:webHidden/>
+              </w:rPr>
+              <w:t>8</w:t>
             </w:r>
             <w:r>
               <w:rPr>
@@ -868,13 +1450,14 @@
               <w:lang w:val="en-CA" w:eastAsia="en-CA"/>
             </w:rPr>
           </w:pPr>
-          <w:hyperlink w:anchor="_Toc446528753" w:history="1">
+          <w:hyperlink w:anchor="_Toc446545160" w:history="1">
             <w:r>
               <w:rPr>
                 <w:rStyle w:val="Hyperlink"/>
                 <w:noProof/>
-              </w:rPr>
-              <w:t>Test Environment:</w:t>
+                <w:lang w:val="en-CA"/>
+              </w:rPr>
+              <w:t>Initialize Client</w:t>
             </w:r>
             <w:r>
               <w:rPr>
@@ -895,7 +1478,7 @@
                 <w:noProof/>
                 <w:webHidden/>
               </w:rPr>
-              <w:instrText xml:space="preserve"> PAGEREF _Toc446528753 \h </w:instrText>
+              <w:instrText xml:space="preserve"> PAGEREF _Toc446545160 \h </w:instrText>
             </w:r>
             <w:r>
               <w:rPr>
@@ -915,7 +1498,7 @@
                 <w:noProof/>
                 <w:webHidden/>
               </w:rPr>
-              <w:t>5</w:t>
+              <w:t>8</w:t>
             </w:r>
             <w:r>
               <w:rPr>
@@ -938,13 +1521,14 @@
               <w:lang w:val="en-CA" w:eastAsia="en-CA"/>
             </w:rPr>
           </w:pPr>
-          <w:hyperlink w:anchor="_Toc446528754" w:history="1">
+          <w:hyperlink w:anchor="_Toc446545161" w:history="1">
             <w:r>
               <w:rPr>
                 <w:rStyle w:val="Hyperlink"/>
                 <w:noProof/>
-              </w:rPr>
-              <w:t>Test Purpose:</w:t>
+                <w:lang w:val="en-CA"/>
+              </w:rPr>
+              <w:t>Search for Server</w:t>
             </w:r>
             <w:r>
               <w:rPr>
@@ -965,7 +1549,7 @@
                 <w:noProof/>
                 <w:webHidden/>
               </w:rPr>
-              <w:instrText xml:space="preserve"> PAGEREF _Toc446528754 \h </w:instrText>
+              <w:instrText xml:space="preserve"> PAGEREF _Toc446545161 \h </w:instrText>
             </w:r>
             <w:r>
               <w:rPr>
@@ -985,7 +1569,7 @@
                 <w:noProof/>
                 <w:webHidden/>
               </w:rPr>
-              <w:t>5</w:t>
+              <w:t>8</w:t>
             </w:r>
             <w:r>
               <w:rPr>
@@ -1008,13 +1592,14 @@
               <w:lang w:val="en-CA" w:eastAsia="en-CA"/>
             </w:rPr>
           </w:pPr>
-          <w:hyperlink w:anchor="_Toc446528755" w:history="1">
+          <w:hyperlink w:anchor="_Toc446545162" w:history="1">
             <w:r>
               <w:rPr>
                 <w:rStyle w:val="Hyperlink"/>
                 <w:noProof/>
-              </w:rPr>
-              <w:t>Test Results:</w:t>
+                <w:lang w:val="en-CA"/>
+              </w:rPr>
+              <w:t>Chat Ready</w:t>
             </w:r>
             <w:r>
               <w:rPr>
@@ -1035,7 +1620,7 @@
                 <w:noProof/>
                 <w:webHidden/>
               </w:rPr>
-              <w:instrText xml:space="preserve"> PAGEREF _Toc446528755 \h </w:instrText>
+              <w:instrText xml:space="preserve"> PAGEREF _Toc446545162 \h </w:instrText>
             </w:r>
             <w:r>
               <w:rPr>
@@ -1055,7 +1640,7 @@
                 <w:noProof/>
                 <w:webHidden/>
               </w:rPr>
-              <w:t>5</w:t>
+              <w:t>8</w:t>
             </w:r>
             <w:r>
               <w:rPr>
@@ -1078,13 +1663,14 @@
               <w:lang w:val="en-CA" w:eastAsia="en-CA"/>
             </w:rPr>
           </w:pPr>
-          <w:hyperlink w:anchor="_Toc446528756" w:history="1">
+          <w:hyperlink w:anchor="_Toc446545163" w:history="1">
             <w:r>
               <w:rPr>
                 <w:rStyle w:val="Hyperlink"/>
                 <w:noProof/>
-              </w:rPr>
-              <w:t>Test Conclusion:</w:t>
+                <w:lang w:val="en-CA"/>
+              </w:rPr>
+              <w:t>Update Display</w:t>
             </w:r>
             <w:r>
               <w:rPr>
@@ -1105,7 +1691,7 @@
                 <w:noProof/>
                 <w:webHidden/>
               </w:rPr>
-              <w:instrText xml:space="preserve"> PAGEREF _Toc446528756 \h </w:instrText>
+              <w:instrText xml:space="preserve"> PAGEREF _Toc446545163 \h </w:instrText>
             </w:r>
             <w:r>
               <w:rPr>
@@ -1125,7 +1711,219 @@
                 <w:noProof/>
                 <w:webHidden/>
               </w:rPr>
-              <w:t>5</w:t>
+              <w:t>8</w:t>
+            </w:r>
+            <w:r>
+              <w:rPr>
+                <w:noProof/>
+                <w:webHidden/>
+              </w:rPr>
+              <w:fldChar w:fldCharType="end"/>
+            </w:r>
+          </w:hyperlink>
+        </w:p>
+        <w:p>
+          <w:pPr>
+            <w:pStyle w:val="TOC3"/>
+            <w:tabs>
+              <w:tab w:val="right" w:leader="dot" w:pos="9350"/>
+            </w:tabs>
+            <w:rPr>
+              <w:rFonts w:eastAsiaTheme="minorEastAsia"/>
+              <w:noProof/>
+              <w:lang w:val="en-CA" w:eastAsia="en-CA"/>
+            </w:rPr>
+          </w:pPr>
+          <w:hyperlink w:anchor="_Toc446545164" w:history="1">
+            <w:r>
+              <w:rPr>
+                <w:rStyle w:val="Hyperlink"/>
+                <w:noProof/>
+                <w:lang w:val="en-CA"/>
+              </w:rPr>
+              <w:t>Send Message</w:t>
+            </w:r>
+            <w:r>
+              <w:rPr>
+                <w:noProof/>
+                <w:webHidden/>
+              </w:rPr>
+              <w:tab/>
+            </w:r>
+            <w:r>
+              <w:rPr>
+                <w:noProof/>
+                <w:webHidden/>
+              </w:rPr>
+              <w:fldChar w:fldCharType="begin"/>
+            </w:r>
+            <w:r>
+              <w:rPr>
+                <w:noProof/>
+                <w:webHidden/>
+              </w:rPr>
+              <w:instrText xml:space="preserve"> PAGEREF _Toc446545164 \h </w:instrText>
+            </w:r>
+            <w:r>
+              <w:rPr>
+                <w:noProof/>
+                <w:webHidden/>
+              </w:rPr>
+            </w:r>
+            <w:r>
+              <w:rPr>
+                <w:noProof/>
+                <w:webHidden/>
+              </w:rPr>
+              <w:fldChar w:fldCharType="separate"/>
+            </w:r>
+            <w:r>
+              <w:rPr>
+                <w:noProof/>
+                <w:webHidden/>
+              </w:rPr>
+              <w:t>8</w:t>
+            </w:r>
+            <w:r>
+              <w:rPr>
+                <w:noProof/>
+                <w:webHidden/>
+              </w:rPr>
+              <w:fldChar w:fldCharType="end"/>
+            </w:r>
+          </w:hyperlink>
+        </w:p>
+        <w:p>
+          <w:pPr>
+            <w:pStyle w:val="TOC3"/>
+            <w:tabs>
+              <w:tab w:val="right" w:leader="dot" w:pos="9350"/>
+            </w:tabs>
+            <w:rPr>
+              <w:rFonts w:eastAsiaTheme="minorEastAsia"/>
+              <w:noProof/>
+              <w:lang w:val="en-CA" w:eastAsia="en-CA"/>
+            </w:rPr>
+          </w:pPr>
+          <w:hyperlink w:anchor="_Toc446545165" w:history="1">
+            <w:r>
+              <w:rPr>
+                <w:rStyle w:val="Hyperlink"/>
+                <w:noProof/>
+                <w:lang w:val="en-CA"/>
+              </w:rPr>
+              <w:t>Stop Program</w:t>
+            </w:r>
+            <w:r>
+              <w:rPr>
+                <w:noProof/>
+                <w:webHidden/>
+              </w:rPr>
+              <w:tab/>
+            </w:r>
+            <w:r>
+              <w:rPr>
+                <w:noProof/>
+                <w:webHidden/>
+              </w:rPr>
+              <w:fldChar w:fldCharType="begin"/>
+            </w:r>
+            <w:r>
+              <w:rPr>
+                <w:noProof/>
+                <w:webHidden/>
+              </w:rPr>
+              <w:instrText xml:space="preserve"> PAGEREF _Toc446545165 \h </w:instrText>
+            </w:r>
+            <w:r>
+              <w:rPr>
+                <w:noProof/>
+                <w:webHidden/>
+              </w:rPr>
+            </w:r>
+            <w:r>
+              <w:rPr>
+                <w:noProof/>
+                <w:webHidden/>
+              </w:rPr>
+              <w:fldChar w:fldCharType="separate"/>
+            </w:r>
+            <w:r>
+              <w:rPr>
+                <w:noProof/>
+                <w:webHidden/>
+              </w:rPr>
+              <w:t>8</w:t>
+            </w:r>
+            <w:r>
+              <w:rPr>
+                <w:noProof/>
+                <w:webHidden/>
+              </w:rPr>
+              <w:fldChar w:fldCharType="end"/>
+            </w:r>
+          </w:hyperlink>
+        </w:p>
+        <w:p>
+          <w:pPr>
+            <w:pStyle w:val="TOC1"/>
+            <w:tabs>
+              <w:tab w:val="right" w:leader="dot" w:pos="9350"/>
+            </w:tabs>
+            <w:rPr>
+              <w:rFonts w:eastAsiaTheme="minorEastAsia"/>
+              <w:noProof/>
+              <w:lang w:val="en-CA" w:eastAsia="en-CA"/>
+            </w:rPr>
+          </w:pPr>
+          <w:hyperlink w:anchor="_Toc446545166" w:history="1">
+            <w:r>
+              <w:rPr>
+                <w:rStyle w:val="Hyperlink"/>
+                <w:noProof/>
+              </w:rPr>
+              <w:t>Technical Report</w:t>
+            </w:r>
+            <w:r>
+              <w:rPr>
+                <w:noProof/>
+                <w:webHidden/>
+              </w:rPr>
+              <w:tab/>
+            </w:r>
+            <w:r>
+              <w:rPr>
+                <w:noProof/>
+                <w:webHidden/>
+              </w:rPr>
+              <w:fldChar w:fldCharType="begin"/>
+            </w:r>
+            <w:r>
+              <w:rPr>
+                <w:noProof/>
+                <w:webHidden/>
+              </w:rPr>
+              <w:instrText xml:space="preserve"> PAGEREF _Toc446545166 \h </w:instrText>
+            </w:r>
+            <w:r>
+              <w:rPr>
+                <w:noProof/>
+                <w:webHidden/>
+              </w:rPr>
+            </w:r>
+            <w:r>
+              <w:rPr>
+                <w:noProof/>
+                <w:webHidden/>
+              </w:rPr>
+              <w:fldChar w:fldCharType="separate"/>
+            </w:r>
+            <w:r>
+              <w:rPr>
+                <w:noProof/>
+                <w:webHidden/>
+              </w:rPr>
+              <w:t>9</w:t>
             </w:r>
             <w:r>
               <w:rPr>
@@ -1148,13 +1946,13 @@
               <w:lang w:val="en-CA" w:eastAsia="en-CA"/>
             </w:rPr>
           </w:pPr>
-          <w:hyperlink w:anchor="_Toc446528757" w:history="1">
+          <w:hyperlink w:anchor="_Toc446545167" w:history="1">
             <w:r>
               <w:rPr>
                 <w:rStyle w:val="Hyperlink"/>
                 <w:noProof/>
               </w:rPr>
-              <w:t>Iteration 2: Client Sends a Message</w:t>
+              <w:t>Summary</w:t>
             </w:r>
             <w:r>
               <w:rPr>
@@ -1175,7 +1973,7 @@
                 <w:noProof/>
                 <w:webHidden/>
               </w:rPr>
-              <w:instrText xml:space="preserve"> PAGEREF _Toc446528757 \h </w:instrText>
+              <w:instrText xml:space="preserve"> PAGEREF _Toc446545167 \h </w:instrText>
             </w:r>
             <w:r>
               <w:rPr>
@@ -1195,7 +1993,7 @@
                 <w:noProof/>
                 <w:webHidden/>
               </w:rPr>
-              <w:t>6</w:t>
+              <w:t>9</w:t>
             </w:r>
             <w:r>
               <w:rPr>
@@ -1218,13 +2016,13 @@
               <w:lang w:val="en-CA" w:eastAsia="en-CA"/>
             </w:rPr>
           </w:pPr>
-          <w:hyperlink w:anchor="_Toc446528758" w:history="1">
+          <w:hyperlink w:anchor="_Toc446545168" w:history="1">
             <w:r>
               <w:rPr>
                 <w:rStyle w:val="Hyperlink"/>
                 <w:noProof/>
               </w:rPr>
-              <w:t>Test Environment:</w:t>
+              <w:t>General Test Evaluations:</w:t>
             </w:r>
             <w:r>
               <w:rPr>
@@ -1245,7 +2043,7 @@
                 <w:noProof/>
                 <w:webHidden/>
               </w:rPr>
-              <w:instrText xml:space="preserve"> PAGEREF _Toc446528758 \h </w:instrText>
+              <w:instrText xml:space="preserve"> PAGEREF _Toc446545168 \h </w:instrText>
             </w:r>
             <w:r>
               <w:rPr>
@@ -1265,7 +2063,77 @@
                 <w:noProof/>
                 <w:webHidden/>
               </w:rPr>
-              <w:t>6</w:t>
+              <w:t>9</w:t>
+            </w:r>
+            <w:r>
+              <w:rPr>
+                <w:noProof/>
+                <w:webHidden/>
+              </w:rPr>
+              <w:fldChar w:fldCharType="end"/>
+            </w:r>
+          </w:hyperlink>
+        </w:p>
+        <w:p>
+          <w:pPr>
+            <w:pStyle w:val="TOC2"/>
+            <w:tabs>
+              <w:tab w:val="right" w:leader="dot" w:pos="9350"/>
+            </w:tabs>
+            <w:rPr>
+              <w:rFonts w:eastAsiaTheme="minorEastAsia"/>
+              <w:noProof/>
+              <w:lang w:val="en-CA" w:eastAsia="en-CA"/>
+            </w:rPr>
+          </w:pPr>
+          <w:hyperlink w:anchor="_Toc446545169" w:history="1">
+            <w:r>
+              <w:rPr>
+                <w:rStyle w:val="Hyperlink"/>
+                <w:noProof/>
+              </w:rPr>
+              <w:t>Iteration 1: Client Connects to Server</w:t>
+            </w:r>
+            <w:r>
+              <w:rPr>
+                <w:noProof/>
+                <w:webHidden/>
+              </w:rPr>
+              <w:tab/>
+            </w:r>
+            <w:r>
+              <w:rPr>
+                <w:noProof/>
+                <w:webHidden/>
+              </w:rPr>
+              <w:fldChar w:fldCharType="begin"/>
+            </w:r>
+            <w:r>
+              <w:rPr>
+                <w:noProof/>
+                <w:webHidden/>
+              </w:rPr>
+              <w:instrText xml:space="preserve"> PAGEREF _Toc446545169 \h </w:instrText>
+            </w:r>
+            <w:r>
+              <w:rPr>
+                <w:noProof/>
+                <w:webHidden/>
+              </w:rPr>
+            </w:r>
+            <w:r>
+              <w:rPr>
+                <w:noProof/>
+                <w:webHidden/>
+              </w:rPr>
+              <w:fldChar w:fldCharType="separate"/>
+            </w:r>
+            <w:r>
+              <w:rPr>
+                <w:noProof/>
+                <w:webHidden/>
+              </w:rPr>
+              <w:t>10</w:t>
             </w:r>
             <w:r>
               <w:rPr>
@@ -1288,13 +2156,13 @@
               <w:lang w:val="en-CA" w:eastAsia="en-CA"/>
             </w:rPr>
           </w:pPr>
-          <w:hyperlink w:anchor="_Toc446528759" w:history="1">
+          <w:hyperlink w:anchor="_Toc446545170" w:history="1">
             <w:r>
               <w:rPr>
                 <w:rStyle w:val="Hyperlink"/>
                 <w:noProof/>
               </w:rPr>
-              <w:t>Test Purpose:</w:t>
+              <w:t>Test Environment:</w:t>
             </w:r>
             <w:r>
               <w:rPr>
@@ -1315,7 +2183,7 @@
                 <w:noProof/>
                 <w:webHidden/>
               </w:rPr>
-              <w:instrText xml:space="preserve"> PAGEREF _Toc446528759 \h </w:instrText>
+              <w:instrText xml:space="preserve"> PAGEREF _Toc446545170 \h </w:instrText>
             </w:r>
             <w:r>
               <w:rPr>
@@ -1335,7 +2203,7 @@
                 <w:noProof/>
                 <w:webHidden/>
               </w:rPr>
-              <w:t>6</w:t>
+              <w:t>10</w:t>
             </w:r>
             <w:r>
               <w:rPr>
@@ -1358,13 +2226,13 @@
               <w:lang w:val="en-CA" w:eastAsia="en-CA"/>
             </w:rPr>
           </w:pPr>
-          <w:hyperlink w:anchor="_Toc446528760" w:history="1">
+          <w:hyperlink w:anchor="_Toc446545171" w:history="1">
             <w:r>
               <w:rPr>
                 <w:rStyle w:val="Hyperlink"/>
                 <w:noProof/>
               </w:rPr>
-              <w:t>Test Results:</w:t>
+              <w:t>Test Purpose:</w:t>
             </w:r>
             <w:r>
               <w:rPr>
@@ -1385,7 +2253,7 @@
                 <w:noProof/>
                 <w:webHidden/>
               </w:rPr>
-              <w:instrText xml:space="preserve"> PAGEREF _Toc446528760 \h </w:instrText>
+              <w:instrText xml:space="preserve"> PAGEREF _Toc446545171 \h </w:instrText>
             </w:r>
             <w:r>
               <w:rPr>
@@ -1405,7 +2273,7 @@
                 <w:noProof/>
                 <w:webHidden/>
               </w:rPr>
-              <w:t>6</w:t>
+              <w:t>10</w:t>
             </w:r>
             <w:r>
               <w:rPr>
@@ -1428,12 +2296,82 @@
               <w:lang w:val="en-CA" w:eastAsia="en-CA"/>
             </w:rPr>
           </w:pPr>
-          <w:hyperlink w:anchor="_Toc446528761" w:history="1">
+          <w:hyperlink w:anchor="_Toc446545172" w:history="1">
             <w:r>
               <w:rPr>
                 <w:rStyle w:val="Hyperlink"/>
                 <w:noProof/>
               </w:rPr>
+              <w:t>Test Results:</w:t>
+            </w:r>
+            <w:r>
+              <w:rPr>
+                <w:noProof/>
+                <w:webHidden/>
+              </w:rPr>
+              <w:tab/>
+            </w:r>
+            <w:r>
+              <w:rPr>
+                <w:noProof/>
+                <w:webHidden/>
+              </w:rPr>
+              <w:fldChar w:fldCharType="begin"/>
+            </w:r>
+            <w:r>
+              <w:rPr>
+                <w:noProof/>
+                <w:webHidden/>
+              </w:rPr>
+              <w:instrText xml:space="preserve"> PAGEREF _Toc446545172 \h </w:instrText>
+            </w:r>
+            <w:r>
+              <w:rPr>
+                <w:noProof/>
+                <w:webHidden/>
+              </w:rPr>
+            </w:r>
+            <w:r>
+              <w:rPr>
+                <w:noProof/>
+                <w:webHidden/>
+              </w:rPr>
+              <w:fldChar w:fldCharType="separate"/>
+            </w:r>
+            <w:r>
+              <w:rPr>
+                <w:noProof/>
+                <w:webHidden/>
+              </w:rPr>
+              <w:t>10</w:t>
+            </w:r>
+            <w:r>
+              <w:rPr>
+                <w:noProof/>
+                <w:webHidden/>
+              </w:rPr>
+              <w:fldChar w:fldCharType="end"/>
+            </w:r>
+          </w:hyperlink>
+        </w:p>
+        <w:p>
+          <w:pPr>
+            <w:pStyle w:val="TOC3"/>
+            <w:tabs>
+              <w:tab w:val="right" w:leader="dot" w:pos="9350"/>
+            </w:tabs>
+            <w:rPr>
+              <w:rFonts w:eastAsiaTheme="minorEastAsia"/>
+              <w:noProof/>
+              <w:lang w:val="en-CA" w:eastAsia="en-CA"/>
+            </w:rPr>
+          </w:pPr>
+          <w:hyperlink w:anchor="_Toc446545173" w:history="1">
+            <w:r>
+              <w:rPr>
+                <w:rStyle w:val="Hyperlink"/>
+                <w:noProof/>
+              </w:rPr>
               <w:t>Test Conclusion:</w:t>
             </w:r>
             <w:r>
@@ -1455,7 +2393,7 @@
                 <w:noProof/>
                 <w:webHidden/>
               </w:rPr>
-              <w:instrText xml:space="preserve"> PAGEREF _Toc446528761 \h </w:instrText>
+              <w:instrText xml:space="preserve"> PAGEREF _Toc446545173 \h </w:instrText>
             </w:r>
             <w:r>
               <w:rPr>
@@ -1475,7 +2413,7 @@
                 <w:noProof/>
                 <w:webHidden/>
               </w:rPr>
-              <w:t>6</w:t>
+              <w:t>11</w:t>
             </w:r>
             <w:r>
               <w:rPr>
@@ -1498,13 +2436,13 @@
               <w:lang w:val="en-CA" w:eastAsia="en-CA"/>
             </w:rPr>
           </w:pPr>
-          <w:hyperlink w:anchor="_Toc446528762" w:history="1">
+          <w:hyperlink w:anchor="_Toc446545174" w:history="1">
             <w:r>
               <w:rPr>
                 <w:rStyle w:val="Hyperlink"/>
                 <w:noProof/>
               </w:rPr>
-              <w:t>Iteration 3: Client Receives a New Message</w:t>
+              <w:t>Iteration 2: Client Sends a Message</w:t>
             </w:r>
             <w:r>
               <w:rPr>
@@ -1525,7 +2463,7 @@
                 <w:noProof/>
                 <w:webHidden/>
               </w:rPr>
-              <w:instrText xml:space="preserve"> PAGEREF _Toc446528762 \h </w:instrText>
+              <w:instrText xml:space="preserve"> PAGEREF _Toc446545174 \h </w:instrText>
             </w:r>
             <w:r>
               <w:rPr>
@@ -1545,7 +2483,7 @@
                 <w:noProof/>
                 <w:webHidden/>
               </w:rPr>
-              <w:t>7</w:t>
+              <w:t>12</w:t>
             </w:r>
             <w:r>
               <w:rPr>
@@ -1568,7 +2506,7 @@
               <w:lang w:val="en-CA" w:eastAsia="en-CA"/>
             </w:rPr>
           </w:pPr>
-          <w:hyperlink w:anchor="_Toc446528763" w:history="1">
+          <w:hyperlink w:anchor="_Toc446545175" w:history="1">
             <w:r>
               <w:rPr>
                 <w:rStyle w:val="Hyperlink"/>
@@ -1595,7 +2533,7 @@
                 <w:noProof/>
                 <w:webHidden/>
               </w:rPr>
-              <w:instrText xml:space="preserve"> PAGEREF _Toc446528763 \h </w:instrText>
+              <w:instrText xml:space="preserve"> PAGEREF _Toc446545175 \h </w:instrText>
             </w:r>
             <w:r>
               <w:rPr>
@@ -1615,7 +2553,7 @@
                 <w:noProof/>
                 <w:webHidden/>
               </w:rPr>
-              <w:t>7</w:t>
+              <w:t>12</w:t>
             </w:r>
             <w:r>
               <w:rPr>
@@ -1638,7 +2576,7 @@
               <w:lang w:val="en-CA" w:eastAsia="en-CA"/>
             </w:rPr>
           </w:pPr>
-          <w:hyperlink w:anchor="_Toc446528764" w:history="1">
+          <w:hyperlink w:anchor="_Toc446545176" w:history="1">
             <w:r>
               <w:rPr>
                 <w:rStyle w:val="Hyperlink"/>
@@ -1665,7 +2603,7 @@
                 <w:noProof/>
                 <w:webHidden/>
               </w:rPr>
-              <w:instrText xml:space="preserve"> PAGEREF _Toc446528764 \h </w:instrText>
+              <w:instrText xml:space="preserve"> PAGEREF _Toc446545176 \h </w:instrText>
             </w:r>
             <w:r>
               <w:rPr>
@@ -1685,7 +2623,7 @@
                 <w:noProof/>
                 <w:webHidden/>
               </w:rPr>
-              <w:t>7</w:t>
+              <w:t>12</w:t>
             </w:r>
             <w:r>
               <w:rPr>
@@ -1708,7 +2646,7 @@
               <w:lang w:val="en-CA" w:eastAsia="en-CA"/>
             </w:rPr>
           </w:pPr>
-          <w:hyperlink w:anchor="_Toc446528765" w:history="1">
+          <w:hyperlink w:anchor="_Toc446545177" w:history="1">
             <w:r>
               <w:rPr>
                 <w:rStyle w:val="Hyperlink"/>
@@ -1735,7 +2673,7 @@
                 <w:noProof/>
                 <w:webHidden/>
               </w:rPr>
-              <w:instrText xml:space="preserve"> PAGEREF _Toc446528765 \h </w:instrText>
+              <w:instrText xml:space="preserve"> PAGEREF _Toc446545177 \h </w:instrText>
             </w:r>
             <w:r>
               <w:rPr>
@@ -1755,7 +2693,7 @@
                 <w:noProof/>
                 <w:webHidden/>
               </w:rPr>
-              <w:t>7</w:t>
+              <w:t>12</w:t>
             </w:r>
             <w:r>
               <w:rPr>
@@ -1778,7 +2716,7 @@
               <w:lang w:val="en-CA" w:eastAsia="en-CA"/>
             </w:rPr>
           </w:pPr>
-          <w:hyperlink w:anchor="_Toc446528766" w:history="1">
+          <w:hyperlink w:anchor="_Toc446545178" w:history="1">
             <w:r>
               <w:rPr>
                 <w:rStyle w:val="Hyperlink"/>
@@ -1805,7 +2743,7 @@
                 <w:noProof/>
                 <w:webHidden/>
               </w:rPr>
-              <w:instrText xml:space="preserve"> PAGEREF _Toc446528766 \h </w:instrText>
+              <w:instrText xml:space="preserve"> PAGEREF _Toc446545178 \h </w:instrText>
             </w:r>
             <w:r>
               <w:rPr>
@@ -1825,7 +2763,7 @@
                 <w:noProof/>
                 <w:webHidden/>
               </w:rPr>
-              <w:t>7</w:t>
+              <w:t>12</w:t>
             </w:r>
             <w:r>
               <w:rPr>
@@ -1848,13 +2786,13 @@
               <w:lang w:val="en-CA" w:eastAsia="en-CA"/>
             </w:rPr>
           </w:pPr>
-          <w:hyperlink w:anchor="_Toc446528767" w:history="1">
+          <w:hyperlink w:anchor="_Toc446545179" w:history="1">
             <w:r>
               <w:rPr>
                 <w:rStyle w:val="Hyperlink"/>
                 <w:noProof/>
               </w:rPr>
-              <w:t>Iteration 4: Client Has a Bad Username</w:t>
+              <w:t>Iteration 3: Client Receives a New Message</w:t>
             </w:r>
             <w:r>
               <w:rPr>
@@ -1875,7 +2813,7 @@
                 <w:noProof/>
                 <w:webHidden/>
               </w:rPr>
-              <w:instrText xml:space="preserve"> PAGEREF _Toc446528767 \h </w:instrText>
+              <w:instrText xml:space="preserve"> PAGEREF _Toc446545179 \h </w:instrText>
             </w:r>
             <w:r>
               <w:rPr>
@@ -1895,7 +2833,7 @@
                 <w:noProof/>
                 <w:webHidden/>
               </w:rPr>
-              <w:t>8</w:t>
+              <w:t>13</w:t>
             </w:r>
             <w:r>
               <w:rPr>
@@ -1918,7 +2856,7 @@
               <w:lang w:val="en-CA" w:eastAsia="en-CA"/>
             </w:rPr>
           </w:pPr>
-          <w:hyperlink w:anchor="_Toc446528768" w:history="1">
+          <w:hyperlink w:anchor="_Toc446545180" w:history="1">
             <w:r>
               <w:rPr>
                 <w:rStyle w:val="Hyperlink"/>
@@ -1945,7 +2883,7 @@
                 <w:noProof/>
                 <w:webHidden/>
               </w:rPr>
-              <w:instrText xml:space="preserve"> PAGEREF _Toc446528768 \h </w:instrText>
+              <w:instrText xml:space="preserve"> PAGEREF _Toc446545180 \h </w:instrText>
             </w:r>
             <w:r>
               <w:rPr>
@@ -1965,7 +2903,7 @@
                 <w:noProof/>
                 <w:webHidden/>
               </w:rPr>
-              <w:t>8</w:t>
+              <w:t>13</w:t>
             </w:r>
             <w:r>
               <w:rPr>
@@ -1988,7 +2926,7 @@
               <w:lang w:val="en-CA" w:eastAsia="en-CA"/>
             </w:rPr>
           </w:pPr>
-          <w:hyperlink w:anchor="_Toc446528769" w:history="1">
+          <w:hyperlink w:anchor="_Toc446545181" w:history="1">
             <w:r>
               <w:rPr>
                 <w:rStyle w:val="Hyperlink"/>
@@ -2015,7 +2953,7 @@
                 <w:noProof/>
                 <w:webHidden/>
               </w:rPr>
-              <w:instrText xml:space="preserve"> PAGEREF _Toc446528769 \h </w:instrText>
+              <w:instrText xml:space="preserve"> PAGEREF _Toc446545181 \h </w:instrText>
             </w:r>
             <w:r>
               <w:rPr>
@@ -2035,7 +2973,7 @@
                 <w:noProof/>
                 <w:webHidden/>
               </w:rPr>
-              <w:t>8</w:t>
+              <w:t>13</w:t>
             </w:r>
             <w:r>
               <w:rPr>
@@ -2058,7 +2996,7 @@
               <w:lang w:val="en-CA" w:eastAsia="en-CA"/>
             </w:rPr>
           </w:pPr>
-          <w:hyperlink w:anchor="_Toc446528770" w:history="1">
+          <w:hyperlink w:anchor="_Toc446545182" w:history="1">
             <w:r>
               <w:rPr>
                 <w:rStyle w:val="Hyperlink"/>
@@ -2085,7 +3023,7 @@
                 <w:noProof/>
                 <w:webHidden/>
               </w:rPr>
-              <w:instrText xml:space="preserve"> PAGEREF _Toc446528770 \h </w:instrText>
+              <w:instrText xml:space="preserve"> PAGEREF _Toc446545182 \h </w:instrText>
             </w:r>
             <w:r>
               <w:rPr>
@@ -2105,7 +3043,7 @@
                 <w:noProof/>
                 <w:webHidden/>
               </w:rPr>
-              <w:t>8</w:t>
+              <w:t>13</w:t>
             </w:r>
             <w:r>
               <w:rPr>
@@ -2128,7 +3066,7 @@
               <w:lang w:val="en-CA" w:eastAsia="en-CA"/>
             </w:rPr>
           </w:pPr>
-          <w:hyperlink w:anchor="_Toc446528771" w:history="1">
+          <w:hyperlink w:anchor="_Toc446545183" w:history="1">
             <w:r>
               <w:rPr>
                 <w:rStyle w:val="Hyperlink"/>
@@ -2155,7 +3093,7 @@
                 <w:noProof/>
                 <w:webHidden/>
               </w:rPr>
-              <w:instrText xml:space="preserve"> PAGEREF _Toc446528771 \h </w:instrText>
+              <w:instrText xml:space="preserve"> PAGEREF _Toc446545183 \h </w:instrText>
             </w:r>
             <w:r>
               <w:rPr>
@@ -2175,7 +3113,7 @@
                 <w:noProof/>
                 <w:webHidden/>
               </w:rPr>
-              <w:t>8</w:t>
+              <w:t>13</w:t>
             </w:r>
             <w:r>
               <w:rPr>
@@ -2198,13 +3136,13 @@
               <w:lang w:val="en-CA" w:eastAsia="en-CA"/>
             </w:rPr>
           </w:pPr>
-          <w:hyperlink w:anchor="_Toc446528772" w:history="1">
+          <w:hyperlink w:anchor="_Toc446545184" w:history="1">
             <w:r>
               <w:rPr>
                 <w:rStyle w:val="Hyperlink"/>
                 <w:noProof/>
               </w:rPr>
-              <w:t>Iteration 5: Client Disconnects</w:t>
+              <w:t>Iteration 4: Client Has a Bad Username</w:t>
             </w:r>
             <w:r>
               <w:rPr>
@@ -2225,7 +3163,7 @@
                 <w:noProof/>
                 <w:webHidden/>
               </w:rPr>
-              <w:instrText xml:space="preserve"> PAGEREF _Toc446528772 \h </w:instrText>
+              <w:instrText xml:space="preserve"> PAGEREF _Toc446545184 \h </w:instrText>
             </w:r>
             <w:r>
               <w:rPr>
@@ -2245,7 +3183,7 @@
                 <w:noProof/>
                 <w:webHidden/>
               </w:rPr>
-              <w:t>9</w:t>
+              <w:t>14</w:t>
             </w:r>
             <w:r>
               <w:rPr>
@@ -2268,7 +3206,7 @@
               <w:lang w:val="en-CA" w:eastAsia="en-CA"/>
             </w:rPr>
           </w:pPr>
-          <w:hyperlink w:anchor="_Toc446528773" w:history="1">
+          <w:hyperlink w:anchor="_Toc446545185" w:history="1">
             <w:r>
               <w:rPr>
                 <w:rStyle w:val="Hyperlink"/>
@@ -2295,7 +3233,7 @@
                 <w:noProof/>
                 <w:webHidden/>
               </w:rPr>
-              <w:instrText xml:space="preserve"> PAGEREF _Toc446528773 \h </w:instrText>
+              <w:instrText xml:space="preserve"> PAGEREF _Toc446545185 \h </w:instrText>
             </w:r>
             <w:r>
               <w:rPr>
@@ -2315,7 +3253,7 @@
                 <w:noProof/>
                 <w:webHidden/>
               </w:rPr>
-              <w:t>9</w:t>
+              <w:t>14</w:t>
             </w:r>
             <w:r>
               <w:rPr>
@@ -2338,7 +3276,7 @@
               <w:lang w:val="en-CA" w:eastAsia="en-CA"/>
             </w:rPr>
           </w:pPr>
-          <w:hyperlink w:anchor="_Toc446528774" w:history="1">
+          <w:hyperlink w:anchor="_Toc446545186" w:history="1">
             <w:r>
               <w:rPr>
                 <w:rStyle w:val="Hyperlink"/>
@@ -2365,7 +3303,7 @@
                 <w:noProof/>
                 <w:webHidden/>
               </w:rPr>
-              <w:instrText xml:space="preserve"> PAGEREF _Toc446528774 \h </w:instrText>
+              <w:instrText xml:space="preserve"> PAGEREF _Toc446545186 \h </w:instrText>
             </w:r>
             <w:r>
               <w:rPr>
@@ -2385,7 +3323,7 @@
                 <w:noProof/>
                 <w:webHidden/>
               </w:rPr>
-              <w:t>9</w:t>
+              <w:t>14</w:t>
             </w:r>
             <w:r>
               <w:rPr>
@@ -2408,7 +3346,7 @@
               <w:lang w:val="en-CA" w:eastAsia="en-CA"/>
             </w:rPr>
           </w:pPr>
-          <w:hyperlink w:anchor="_Toc446528775" w:history="1">
+          <w:hyperlink w:anchor="_Toc446545187" w:history="1">
             <w:r>
               <w:rPr>
                 <w:rStyle w:val="Hyperlink"/>
@@ -2435,7 +3373,7 @@
                 <w:noProof/>
                 <w:webHidden/>
               </w:rPr>
-              <w:instrText xml:space="preserve"> PAGEREF _Toc446528775 \h </w:instrText>
+              <w:instrText xml:space="preserve"> PAGEREF _Toc446545187 \h </w:instrText>
             </w:r>
             <w:r>
               <w:rPr>
@@ -2455,7 +3393,7 @@
                 <w:noProof/>
                 <w:webHidden/>
               </w:rPr>
-              <w:t>9</w:t>
+              <w:t>14</w:t>
             </w:r>
             <w:r>
               <w:rPr>
@@ -2478,7 +3416,7 @@
               <w:lang w:val="en-CA" w:eastAsia="en-CA"/>
             </w:rPr>
           </w:pPr>
-          <w:hyperlink w:anchor="_Toc446528776" w:history="1">
+          <w:hyperlink w:anchor="_Toc446545188" w:history="1">
             <w:r>
               <w:rPr>
                 <w:rStyle w:val="Hyperlink"/>
@@ -2505,7 +3443,7 @@
                 <w:noProof/>
                 <w:webHidden/>
               </w:rPr>
-              <w:instrText xml:space="preserve"> PAGEREF _Toc446528776 \h </w:instrText>
+              <w:instrText xml:space="preserve"> PAGEREF _Toc446545188 \h </w:instrText>
             </w:r>
             <w:r>
               <w:rPr>
@@ -2525,7 +3463,7 @@
                 <w:noProof/>
                 <w:webHidden/>
               </w:rPr>
-              <w:t>9</w:t>
+              <w:t>14</w:t>
             </w:r>
             <w:r>
               <w:rPr>
@@ -2548,13 +3486,13 @@
               <w:lang w:val="en-CA" w:eastAsia="en-CA"/>
             </w:rPr>
           </w:pPr>
-          <w:hyperlink w:anchor="_Toc446528777" w:history="1">
+          <w:hyperlink w:anchor="_Toc446545189" w:history="1">
             <w:r>
               <w:rPr>
                 <w:rStyle w:val="Hyperlink"/>
                 <w:noProof/>
               </w:rPr>
-              <w:t>Iteration 6: Client Reconnects</w:t>
+              <w:t>Iteration 5: Client Disconnects</w:t>
             </w:r>
             <w:r>
               <w:rPr>
@@ -2575,7 +3513,7 @@
                 <w:noProof/>
                 <w:webHidden/>
               </w:rPr>
-              <w:instrText xml:space="preserve"> PAGEREF _Toc446528777 \h </w:instrText>
+              <w:instrText xml:space="preserve"> PAGEREF _Toc446545189 \h </w:instrText>
             </w:r>
             <w:r>
               <w:rPr>
@@ -2595,7 +3533,7 @@
                 <w:noProof/>
                 <w:webHidden/>
               </w:rPr>
-              <w:t>10</w:t>
+              <w:t>15</w:t>
             </w:r>
             <w:r>
               <w:rPr>
@@ -2618,7 +3556,7 @@
               <w:lang w:val="en-CA" w:eastAsia="en-CA"/>
             </w:rPr>
           </w:pPr>
-          <w:hyperlink w:anchor="_Toc446528778" w:history="1">
+          <w:hyperlink w:anchor="_Toc446545190" w:history="1">
             <w:r>
               <w:rPr>
                 <w:rStyle w:val="Hyperlink"/>
@@ -2645,7 +3583,7 @@
                 <w:noProof/>
                 <w:webHidden/>
               </w:rPr>
-              <w:instrText xml:space="preserve"> PAGEREF _Toc446528778 \h </w:instrText>
+              <w:instrText xml:space="preserve"> PAGEREF _Toc446545190 \h </w:instrText>
             </w:r>
             <w:r>
               <w:rPr>
@@ -2665,7 +3603,7 @@
                 <w:noProof/>
                 <w:webHidden/>
               </w:rPr>
-              <w:t>10</w:t>
+              <w:t>15</w:t>
             </w:r>
             <w:r>
               <w:rPr>
@@ -2688,7 +3626,7 @@
               <w:lang w:val="en-CA" w:eastAsia="en-CA"/>
             </w:rPr>
           </w:pPr>
-          <w:hyperlink w:anchor="_Toc446528779" w:history="1">
+          <w:hyperlink w:anchor="_Toc446545191" w:history="1">
             <w:r>
               <w:rPr>
                 <w:rStyle w:val="Hyperlink"/>
@@ -2715,7 +3653,7 @@
                 <w:noProof/>
                 <w:webHidden/>
               </w:rPr>
-              <w:instrText xml:space="preserve"> PAGEREF _Toc446528779 \h </w:instrText>
+              <w:instrText xml:space="preserve"> PAGEREF _Toc446545191 \h </w:instrText>
             </w:r>
             <w:r>
               <w:rPr>
@@ -2735,7 +3673,7 @@
                 <w:noProof/>
                 <w:webHidden/>
               </w:rPr>
-              <w:t>10</w:t>
+              <w:t>15</w:t>
             </w:r>
             <w:r>
               <w:rPr>
@@ -2758,7 +3696,7 @@
               <w:lang w:val="en-CA" w:eastAsia="en-CA"/>
             </w:rPr>
           </w:pPr>
-          <w:hyperlink w:anchor="_Toc446528780" w:history="1">
+          <w:hyperlink w:anchor="_Toc446545192" w:history="1">
             <w:r>
               <w:rPr>
                 <w:rStyle w:val="Hyperlink"/>
@@ -2785,7 +3723,7 @@
                 <w:noProof/>
                 <w:webHidden/>
               </w:rPr>
-              <w:instrText xml:space="preserve"> PAGEREF _Toc446528780 \h </w:instrText>
+              <w:instrText xml:space="preserve"> PAGEREF _Toc446545192 \h </w:instrText>
             </w:r>
             <w:r>
               <w:rPr>
@@ -2805,7 +3743,7 @@
                 <w:noProof/>
                 <w:webHidden/>
               </w:rPr>
-              <w:t>10</w:t>
+              <w:t>15</w:t>
             </w:r>
             <w:r>
               <w:rPr>
@@ -2828,7 +3766,7 @@
               <w:lang w:val="en-CA" w:eastAsia="en-CA"/>
             </w:rPr>
           </w:pPr>
-          <w:hyperlink w:anchor="_Toc446528781" w:history="1">
+          <w:hyperlink w:anchor="_Toc446545193" w:history="1">
             <w:r>
               <w:rPr>
                 <w:rStyle w:val="Hyperlink"/>
@@ -2855,7 +3793,7 @@
                 <w:noProof/>
                 <w:webHidden/>
               </w:rPr>
-              <w:instrText xml:space="preserve"> PAGEREF _Toc446528781 \h </w:instrText>
+              <w:instrText xml:space="preserve"> PAGEREF _Toc446545193 \h </w:instrText>
             </w:r>
             <w:r>
               <w:rPr>
@@ -2875,7 +3813,7 @@
                 <w:noProof/>
                 <w:webHidden/>
               </w:rPr>
-              <w:t>10</w:t>
+              <w:t>15</w:t>
             </w:r>
             <w:r>
               <w:rPr>
@@ -2898,13 +3836,13 @@
               <w:lang w:val="en-CA" w:eastAsia="en-CA"/>
             </w:rPr>
           </w:pPr>
-          <w:hyperlink w:anchor="_Toc446528782" w:history="1">
+          <w:hyperlink w:anchor="_Toc446545194" w:history="1">
             <w:r>
               <w:rPr>
                 <w:rStyle w:val="Hyperlink"/>
                 <w:noProof/>
               </w:rPr>
-              <w:t>Iteration 7: Client Logs the Chat Session</w:t>
+              <w:t>Iteration 6: Client Reconnects</w:t>
             </w:r>
             <w:r>
               <w:rPr>
@@ -2925,7 +3863,7 @@
                 <w:noProof/>
                 <w:webHidden/>
               </w:rPr>
-              <w:instrText xml:space="preserve"> PAGEREF _Toc446528782 \h </w:instrText>
+              <w:instrText xml:space="preserve"> PAGEREF _Toc446545194 \h </w:instrText>
             </w:r>
             <w:r>
               <w:rPr>
@@ -2945,7 +3883,7 @@
                 <w:noProof/>
                 <w:webHidden/>
               </w:rPr>
-              <w:t>11</w:t>
+              <w:t>16</w:t>
             </w:r>
             <w:r>
               <w:rPr>
@@ -2968,7 +3906,7 @@
               <w:lang w:val="en-CA" w:eastAsia="en-CA"/>
             </w:rPr>
           </w:pPr>
-          <w:hyperlink w:anchor="_Toc446528783" w:history="1">
+          <w:hyperlink w:anchor="_Toc446545195" w:history="1">
             <w:r>
               <w:rPr>
                 <w:rStyle w:val="Hyperlink"/>
@@ -2995,7 +3933,7 @@
                 <w:noProof/>
                 <w:webHidden/>
               </w:rPr>
-              <w:instrText xml:space="preserve"> PAGEREF _Toc446528783 \h </w:instrText>
+              <w:instrText xml:space="preserve"> PAGEREF _Toc446545195 \h </w:instrText>
             </w:r>
             <w:r>
               <w:rPr>
@@ -3015,7 +3953,7 @@
                 <w:noProof/>
                 <w:webHidden/>
               </w:rPr>
-              <w:t>11</w:t>
+              <w:t>16</w:t>
             </w:r>
             <w:r>
               <w:rPr>
@@ -3038,7 +3976,7 @@
               <w:lang w:val="en-CA" w:eastAsia="en-CA"/>
             </w:rPr>
           </w:pPr>
-          <w:hyperlink w:anchor="_Toc446528784" w:history="1">
+          <w:hyperlink w:anchor="_Toc446545196" w:history="1">
             <w:r>
               <w:rPr>
                 <w:rStyle w:val="Hyperlink"/>
@@ -3065,7 +4003,7 @@
                 <w:noProof/>
                 <w:webHidden/>
               </w:rPr>
-              <w:instrText xml:space="preserve"> PAGEREF _Toc446528784 \h </w:instrText>
+              <w:instrText xml:space="preserve"> PAGEREF _Toc446545196 \h </w:instrText>
             </w:r>
             <w:r>
               <w:rPr>
@@ -3085,7 +4023,7 @@
                 <w:noProof/>
                 <w:webHidden/>
               </w:rPr>
-              <w:t>11</w:t>
+              <w:t>16</w:t>
             </w:r>
             <w:r>
               <w:rPr>
@@ -3108,7 +4046,7 @@
               <w:lang w:val="en-CA" w:eastAsia="en-CA"/>
             </w:rPr>
           </w:pPr>
-          <w:hyperlink w:anchor="_Toc446528785" w:history="1">
+          <w:hyperlink w:anchor="_Toc446545197" w:history="1">
             <w:r>
               <w:rPr>
                 <w:rStyle w:val="Hyperlink"/>
@@ -3135,7 +4073,7 @@
                 <w:noProof/>
                 <w:webHidden/>
               </w:rPr>
-              <w:instrText xml:space="preserve"> PAGEREF _Toc446528785 \h </w:instrText>
+              <w:instrText xml:space="preserve"> PAGEREF _Toc446545197 \h </w:instrText>
             </w:r>
             <w:r>
               <w:rPr>
@@ -3155,7 +4093,7 @@
                 <w:noProof/>
                 <w:webHidden/>
               </w:rPr>
-              <w:t>11</w:t>
+              <w:t>16</w:t>
             </w:r>
             <w:r>
               <w:rPr>
@@ -3178,7 +4116,7 @@
               <w:lang w:val="en-CA" w:eastAsia="en-CA"/>
             </w:rPr>
           </w:pPr>
-          <w:hyperlink w:anchor="_Toc446528786" w:history="1">
+          <w:hyperlink w:anchor="_Toc446545198" w:history="1">
             <w:r>
               <w:rPr>
                 <w:rStyle w:val="Hyperlink"/>
@@ -3205,7 +4143,7 @@
                 <w:noProof/>
                 <w:webHidden/>
               </w:rPr>
-              <w:instrText xml:space="preserve"> PAGEREF _Toc446528786 \h </w:instrText>
+              <w:instrText xml:space="preserve"> PAGEREF _Toc446545198 \h </w:instrText>
             </w:r>
             <w:r>
               <w:rPr>
@@ -3225,7 +4163,7 @@
                 <w:noProof/>
                 <w:webHidden/>
               </w:rPr>
-              <w:t>11</w:t>
+              <w:t>16</w:t>
             </w:r>
             <w:r>
               <w:rPr>
@@ -3248,13 +4186,13 @@
               <w:lang w:val="en-CA" w:eastAsia="en-CA"/>
             </w:rPr>
           </w:pPr>
-          <w:hyperlink w:anchor="_Toc446528787" w:history="1">
+          <w:hyperlink w:anchor="_Toc446545199" w:history="1">
             <w:r>
               <w:rPr>
                 <w:rStyle w:val="Hyperlink"/>
                 <w:noProof/>
               </w:rPr>
-              <w:t>Iteration 8: Client Has Bad Credientials</w:t>
+              <w:t>Iteration 7: Client Logs the Chat Session</w:t>
             </w:r>
             <w:r>
               <w:rPr>
@@ -3275,7 +4213,7 @@
                 <w:noProof/>
                 <w:webHidden/>
               </w:rPr>
-              <w:instrText xml:space="preserve"> PAGEREF _Toc446528787 \h </w:instrText>
+              <w:instrText xml:space="preserve"> PAGEREF _Toc446545199 \h </w:instrText>
             </w:r>
             <w:r>
               <w:rPr>
@@ -3295,7 +4233,7 @@
                 <w:noProof/>
                 <w:webHidden/>
               </w:rPr>
-              <w:t>12</w:t>
+              <w:t>17</w:t>
             </w:r>
             <w:r>
               <w:rPr>
@@ -3318,7 +4256,7 @@
               <w:lang w:val="en-CA" w:eastAsia="en-CA"/>
             </w:rPr>
           </w:pPr>
-          <w:hyperlink w:anchor="_Toc446528788" w:history="1">
+          <w:hyperlink w:anchor="_Toc446545200" w:history="1">
             <w:r>
               <w:rPr>
                 <w:rStyle w:val="Hyperlink"/>
@@ -3345,7 +4283,7 @@
                 <w:noProof/>
                 <w:webHidden/>
               </w:rPr>
-              <w:instrText xml:space="preserve"> PAGEREF _Toc446528788 \h </w:instrText>
+              <w:instrText xml:space="preserve"> PAGEREF _Toc446545200 \h </w:instrText>
             </w:r>
             <w:r>
               <w:rPr>
@@ -3365,7 +4303,7 @@
                 <w:noProof/>
                 <w:webHidden/>
               </w:rPr>
-              <w:t>12</w:t>
+              <w:t>17</w:t>
             </w:r>
             <w:r>
               <w:rPr>
@@ -3388,7 +4326,7 @@
               <w:lang w:val="en-CA" w:eastAsia="en-CA"/>
             </w:rPr>
           </w:pPr>
-          <w:hyperlink w:anchor="_Toc446528789" w:history="1">
+          <w:hyperlink w:anchor="_Toc446545201" w:history="1">
             <w:r>
               <w:rPr>
                 <w:rStyle w:val="Hyperlink"/>
@@ -3415,7 +4353,7 @@
                 <w:noProof/>
                 <w:webHidden/>
               </w:rPr>
-              <w:instrText xml:space="preserve"> PAGEREF _Toc446528789 \h </w:instrText>
+              <w:instrText xml:space="preserve"> PAGEREF _Toc446545201 \h </w:instrText>
             </w:r>
             <w:r>
               <w:rPr>
@@ -3435,7 +4373,7 @@
                 <w:noProof/>
                 <w:webHidden/>
               </w:rPr>
-              <w:t>12</w:t>
+              <w:t>17</w:t>
             </w:r>
             <w:r>
               <w:rPr>
@@ -3458,7 +4396,7 @@
               <w:lang w:val="en-CA" w:eastAsia="en-CA"/>
             </w:rPr>
           </w:pPr>
-          <w:hyperlink w:anchor="_Toc446528790" w:history="1">
+          <w:hyperlink w:anchor="_Toc446545202" w:history="1">
             <w:r>
               <w:rPr>
                 <w:rStyle w:val="Hyperlink"/>
@@ -3485,7 +4423,7 @@
                 <w:noProof/>
                 <w:webHidden/>
               </w:rPr>
-              <w:instrText xml:space="preserve"> PAGEREF _Toc446528790 \h </w:instrText>
+              <w:instrText xml:space="preserve"> PAGEREF _Toc446545202 \h </w:instrText>
             </w:r>
             <w:r>
               <w:rPr>
@@ -3505,7 +4443,7 @@
                 <w:noProof/>
                 <w:webHidden/>
               </w:rPr>
-              <w:t>12</w:t>
+              <w:t>17</w:t>
             </w:r>
             <w:r>
               <w:rPr>
@@ -3528,7 +4466,7 @@
               <w:lang w:val="en-CA" w:eastAsia="en-CA"/>
             </w:rPr>
           </w:pPr>
-          <w:hyperlink w:anchor="_Toc446528791" w:history="1">
+          <w:hyperlink w:anchor="_Toc446545203" w:history="1">
             <w:r>
               <w:rPr>
                 <w:rStyle w:val="Hyperlink"/>
@@ -3555,7 +4493,7 @@
                 <w:noProof/>
                 <w:webHidden/>
               </w:rPr>
-              <w:instrText xml:space="preserve"> PAGEREF _Toc446528791 \h </w:instrText>
+              <w:instrText xml:space="preserve"> PAGEREF _Toc446545203 \h </w:instrText>
             </w:r>
             <w:r>
               <w:rPr>
@@ -3575,7 +4513,7 @@
                 <w:noProof/>
                 <w:webHidden/>
               </w:rPr>
-              <w:t>12</w:t>
+              <w:t>17</w:t>
             </w:r>
             <w:r>
               <w:rPr>
@@ -3598,13 +4536,13 @@
               <w:lang w:val="en-CA" w:eastAsia="en-CA"/>
             </w:rPr>
           </w:pPr>
-          <w:hyperlink w:anchor="_Toc446528792" w:history="1">
+          <w:hyperlink w:anchor="_Toc446545204" w:history="1">
             <w:r>
               <w:rPr>
                 <w:rStyle w:val="Hyperlink"/>
                 <w:noProof/>
               </w:rPr>
-              <w:t>Iteration 9: Creation of a New Server Instance</w:t>
+              <w:t>Iteration 8: Client Has Bad Credentials</w:t>
             </w:r>
             <w:r>
               <w:rPr>
@@ -3625,7 +4563,7 @@
                 <w:noProof/>
                 <w:webHidden/>
               </w:rPr>
-              <w:instrText xml:space="preserve"> PAGEREF _Toc446528792 \h </w:instrText>
+              <w:instrText xml:space="preserve"> PAGEREF _Toc446545204 \h </w:instrText>
             </w:r>
             <w:r>
               <w:rPr>
@@ -3645,7 +4583,7 @@
                 <w:noProof/>
                 <w:webHidden/>
               </w:rPr>
-              <w:t>13</w:t>
+              <w:t>18</w:t>
             </w:r>
             <w:r>
               <w:rPr>
@@ -3668,7 +4606,7 @@
               <w:lang w:val="en-CA" w:eastAsia="en-CA"/>
             </w:rPr>
           </w:pPr>
-          <w:hyperlink w:anchor="_Toc446528793" w:history="1">
+          <w:hyperlink w:anchor="_Toc446545205" w:history="1">
             <w:r>
               <w:rPr>
                 <w:rStyle w:val="Hyperlink"/>
@@ -3695,7 +4633,7 @@
                 <w:noProof/>
                 <w:webHidden/>
               </w:rPr>
-              <w:instrText xml:space="preserve"> PAGEREF _Toc446528793 \h </w:instrText>
+              <w:instrText xml:space="preserve"> PAGEREF _Toc446545205 \h </w:instrText>
             </w:r>
             <w:r>
               <w:rPr>
@@ -3715,7 +4653,7 @@
                 <w:noProof/>
                 <w:webHidden/>
               </w:rPr>
-              <w:t>13</w:t>
+              <w:t>18</w:t>
             </w:r>
             <w:r>
               <w:rPr>
@@ -3738,7 +4676,7 @@
               <w:lang w:val="en-CA" w:eastAsia="en-CA"/>
             </w:rPr>
           </w:pPr>
-          <w:hyperlink w:anchor="_Toc446528794" w:history="1">
+          <w:hyperlink w:anchor="_Toc446545206" w:history="1">
             <w:r>
               <w:rPr>
                 <w:rStyle w:val="Hyperlink"/>
@@ -3765,7 +4703,7 @@
                 <w:noProof/>
                 <w:webHidden/>
               </w:rPr>
-              <w:instrText xml:space="preserve"> PAGEREF _Toc446528794 \h </w:instrText>
+              <w:instrText xml:space="preserve"> PAGEREF _Toc446545206 \h </w:instrText>
             </w:r>
             <w:r>
               <w:rPr>
@@ -3785,7 +4723,7 @@
                 <w:noProof/>
                 <w:webHidden/>
               </w:rPr>
-              <w:t>13</w:t>
+              <w:t>18</w:t>
             </w:r>
             <w:r>
               <w:rPr>
@@ -3808,7 +4746,7 @@
               <w:lang w:val="en-CA" w:eastAsia="en-CA"/>
             </w:rPr>
           </w:pPr>
-          <w:hyperlink w:anchor="_Toc446528795" w:history="1">
+          <w:hyperlink w:anchor="_Toc446545207" w:history="1">
             <w:r>
               <w:rPr>
                 <w:rStyle w:val="Hyperlink"/>
@@ -3835,7 +4773,7 @@
                 <w:noProof/>
                 <w:webHidden/>
               </w:rPr>
-              <w:instrText xml:space="preserve"> PAGEREF _Toc446528795 \h </w:instrText>
+              <w:instrText xml:space="preserve"> PAGEREF _Toc446545207 \h </w:instrText>
             </w:r>
             <w:r>
               <w:rPr>
@@ -3855,7 +4793,7 @@
                 <w:noProof/>
                 <w:webHidden/>
               </w:rPr>
-              <w:t>13</w:t>
+              <w:t>18</w:t>
             </w:r>
             <w:r>
               <w:rPr>
@@ -3878,7 +4816,7 @@
               <w:lang w:val="en-CA" w:eastAsia="en-CA"/>
             </w:rPr>
           </w:pPr>
-          <w:hyperlink w:anchor="_Toc446528796" w:history="1">
+          <w:hyperlink w:anchor="_Toc446545208" w:history="1">
             <w:r>
               <w:rPr>
                 <w:rStyle w:val="Hyperlink"/>
@@ -3905,7 +4843,7 @@
                 <w:noProof/>
                 <w:webHidden/>
               </w:rPr>
-              <w:instrText xml:space="preserve"> PAGEREF _Toc446528796 \h </w:instrText>
+              <w:instrText xml:space="preserve"> PAGEREF _Toc446545208 \h </w:instrText>
             </w:r>
             <w:r>
               <w:rPr>
@@ -3925,7 +4863,7 @@
                 <w:noProof/>
                 <w:webHidden/>
               </w:rPr>
-              <w:t>13</w:t>
+              <w:t>18</w:t>
             </w:r>
             <w:r>
               <w:rPr>
@@ -3948,13 +4886,13 @@
               <w:lang w:val="en-CA" w:eastAsia="en-CA"/>
             </w:rPr>
           </w:pPr>
-          <w:hyperlink w:anchor="_Toc446528797" w:history="1">
+          <w:hyperlink w:anchor="_Toc446545209" w:history="1">
             <w:r>
               <w:rPr>
                 <w:rStyle w:val="Hyperlink"/>
                 <w:noProof/>
               </w:rPr>
-              <w:t>Iteration 10: Normal Server Operation</w:t>
+              <w:t>Iteration 9: Creation of a New Server Instance</w:t>
             </w:r>
             <w:r>
               <w:rPr>
@@ -3975,7 +4913,7 @@
                 <w:noProof/>
                 <w:webHidden/>
               </w:rPr>
-              <w:instrText xml:space="preserve"> PAGEREF _Toc446528797 \h </w:instrText>
+              <w:instrText xml:space="preserve"> PAGEREF _Toc446545209 \h </w:instrText>
             </w:r>
             <w:r>
               <w:rPr>
@@ -3995,7 +4933,7 @@
                 <w:noProof/>
                 <w:webHidden/>
               </w:rPr>
-              <w:t>14</w:t>
+              <w:t>19</w:t>
             </w:r>
             <w:r>
               <w:rPr>
@@ -4018,7 +4956,7 @@
               <w:lang w:val="en-CA" w:eastAsia="en-CA"/>
             </w:rPr>
           </w:pPr>
-          <w:hyperlink w:anchor="_Toc446528798" w:history="1">
+          <w:hyperlink w:anchor="_Toc446545210" w:history="1">
             <w:r>
               <w:rPr>
                 <w:rStyle w:val="Hyperlink"/>
@@ -4045,7 +4983,7 @@
                 <w:noProof/>
                 <w:webHidden/>
               </w:rPr>
-              <w:instrText xml:space="preserve"> PAGEREF _Toc446528798 \h </w:instrText>
+              <w:instrText xml:space="preserve"> PAGEREF _Toc446545210 \h </w:instrText>
             </w:r>
             <w:r>
               <w:rPr>
@@ -4065,7 +5003,7 @@
                 <w:noProof/>
                 <w:webHidden/>
               </w:rPr>
-              <w:t>14</w:t>
+              <w:t>19</w:t>
             </w:r>
             <w:r>
               <w:rPr>
@@ -4088,7 +5026,7 @@
               <w:lang w:val="en-CA" w:eastAsia="en-CA"/>
             </w:rPr>
           </w:pPr>
-          <w:hyperlink w:anchor="_Toc446528799" w:history="1">
+          <w:hyperlink w:anchor="_Toc446545211" w:history="1">
             <w:r>
               <w:rPr>
                 <w:rStyle w:val="Hyperlink"/>
@@ -4115,7 +5053,7 @@
                 <w:noProof/>
                 <w:webHidden/>
               </w:rPr>
-              <w:instrText xml:space="preserve"> PAGEREF _Toc446528799 \h </w:instrText>
+              <w:instrText xml:space="preserve"> PAGEREF _Toc446545211 \h </w:instrText>
             </w:r>
             <w:r>
               <w:rPr>
@@ -4135,7 +5073,7 @@
                 <w:noProof/>
                 <w:webHidden/>
               </w:rPr>
-              <w:t>14</w:t>
+              <w:t>19</w:t>
             </w:r>
             <w:r>
               <w:rPr>
@@ -4158,7 +5096,7 @@
               <w:lang w:val="en-CA" w:eastAsia="en-CA"/>
             </w:rPr>
           </w:pPr>
-          <w:hyperlink w:anchor="_Toc446528800" w:history="1">
+          <w:hyperlink w:anchor="_Toc446545212" w:history="1">
             <w:r>
               <w:rPr>
                 <w:rStyle w:val="Hyperlink"/>
@@ -4185,7 +5123,7 @@
                 <w:noProof/>
                 <w:webHidden/>
               </w:rPr>
-              <w:instrText xml:space="preserve"> PAGEREF _Toc446528800 \h </w:instrText>
+              <w:instrText xml:space="preserve"> PAGEREF _Toc446545212 \h </w:instrText>
             </w:r>
             <w:r>
               <w:rPr>
@@ -4205,7 +5143,7 @@
                 <w:noProof/>
                 <w:webHidden/>
               </w:rPr>
-              <w:t>14</w:t>
+              <w:t>19</w:t>
             </w:r>
             <w:r>
               <w:rPr>
@@ -4228,7 +5166,7 @@
               <w:lang w:val="en-CA" w:eastAsia="en-CA"/>
             </w:rPr>
           </w:pPr>
-          <w:hyperlink w:anchor="_Toc446528801" w:history="1">
+          <w:hyperlink w:anchor="_Toc446545213" w:history="1">
             <w:r>
               <w:rPr>
                 <w:rStyle w:val="Hyperlink"/>
@@ -4255,7 +5193,7 @@
                 <w:noProof/>
                 <w:webHidden/>
               </w:rPr>
-              <w:instrText xml:space="preserve"> PAGEREF _Toc446528801 \h </w:instrText>
+              <w:instrText xml:space="preserve"> PAGEREF _Toc446545213 \h </w:instrText>
             </w:r>
             <w:r>
               <w:rPr>
@@ -4275,7 +5213,7 @@
                 <w:noProof/>
                 <w:webHidden/>
               </w:rPr>
-              <w:t>14</w:t>
+              <w:t>19</w:t>
             </w:r>
             <w:r>
               <w:rPr>
@@ -4298,13 +5236,13 @@
               <w:lang w:val="en-CA" w:eastAsia="en-CA"/>
             </w:rPr>
           </w:pPr>
-          <w:hyperlink w:anchor="_Toc446528802" w:history="1">
+          <w:hyperlink w:anchor="_Toc446545214" w:history="1">
             <w:r>
               <w:rPr>
                 <w:rStyle w:val="Hyperlink"/>
                 <w:noProof/>
               </w:rPr>
-              <w:t>Iteration 11: Server Stops Running</w:t>
+              <w:t>Iteration 10: Normal Server Operation</w:t>
             </w:r>
             <w:r>
               <w:rPr>
@@ -4325,7 +5263,7 @@
                 <w:noProof/>
                 <w:webHidden/>
               </w:rPr>
-              <w:instrText xml:space="preserve"> PAGEREF _Toc446528802 \h </w:instrText>
+              <w:instrText xml:space="preserve"> PAGEREF _Toc446545214 \h </w:instrText>
             </w:r>
             <w:r>
               <w:rPr>
@@ -4345,7 +5283,7 @@
                 <w:noProof/>
                 <w:webHidden/>
               </w:rPr>
-              <w:t>15</w:t>
+              <w:t>20</w:t>
             </w:r>
             <w:r>
               <w:rPr>
@@ -4368,7 +5306,7 @@
               <w:lang w:val="en-CA" w:eastAsia="en-CA"/>
             </w:rPr>
           </w:pPr>
-          <w:hyperlink w:anchor="_Toc446528803" w:history="1">
+          <w:hyperlink w:anchor="_Toc446545215" w:history="1">
             <w:r>
               <w:rPr>
                 <w:rStyle w:val="Hyperlink"/>
@@ -4395,7 +5333,7 @@
                 <w:noProof/>
                 <w:webHidden/>
               </w:rPr>
-              <w:instrText xml:space="preserve"> PAGEREF _Toc446528803 \h </w:instrText>
+              <w:instrText xml:space="preserve"> PAGEREF _Toc446545215 \h </w:instrText>
             </w:r>
             <w:r>
               <w:rPr>
@@ -4415,7 +5353,7 @@
                 <w:noProof/>
                 <w:webHidden/>
               </w:rPr>
-              <w:t>15</w:t>
+              <w:t>20</w:t>
             </w:r>
             <w:r>
               <w:rPr>
@@ -4438,7 +5376,7 @@
               <w:lang w:val="en-CA" w:eastAsia="en-CA"/>
             </w:rPr>
           </w:pPr>
-          <w:hyperlink w:anchor="_Toc446528804" w:history="1">
+          <w:hyperlink w:anchor="_Toc446545216" w:history="1">
             <w:r>
               <w:rPr>
                 <w:rStyle w:val="Hyperlink"/>
@@ -4465,7 +5403,7 @@
                 <w:noProof/>
                 <w:webHidden/>
               </w:rPr>
-              <w:instrText xml:space="preserve"> PAGEREF _Toc446528804 \h </w:instrText>
+              <w:instrText xml:space="preserve"> PAGEREF _Toc446545216 \h </w:instrText>
             </w:r>
             <w:r>
               <w:rPr>
@@ -4485,7 +5423,7 @@
                 <w:noProof/>
                 <w:webHidden/>
               </w:rPr>
-              <w:t>15</w:t>
+              <w:t>20</w:t>
             </w:r>
             <w:r>
               <w:rPr>
@@ -4508,7 +5446,7 @@
               <w:lang w:val="en-CA" w:eastAsia="en-CA"/>
             </w:rPr>
           </w:pPr>
-          <w:hyperlink w:anchor="_Toc446528805" w:history="1">
+          <w:hyperlink w:anchor="_Toc446545217" w:history="1">
             <w:r>
               <w:rPr>
                 <w:rStyle w:val="Hyperlink"/>
@@ -4535,7 +5473,7 @@
                 <w:noProof/>
                 <w:webHidden/>
               </w:rPr>
-              <w:instrText xml:space="preserve"> PAGEREF _Toc446528805 \h </w:instrText>
+              <w:instrText xml:space="preserve"> PAGEREF _Toc446545217 \h </w:instrText>
             </w:r>
             <w:r>
               <w:rPr>
@@ -4555,7 +5493,7 @@
                 <w:noProof/>
                 <w:webHidden/>
               </w:rPr>
-              <w:t>15</w:t>
+              <w:t>20</w:t>
             </w:r>
             <w:r>
               <w:rPr>
@@ -4578,7 +5516,7 @@
               <w:lang w:val="en-CA" w:eastAsia="en-CA"/>
             </w:rPr>
           </w:pPr>
-          <w:hyperlink w:anchor="_Toc446528806" w:history="1">
+          <w:hyperlink w:anchor="_Toc446545218" w:history="1">
             <w:r>
               <w:rPr>
                 <w:rStyle w:val="Hyperlink"/>
@@ -4605,7 +5543,7 @@
                 <w:noProof/>
                 <w:webHidden/>
               </w:rPr>
-              <w:instrText xml:space="preserve"> PAGEREF _Toc446528806 \h </w:instrText>
+              <w:instrText xml:space="preserve"> PAGEREF _Toc446545218 \h </w:instrText>
             </w:r>
             <w:r>
               <w:rPr>
@@ -4625,7 +5563,7 @@
                 <w:noProof/>
                 <w:webHidden/>
               </w:rPr>
-              <w:t>15</w:t>
+              <w:t>20</w:t>
             </w:r>
             <w:r>
               <w:rPr>
@@ -4648,12 +5586,362 @@
               <w:lang w:val="en-CA" w:eastAsia="en-CA"/>
             </w:rPr>
           </w:pPr>
-          <w:hyperlink w:anchor="_Toc446528807" w:history="1">
+          <w:hyperlink w:anchor="_Toc446545219" w:history="1">
             <w:r>
               <w:rPr>
                 <w:rStyle w:val="Hyperlink"/>
                 <w:noProof/>
               </w:rPr>
+              <w:t>Iteration 11: Server Stops Running</w:t>
+            </w:r>
+            <w:r>
+              <w:rPr>
+                <w:noProof/>
+                <w:webHidden/>
+              </w:rPr>
+              <w:tab/>
+            </w:r>
+            <w:r>
+              <w:rPr>
+                <w:noProof/>
+                <w:webHidden/>
+              </w:rPr>
+              <w:fldChar w:fldCharType="begin"/>
+            </w:r>
+            <w:r>
+              <w:rPr>
+                <w:noProof/>
+                <w:webHidden/>
+              </w:rPr>
+              <w:instrText xml:space="preserve"> PAGEREF _Toc446545219 \h </w:instrText>
+            </w:r>
+            <w:r>
+              <w:rPr>
+                <w:noProof/>
+                <w:webHidden/>
+              </w:rPr>
+            </w:r>
+            <w:r>
+              <w:rPr>
+                <w:noProof/>
+                <w:webHidden/>
+              </w:rPr>
+              <w:fldChar w:fldCharType="separate"/>
+            </w:r>
+            <w:r>
+              <w:rPr>
+                <w:noProof/>
+                <w:webHidden/>
+              </w:rPr>
+              <w:t>21</w:t>
+            </w:r>
+            <w:r>
+              <w:rPr>
+                <w:noProof/>
+                <w:webHidden/>
+              </w:rPr>
+              <w:fldChar w:fldCharType="end"/>
+            </w:r>
+          </w:hyperlink>
+        </w:p>
+        <w:p>
+          <w:pPr>
+            <w:pStyle w:val="TOC3"/>
+            <w:tabs>
+              <w:tab w:val="right" w:leader="dot" w:pos="9350"/>
+            </w:tabs>
+            <w:rPr>
+              <w:rFonts w:eastAsiaTheme="minorEastAsia"/>
+              <w:noProof/>
+              <w:lang w:val="en-CA" w:eastAsia="en-CA"/>
+            </w:rPr>
+          </w:pPr>
+          <w:hyperlink w:anchor="_Toc446545220" w:history="1">
+            <w:r>
+              <w:rPr>
+                <w:rStyle w:val="Hyperlink"/>
+                <w:noProof/>
+              </w:rPr>
+              <w:t>Test Environment:</w:t>
+            </w:r>
+            <w:r>
+              <w:rPr>
+                <w:noProof/>
+                <w:webHidden/>
+              </w:rPr>
+              <w:tab/>
+            </w:r>
+            <w:r>
+              <w:rPr>
+                <w:noProof/>
+                <w:webHidden/>
+              </w:rPr>
+              <w:fldChar w:fldCharType="begin"/>
+            </w:r>
+            <w:r>
+              <w:rPr>
+                <w:noProof/>
+                <w:webHidden/>
+              </w:rPr>
+              <w:instrText xml:space="preserve"> PAGEREF _Toc446545220 \h </w:instrText>
+            </w:r>
+            <w:r>
+              <w:rPr>
+                <w:noProof/>
+                <w:webHidden/>
+              </w:rPr>
+            </w:r>
+            <w:r>
+              <w:rPr>
+                <w:noProof/>
+                <w:webHidden/>
+              </w:rPr>
+              <w:fldChar w:fldCharType="separate"/>
+            </w:r>
+            <w:r>
+              <w:rPr>
+                <w:noProof/>
+                <w:webHidden/>
+              </w:rPr>
+              <w:t>21</w:t>
+            </w:r>
+            <w:r>
+              <w:rPr>
+                <w:noProof/>
+                <w:webHidden/>
+              </w:rPr>
+              <w:fldChar w:fldCharType="end"/>
+            </w:r>
+          </w:hyperlink>
+        </w:p>
+        <w:p>
+          <w:pPr>
+            <w:pStyle w:val="TOC3"/>
+            <w:tabs>
+              <w:tab w:val="right" w:leader="dot" w:pos="9350"/>
+            </w:tabs>
+            <w:rPr>
+              <w:rFonts w:eastAsiaTheme="minorEastAsia"/>
+              <w:noProof/>
+              <w:lang w:val="en-CA" w:eastAsia="en-CA"/>
+            </w:rPr>
+          </w:pPr>
+          <w:hyperlink w:anchor="_Toc446545221" w:history="1">
+            <w:r>
+              <w:rPr>
+                <w:rStyle w:val="Hyperlink"/>
+                <w:noProof/>
+              </w:rPr>
+              <w:t>Test Purpose:</w:t>
+            </w:r>
+            <w:r>
+              <w:rPr>
+                <w:noProof/>
+                <w:webHidden/>
+              </w:rPr>
+              <w:tab/>
+            </w:r>
+            <w:r>
+              <w:rPr>
+                <w:noProof/>
+                <w:webHidden/>
+              </w:rPr>
+              <w:fldChar w:fldCharType="begin"/>
+            </w:r>
+            <w:r>
+              <w:rPr>
+                <w:noProof/>
+                <w:webHidden/>
+              </w:rPr>
+              <w:instrText xml:space="preserve"> PAGEREF _Toc446545221 \h </w:instrText>
+            </w:r>
+            <w:r>
+              <w:rPr>
+                <w:noProof/>
+                <w:webHidden/>
+              </w:rPr>
+            </w:r>
+            <w:r>
+              <w:rPr>
+                <w:noProof/>
+                <w:webHidden/>
+              </w:rPr>
+              <w:fldChar w:fldCharType="separate"/>
+            </w:r>
+            <w:r>
+              <w:rPr>
+                <w:noProof/>
+                <w:webHidden/>
+              </w:rPr>
+              <w:t>21</w:t>
+            </w:r>
+            <w:r>
+              <w:rPr>
+                <w:noProof/>
+                <w:webHidden/>
+              </w:rPr>
+              <w:fldChar w:fldCharType="end"/>
+            </w:r>
+          </w:hyperlink>
+        </w:p>
+        <w:p>
+          <w:pPr>
+            <w:pStyle w:val="TOC3"/>
+            <w:tabs>
+              <w:tab w:val="right" w:leader="dot" w:pos="9350"/>
+            </w:tabs>
+            <w:rPr>
+              <w:rFonts w:eastAsiaTheme="minorEastAsia"/>
+              <w:noProof/>
+              <w:lang w:val="en-CA" w:eastAsia="en-CA"/>
+            </w:rPr>
+          </w:pPr>
+          <w:hyperlink w:anchor="_Toc446545222" w:history="1">
+            <w:r>
+              <w:rPr>
+                <w:rStyle w:val="Hyperlink"/>
+                <w:noProof/>
+              </w:rPr>
+              <w:t>Test Results:</w:t>
+            </w:r>
+            <w:r>
+              <w:rPr>
+                <w:noProof/>
+                <w:webHidden/>
+              </w:rPr>
+              <w:tab/>
+            </w:r>
+            <w:r>
+              <w:rPr>
+                <w:noProof/>
+                <w:webHidden/>
+              </w:rPr>
+              <w:fldChar w:fldCharType="begin"/>
+            </w:r>
+            <w:r>
+              <w:rPr>
+                <w:noProof/>
+                <w:webHidden/>
+              </w:rPr>
+              <w:instrText xml:space="preserve"> PAGEREF _Toc446545222 \h </w:instrText>
+            </w:r>
+            <w:r>
+              <w:rPr>
+                <w:noProof/>
+                <w:webHidden/>
+              </w:rPr>
+            </w:r>
+            <w:r>
+              <w:rPr>
+                <w:noProof/>
+                <w:webHidden/>
+              </w:rPr>
+              <w:fldChar w:fldCharType="separate"/>
+            </w:r>
+            <w:r>
+              <w:rPr>
+                <w:noProof/>
+                <w:webHidden/>
+              </w:rPr>
+              <w:t>21</w:t>
+            </w:r>
+            <w:r>
+              <w:rPr>
+                <w:noProof/>
+                <w:webHidden/>
+              </w:rPr>
+              <w:fldChar w:fldCharType="end"/>
+            </w:r>
+          </w:hyperlink>
+        </w:p>
+        <w:p>
+          <w:pPr>
+            <w:pStyle w:val="TOC3"/>
+            <w:tabs>
+              <w:tab w:val="right" w:leader="dot" w:pos="9350"/>
+            </w:tabs>
+            <w:rPr>
+              <w:rFonts w:eastAsiaTheme="minorEastAsia"/>
+              <w:noProof/>
+              <w:lang w:val="en-CA" w:eastAsia="en-CA"/>
+            </w:rPr>
+          </w:pPr>
+          <w:hyperlink w:anchor="_Toc446545223" w:history="1">
+            <w:r>
+              <w:rPr>
+                <w:rStyle w:val="Hyperlink"/>
+                <w:noProof/>
+              </w:rPr>
+              <w:t>Test Conclusion:</w:t>
+            </w:r>
+            <w:r>
+              <w:rPr>
+                <w:noProof/>
+                <w:webHidden/>
+              </w:rPr>
+              <w:tab/>
+            </w:r>
+            <w:r>
+              <w:rPr>
+                <w:noProof/>
+                <w:webHidden/>
+              </w:rPr>
+              <w:fldChar w:fldCharType="begin"/>
+            </w:r>
+            <w:r>
+              <w:rPr>
+                <w:noProof/>
+                <w:webHidden/>
+              </w:rPr>
+              <w:instrText xml:space="preserve"> PAGEREF _Toc446545223 \h </w:instrText>
+            </w:r>
+            <w:r>
+              <w:rPr>
+                <w:noProof/>
+                <w:webHidden/>
+              </w:rPr>
+            </w:r>
+            <w:r>
+              <w:rPr>
+                <w:noProof/>
+                <w:webHidden/>
+              </w:rPr>
+              <w:fldChar w:fldCharType="separate"/>
+            </w:r>
+            <w:r>
+              <w:rPr>
+                <w:noProof/>
+                <w:webHidden/>
+              </w:rPr>
+              <w:t>21</w:t>
+            </w:r>
+            <w:r>
+              <w:rPr>
+                <w:noProof/>
+                <w:webHidden/>
+              </w:rPr>
+              <w:fldChar w:fldCharType="end"/>
+            </w:r>
+          </w:hyperlink>
+        </w:p>
+        <w:p>
+          <w:pPr>
+            <w:pStyle w:val="TOC2"/>
+            <w:tabs>
+              <w:tab w:val="right" w:leader="dot" w:pos="9350"/>
+            </w:tabs>
+            <w:rPr>
+              <w:rFonts w:eastAsiaTheme="minorEastAsia"/>
+              <w:noProof/>
+              <w:lang w:val="en-CA" w:eastAsia="en-CA"/>
+            </w:rPr>
+          </w:pPr>
+          <w:hyperlink w:anchor="_Toc446545224" w:history="1">
+            <w:r>
+              <w:rPr>
+                <w:rStyle w:val="Hyperlink"/>
+                <w:noProof/>
+              </w:rPr>
               <w:t>Conclusion of the resulting tests:</w:t>
             </w:r>
             <w:r>
@@ -4675,7 +5963,7 @@
                 <w:noProof/>
                 <w:webHidden/>
               </w:rPr>
-              <w:instrText xml:space="preserve"> PAGEREF _Toc446528807 \h </w:instrText>
+              <w:instrText xml:space="preserve"> PAGEREF _Toc446545224 \h </w:instrText>
             </w:r>
             <w:r>
               <w:rPr>
@@ -4695,7 +5983,7 @@
                 <w:noProof/>
                 <w:webHidden/>
               </w:rPr>
-              <w:t>16</w:t>
+              <w:t>22</w:t>
             </w:r>
             <w:r>
               <w:rPr>
@@ -4734,25 +6022,1454 @@
     <w:p>
       <w:pPr>
         <w:pStyle w:val="Heading1"/>
-      </w:pPr>
-      <w:bookmarkStart w:id="0" w:name="_Toc446528748"/>
-      <w:r>
+        <w:rPr>
+          <w:lang w:val="en-CA"/>
+        </w:rPr>
+      </w:pPr>
+      <w:bookmarkStart w:id="0" w:name="_Toc446545147"/>
+      <w:r>
+        <w:rPr>
+          <w:lang w:val="en-CA"/>
+        </w:rPr>
         <w:lastRenderedPageBreak/>
-        <w:t>Technical Report</w:t>
+        <w:t>Linux Chat Systems Server</w:t>
       </w:r>
       <w:bookmarkEnd w:id="0"/>
     </w:p>
     <w:p>
       <w:pPr>
         <w:pStyle w:val="Heading2"/>
-      </w:pPr>
-      <w:bookmarkStart w:id="1" w:name="_Toc446528749"/>
-      <w:r>
-        <w:t>Summary</w:t>
+        <w:rPr>
+          <w:lang w:val="en-CA"/>
+        </w:rPr>
+      </w:pPr>
+      <w:bookmarkStart w:id="1" w:name="_Toc446545148"/>
+      <w:r>
+        <w:rPr>
+          <w:lang w:val="en-CA"/>
+        </w:rPr>
+        <w:t>Server Visual Design</w:t>
       </w:r>
       <w:bookmarkEnd w:id="1"/>
     </w:p>
+    <w:p>
+      <w:pPr>
+        <w:jc w:val="center"/>
+        <w:rPr>
+          <w:lang w:val="en-CA"/>
+        </w:rPr>
+      </w:pPr>
+      <w:r>
+        <w:object w:dxaOrig="9000" w:dyaOrig="11490">
+          <v:shapetype id="_x0000_t75" coordsize="21600,21600" o:spt="75" o:preferrelative="t" path="m@4@5l@4@11@9@11@9@5xe" filled="f" stroked="f">
+            <v:stroke joinstyle="miter"/>
+            <v:formulas>
+              <v:f eqn="if lineDrawn pixelLineWidth 0"/>
+              <v:f eqn="sum @0 1 0"/>
+              <v:f eqn="sum 0 0 @1"/>
+              <v:f eqn="prod @2 1 2"/>
+              <v:f eqn="prod @3 21600 pixelWidth"/>
+              <v:f eqn="prod @3 21600 pixelHeight"/>
+              <v:f eqn="sum @0 0 1"/>
+              <v:f eqn="prod @6 1 2"/>
+              <v:f eqn="prod @7 21600 pixelWidth"/>
+              <v:f eqn="sum @8 21600 0"/>
+              <v:f eqn="prod @7 21600 pixelHeight"/>
+              <v:f eqn="sum @10 21600 0"/>
+            </v:formulas>
+            <v:path o:extrusionok="f" gradientshapeok="t" o:connecttype="rect"/>
+            <o:lock v:ext="edit" aspectratio="t"/>
+          </v:shapetype>
+          <v:shape id="_x0000_i1025" type="#_x0000_t75" style="width:450.4pt;height:574.35pt" o:ole="">
+            <v:imagedata r:id="rId9" o:title=""/>
+          </v:shape>
+          <o:OLEObject Type="Embed" ProgID="Visio.Drawing.11" ShapeID="_x0000_i1025" DrawAspect="Content" ObjectID="_1520287526" r:id="rId10"/>
+        </w:object>
+      </w:r>
+    </w:p>
+    <w:p>
+      <w:pPr>
+        <w:pStyle w:val="Heading2"/>
+      </w:pPr>
+      <w:bookmarkStart w:id="2" w:name="_Toc446545149"/>
+      <w:r>
+        <w:lastRenderedPageBreak/>
+        <w:t>Server Pseudocode Design</w:t>
+      </w:r>
+      <w:bookmarkEnd w:id="2"/>
+    </w:p>
+    <w:p>
+      <w:pPr>
+        <w:pStyle w:val="Subtitle"/>
+      </w:pPr>
+      <w:r>
+        <w:t xml:space="preserve">Note: Each message being sent is appended with NULL and EOT at the very end of the message. This allows to have packets of variable size over TCP by detected what the last character set was. To counter-act this freedom, messages over the maximum buffer size of 2048 are thrown out. </w:t>
+      </w:r>
+    </w:p>
     <w:p/>
+    <w:p>
+      <w:pPr>
+        <w:pStyle w:val="Heading3"/>
+        <w:rPr>
+          <w:lang w:val="en-CA"/>
+        </w:rPr>
+      </w:pPr>
+      <w:bookmarkStart w:id="3" w:name="_Toc446545150"/>
+      <w:r>
+        <w:rPr>
+          <w:lang w:val="en-CA"/>
+        </w:rPr>
+        <w:t>Initialize Server</w:t>
+      </w:r>
+      <w:bookmarkEnd w:id="3"/>
+    </w:p>
+    <w:p>
+      <w:pPr>
+        <w:pStyle w:val="ListParagraph"/>
+        <w:numPr>
+          <w:ilvl w:val="0"/>
+          <w:numId w:val="5"/>
+        </w:numPr>
+        <w:spacing w:line="256" w:lineRule="auto"/>
+        <w:rPr>
+          <w:lang w:val="en-CA"/>
+        </w:rPr>
+      </w:pPr>
+      <w:r>
+        <w:rPr>
+          <w:lang w:val="en-CA"/>
+        </w:rPr>
+        <w:t>Grab the user specified port if available, otherwise default to port 9654.</w:t>
+      </w:r>
+    </w:p>
+    <w:p>
+      <w:pPr>
+        <w:pStyle w:val="ListParagraph"/>
+        <w:numPr>
+          <w:ilvl w:val="0"/>
+          <w:numId w:val="5"/>
+        </w:numPr>
+        <w:spacing w:line="256" w:lineRule="auto"/>
+        <w:rPr>
+          <w:lang w:val="en-CA"/>
+        </w:rPr>
+      </w:pPr>
+      <w:r>
+        <w:rPr>
+          <w:lang w:val="en-CA"/>
+        </w:rPr>
+        <w:t>Create the TCP listening socket and allow other sockets to connect to this port.</w:t>
+      </w:r>
+    </w:p>
+    <w:p>
+      <w:pPr>
+        <w:pStyle w:val="ListParagraph"/>
+        <w:numPr>
+          <w:ilvl w:val="0"/>
+          <w:numId w:val="5"/>
+        </w:numPr>
+        <w:spacing w:line="256" w:lineRule="auto"/>
+        <w:rPr>
+          <w:lang w:val="en-CA"/>
+        </w:rPr>
+      </w:pPr>
+      <w:r>
+        <w:rPr>
+          <w:lang w:val="en-CA"/>
+        </w:rPr>
+        <w:t>Bind the socket and listen to all incoming connections.</w:t>
+      </w:r>
+    </w:p>
+    <w:p>
+      <w:pPr>
+        <w:pStyle w:val="ListParagraph"/>
+        <w:numPr>
+          <w:ilvl w:val="0"/>
+          <w:numId w:val="5"/>
+        </w:numPr>
+        <w:spacing w:line="256" w:lineRule="auto"/>
+        <w:rPr>
+          <w:lang w:val="en-CA"/>
+        </w:rPr>
+      </w:pPr>
+      <w:r>
+        <w:rPr>
+          <w:lang w:val="en-CA"/>
+        </w:rPr>
+        <w:t>Any errors in any of the methods above will terminate the program.</w:t>
+      </w:r>
+    </w:p>
+    <w:p>
+      <w:pPr>
+        <w:pStyle w:val="Heading3"/>
+        <w:rPr>
+          <w:lang w:val="en-CA"/>
+        </w:rPr>
+      </w:pPr>
+    </w:p>
+    <w:p>
+      <w:pPr>
+        <w:pStyle w:val="Heading3"/>
+        <w:rPr>
+          <w:lang w:val="en-CA"/>
+        </w:rPr>
+      </w:pPr>
+      <w:bookmarkStart w:id="4" w:name="_Toc446545151"/>
+      <w:r>
+        <w:rPr>
+          <w:lang w:val="en-CA"/>
+        </w:rPr>
+        <w:t>Server Ready</w:t>
+      </w:r>
+      <w:bookmarkEnd w:id="4"/>
+    </w:p>
+    <w:p>
+      <w:pPr>
+        <w:pStyle w:val="ListParagraph"/>
+        <w:numPr>
+          <w:ilvl w:val="0"/>
+          <w:numId w:val="6"/>
+        </w:numPr>
+        <w:spacing w:line="256" w:lineRule="auto"/>
+        <w:rPr>
+          <w:lang w:val="en-CA"/>
+        </w:rPr>
+      </w:pPr>
+      <w:r>
+        <w:rPr>
+          <w:lang w:val="en-CA"/>
+        </w:rPr>
+        <w:t>Initialize the file descriptors and add in the listening socket to the list of file descriptors.</w:t>
+      </w:r>
+    </w:p>
+    <w:p>
+      <w:pPr>
+        <w:pStyle w:val="ListParagraph"/>
+        <w:numPr>
+          <w:ilvl w:val="0"/>
+          <w:numId w:val="6"/>
+        </w:numPr>
+        <w:spacing w:line="256" w:lineRule="auto"/>
+        <w:rPr>
+          <w:lang w:val="en-CA"/>
+        </w:rPr>
+      </w:pPr>
+      <w:r>
+        <w:rPr>
+          <w:lang w:val="en-CA"/>
+        </w:rPr>
+        <w:t>While the server is running</w:t>
+      </w:r>
+    </w:p>
+    <w:p>
+      <w:pPr>
+        <w:pStyle w:val="ListParagraph"/>
+        <w:numPr>
+          <w:ilvl w:val="1"/>
+          <w:numId w:val="6"/>
+        </w:numPr>
+        <w:spacing w:line="256" w:lineRule="auto"/>
+        <w:rPr>
+          <w:lang w:val="en-CA"/>
+        </w:rPr>
+      </w:pPr>
+      <w:r>
+        <w:rPr>
+          <w:lang w:val="en-CA"/>
+        </w:rPr>
+        <w:t>Listen on all connected sockets (initially only the listen socket is available)</w:t>
+      </w:r>
+    </w:p>
+    <w:p>
+      <w:pPr>
+        <w:pStyle w:val="ListParagraph"/>
+        <w:numPr>
+          <w:ilvl w:val="1"/>
+          <w:numId w:val="6"/>
+        </w:numPr>
+        <w:spacing w:line="256" w:lineRule="auto"/>
+        <w:rPr>
+          <w:lang w:val="en-CA"/>
+        </w:rPr>
+      </w:pPr>
+      <w:r>
+        <w:rPr>
+          <w:lang w:val="en-CA"/>
+        </w:rPr>
+        <w:t>If there is any socket activity, determine what type of activity has occurred:</w:t>
+      </w:r>
+    </w:p>
+    <w:p>
+      <w:pPr>
+        <w:pStyle w:val="ListParagraph"/>
+        <w:numPr>
+          <w:ilvl w:val="2"/>
+          <w:numId w:val="6"/>
+        </w:numPr>
+        <w:spacing w:line="256" w:lineRule="auto"/>
+        <w:rPr>
+          <w:lang w:val="en-CA"/>
+        </w:rPr>
+      </w:pPr>
+      <w:r>
+        <w:rPr>
+          <w:lang w:val="en-CA"/>
+        </w:rPr>
+        <w:t>New client: ADD NEW CLIENT TO CONNECTIONS</w:t>
+      </w:r>
+    </w:p>
+    <w:p>
+      <w:pPr>
+        <w:pStyle w:val="ListParagraph"/>
+        <w:numPr>
+          <w:ilvl w:val="2"/>
+          <w:numId w:val="6"/>
+        </w:numPr>
+        <w:spacing w:line="256" w:lineRule="auto"/>
+        <w:rPr>
+          <w:lang w:val="en-CA"/>
+        </w:rPr>
+      </w:pPr>
+      <w:r>
+        <w:rPr>
+          <w:lang w:val="en-CA"/>
+        </w:rPr>
+        <w:t>New connected client message: RECEIVE MESSAGE FROM CLIENT</w:t>
+      </w:r>
+    </w:p>
+    <w:p>
+      <w:pPr>
+        <w:pStyle w:val="ListParagraph"/>
+        <w:numPr>
+          <w:ilvl w:val="2"/>
+          <w:numId w:val="6"/>
+        </w:numPr>
+        <w:spacing w:line="256" w:lineRule="auto"/>
+        <w:rPr>
+          <w:lang w:val="en-CA"/>
+        </w:rPr>
+      </w:pPr>
+      <w:r>
+        <w:rPr>
+          <w:lang w:val="en-CA"/>
+        </w:rPr>
+        <w:t>Client disconnection: REMOVE CLIENT FROM CONNECTIONS</w:t>
+      </w:r>
+    </w:p>
+    <w:p>
+      <w:pPr>
+        <w:pStyle w:val="ListParagraph"/>
+        <w:numPr>
+          <w:ilvl w:val="1"/>
+          <w:numId w:val="6"/>
+        </w:numPr>
+        <w:spacing w:line="256" w:lineRule="auto"/>
+        <w:rPr>
+          <w:lang w:val="en-CA"/>
+        </w:rPr>
+      </w:pPr>
+      <w:r>
+        <w:rPr>
+          <w:lang w:val="en-CA"/>
+        </w:rPr>
+        <w:t>Restart this loop when the activity has been handled</w:t>
+      </w:r>
+    </w:p>
+    <w:p>
+      <w:pPr>
+        <w:pStyle w:val="ListParagraph"/>
+        <w:numPr>
+          <w:ilvl w:val="0"/>
+          <w:numId w:val="6"/>
+        </w:numPr>
+        <w:spacing w:line="256" w:lineRule="auto"/>
+        <w:rPr>
+          <w:lang w:val="en-CA"/>
+        </w:rPr>
+      </w:pPr>
+      <w:r>
+        <w:rPr>
+          <w:lang w:val="en-CA"/>
+        </w:rPr>
+        <w:t>Since the server has stopped because of fatal error or user choice, STOP PROGRAM.</w:t>
+      </w:r>
+    </w:p>
+    <w:p>
+      <w:pPr>
+        <w:rPr>
+          <w:lang w:val="en-CA"/>
+        </w:rPr>
+      </w:pPr>
+    </w:p>
+    <w:p>
+      <w:pPr>
+        <w:pStyle w:val="Heading3"/>
+        <w:rPr>
+          <w:lang w:val="en-CA"/>
+        </w:rPr>
+      </w:pPr>
+      <w:bookmarkStart w:id="5" w:name="_Toc446545152"/>
+      <w:r>
+        <w:rPr>
+          <w:lang w:val="en-CA"/>
+        </w:rPr>
+        <w:t>Add New Client to Connections</w:t>
+      </w:r>
+      <w:bookmarkEnd w:id="5"/>
+    </w:p>
+    <w:p>
+      <w:pPr>
+        <w:pStyle w:val="ListParagraph"/>
+        <w:numPr>
+          <w:ilvl w:val="0"/>
+          <w:numId w:val="7"/>
+        </w:numPr>
+        <w:spacing w:line="256" w:lineRule="auto"/>
+        <w:rPr>
+          <w:b/>
+          <w:lang w:val="en-CA"/>
+        </w:rPr>
+      </w:pPr>
+      <w:r>
+        <w:rPr>
+          <w:lang w:val="en-CA"/>
+        </w:rPr>
+        <w:t xml:space="preserve">Accept the new connection on a new socket to allow communicate but </w:t>
+      </w:r>
+      <w:r>
+        <w:rPr>
+          <w:b/>
+          <w:lang w:val="en-CA"/>
+        </w:rPr>
+        <w:t>do not add them to the list of connections yet.</w:t>
+      </w:r>
+    </w:p>
+    <w:p>
+      <w:pPr>
+        <w:pStyle w:val="ListParagraph"/>
+        <w:numPr>
+          <w:ilvl w:val="0"/>
+          <w:numId w:val="7"/>
+        </w:numPr>
+        <w:spacing w:line="256" w:lineRule="auto"/>
+        <w:rPr>
+          <w:b/>
+          <w:lang w:val="en-CA"/>
+        </w:rPr>
+      </w:pPr>
+      <w:r>
+        <w:rPr>
+          <w:lang w:val="en-CA"/>
+        </w:rPr>
+        <w:t>Request the client to set their username and receive their desired username.</w:t>
+      </w:r>
+    </w:p>
+    <w:p>
+      <w:pPr>
+        <w:pStyle w:val="ListParagraph"/>
+        <w:numPr>
+          <w:ilvl w:val="1"/>
+          <w:numId w:val="7"/>
+        </w:numPr>
+        <w:spacing w:line="256" w:lineRule="auto"/>
+        <w:rPr>
+          <w:b/>
+          <w:lang w:val="en-CA"/>
+        </w:rPr>
+      </w:pPr>
+      <w:r>
+        <w:rPr>
+          <w:lang w:val="en-CA"/>
+        </w:rPr>
+        <w:t>Any errors in this step will refuse the connection to this user and close the newly opened socket.</w:t>
+      </w:r>
+    </w:p>
+    <w:p>
+      <w:pPr>
+        <w:pStyle w:val="ListParagraph"/>
+        <w:numPr>
+          <w:ilvl w:val="0"/>
+          <w:numId w:val="7"/>
+        </w:numPr>
+        <w:spacing w:line="256" w:lineRule="auto"/>
+        <w:rPr>
+          <w:b/>
+          <w:lang w:val="en-CA"/>
+        </w:rPr>
+      </w:pPr>
+      <w:r>
+        <w:rPr>
+          <w:lang w:val="en-CA"/>
+        </w:rPr>
+        <w:t>Add the user to the list of connections.</w:t>
+      </w:r>
+    </w:p>
+    <w:p>
+      <w:pPr>
+        <w:pStyle w:val="ListParagraph"/>
+        <w:numPr>
+          <w:ilvl w:val="0"/>
+          <w:numId w:val="7"/>
+        </w:numPr>
+        <w:spacing w:line="256" w:lineRule="auto"/>
+        <w:rPr>
+          <w:b/>
+          <w:lang w:val="en-CA"/>
+        </w:rPr>
+      </w:pPr>
+      <w:r>
+        <w:rPr>
+          <w:lang w:val="en-CA"/>
+        </w:rPr>
+        <w:t>Return to SERVER READY loop</w:t>
+      </w:r>
+    </w:p>
+    <w:p>
+      <w:pPr>
+        <w:pStyle w:val="Heading3"/>
+        <w:rPr>
+          <w:lang w:val="en-CA"/>
+        </w:rPr>
+      </w:pPr>
+    </w:p>
+    <w:p>
+      <w:pPr>
+        <w:pStyle w:val="Heading3"/>
+        <w:rPr>
+          <w:lang w:val="en-CA"/>
+        </w:rPr>
+      </w:pPr>
+      <w:bookmarkStart w:id="6" w:name="_Toc446545153"/>
+      <w:r>
+        <w:rPr>
+          <w:lang w:val="en-CA"/>
+        </w:rPr>
+        <w:t>Receive Message from Client</w:t>
+      </w:r>
+      <w:bookmarkEnd w:id="6"/>
+    </w:p>
+    <w:p>
+      <w:pPr>
+        <w:pStyle w:val="ListParagraph"/>
+        <w:numPr>
+          <w:ilvl w:val="0"/>
+          <w:numId w:val="8"/>
+        </w:numPr>
+        <w:spacing w:line="256" w:lineRule="auto"/>
+        <w:rPr>
+          <w:lang w:val="en-CA"/>
+        </w:rPr>
+      </w:pPr>
+      <w:r>
+        <w:rPr>
+          <w:lang w:val="en-CA"/>
+        </w:rPr>
+        <w:t>While the message has not been fully received</w:t>
+      </w:r>
+    </w:p>
+    <w:p>
+      <w:pPr>
+        <w:pStyle w:val="ListParagraph"/>
+        <w:numPr>
+          <w:ilvl w:val="1"/>
+          <w:numId w:val="8"/>
+        </w:numPr>
+        <w:spacing w:line="256" w:lineRule="auto"/>
+        <w:rPr>
+          <w:lang w:val="en-CA"/>
+        </w:rPr>
+      </w:pPr>
+      <w:r>
+        <w:rPr>
+          <w:lang w:val="en-CA"/>
+        </w:rPr>
+        <w:t>Continue receiving until EOT has been detected.</w:t>
+      </w:r>
+    </w:p>
+    <w:p>
+      <w:pPr>
+        <w:pStyle w:val="ListParagraph"/>
+        <w:numPr>
+          <w:ilvl w:val="1"/>
+          <w:numId w:val="8"/>
+        </w:numPr>
+        <w:spacing w:line="256" w:lineRule="auto"/>
+        <w:rPr>
+          <w:lang w:val="en-CA"/>
+        </w:rPr>
+      </w:pPr>
+      <w:r>
+        <w:rPr>
+          <w:lang w:val="en-CA"/>
+        </w:rPr>
+        <w:t xml:space="preserve">If the max buffer size has been reached, discard all received information. We are assuming that the packet is corrupted and return to SERVER READY. </w:t>
+      </w:r>
+    </w:p>
+    <w:p>
+      <w:pPr>
+        <w:pStyle w:val="ListParagraph"/>
+        <w:numPr>
+          <w:ilvl w:val="0"/>
+          <w:numId w:val="8"/>
+        </w:numPr>
+        <w:spacing w:line="256" w:lineRule="auto"/>
+        <w:rPr>
+          <w:lang w:val="en-CA"/>
+        </w:rPr>
+      </w:pPr>
+      <w:r>
+        <w:rPr>
+          <w:lang w:val="en-CA"/>
+        </w:rPr>
+        <w:t>On valid message, append the username to the message and BROADCAST MESSAGE TO CLIENTS.</w:t>
+      </w:r>
+    </w:p>
+    <w:p>
+      <w:pPr>
+        <w:pStyle w:val="ListParagraph"/>
+        <w:numPr>
+          <w:ilvl w:val="0"/>
+          <w:numId w:val="8"/>
+        </w:numPr>
+        <w:spacing w:line="256" w:lineRule="auto"/>
+        <w:rPr>
+          <w:lang w:val="en-CA"/>
+        </w:rPr>
+      </w:pPr>
+      <w:r>
+        <w:rPr>
+          <w:lang w:val="en-CA"/>
+        </w:rPr>
+        <w:t>Return to SERVER READY loop.</w:t>
+      </w:r>
+    </w:p>
+    <w:p>
+      <w:pPr>
+        <w:pStyle w:val="Heading3"/>
+        <w:rPr>
+          <w:lang w:val="en-CA"/>
+        </w:rPr>
+      </w:pPr>
+    </w:p>
+    <w:p>
+      <w:pPr>
+        <w:pStyle w:val="Heading3"/>
+        <w:rPr>
+          <w:lang w:val="en-CA"/>
+        </w:rPr>
+      </w:pPr>
+      <w:bookmarkStart w:id="7" w:name="_Toc446545154"/>
+      <w:r>
+        <w:rPr>
+          <w:lang w:val="en-CA"/>
+        </w:rPr>
+        <w:t>Broadcast Message to Clients</w:t>
+      </w:r>
+      <w:bookmarkEnd w:id="7"/>
+    </w:p>
+    <w:p>
+      <w:pPr>
+        <w:pStyle w:val="ListParagraph"/>
+        <w:numPr>
+          <w:ilvl w:val="0"/>
+          <w:numId w:val="9"/>
+        </w:numPr>
+        <w:spacing w:line="256" w:lineRule="auto"/>
+        <w:rPr>
+          <w:lang w:val="en-CA"/>
+        </w:rPr>
+      </w:pPr>
+      <w:r>
+        <w:rPr>
+          <w:lang w:val="en-CA"/>
+        </w:rPr>
+        <w:t>Prepend the message with the client’s username.</w:t>
+      </w:r>
+    </w:p>
+    <w:p>
+      <w:pPr>
+        <w:pStyle w:val="ListParagraph"/>
+        <w:numPr>
+          <w:ilvl w:val="0"/>
+          <w:numId w:val="9"/>
+        </w:numPr>
+        <w:spacing w:line="256" w:lineRule="auto"/>
+        <w:rPr>
+          <w:lang w:val="en-CA"/>
+        </w:rPr>
+      </w:pPr>
+      <w:r>
+        <w:rPr>
+          <w:lang w:val="en-CA"/>
+        </w:rPr>
+        <w:t>Packetize the message with a NULL and EOT.</w:t>
+      </w:r>
+    </w:p>
+    <w:p>
+      <w:pPr>
+        <w:pStyle w:val="ListParagraph"/>
+        <w:numPr>
+          <w:ilvl w:val="0"/>
+          <w:numId w:val="9"/>
+        </w:numPr>
+        <w:spacing w:line="256" w:lineRule="auto"/>
+        <w:rPr>
+          <w:lang w:val="en-CA"/>
+        </w:rPr>
+      </w:pPr>
+      <w:r>
+        <w:rPr>
+          <w:lang w:val="en-CA"/>
+        </w:rPr>
+        <w:t xml:space="preserve">Send the message to each client, skipping the original sender. </w:t>
+      </w:r>
+    </w:p>
+    <w:p>
+      <w:pPr>
+        <w:pStyle w:val="ListParagraph"/>
+        <w:numPr>
+          <w:ilvl w:val="1"/>
+          <w:numId w:val="9"/>
+        </w:numPr>
+        <w:spacing w:line="256" w:lineRule="auto"/>
+        <w:rPr>
+          <w:lang w:val="en-CA"/>
+        </w:rPr>
+      </w:pPr>
+      <w:r>
+        <w:rPr>
+          <w:lang w:val="en-CA"/>
+        </w:rPr>
+        <w:t xml:space="preserve">Ignore any send errors because maybe the receiver has disconnected during this time. We will handle that later. </w:t>
+      </w:r>
+    </w:p>
+    <w:p>
+      <w:pPr>
+        <w:pStyle w:val="ListParagraph"/>
+        <w:numPr>
+          <w:ilvl w:val="0"/>
+          <w:numId w:val="9"/>
+        </w:numPr>
+        <w:spacing w:line="256" w:lineRule="auto"/>
+        <w:rPr>
+          <w:lang w:val="en-CA"/>
+        </w:rPr>
+      </w:pPr>
+      <w:r>
+        <w:rPr>
+          <w:lang w:val="en-CA"/>
+        </w:rPr>
+        <w:t>After the broadcast, return an ACK message to the original sender indicating that the message was sent to all po</w:t>
+      </w:r>
+      <w:bookmarkStart w:id="8" w:name="_GoBack"/>
+      <w:bookmarkEnd w:id="8"/>
+      <w:r>
+        <w:rPr>
+          <w:lang w:val="en-CA"/>
+        </w:rPr>
+        <w:t>ssible clients.</w:t>
+      </w:r>
+    </w:p>
+    <w:p>
+      <w:pPr>
+        <w:pStyle w:val="ListParagraph"/>
+        <w:numPr>
+          <w:ilvl w:val="0"/>
+          <w:numId w:val="9"/>
+        </w:numPr>
+        <w:spacing w:line="256" w:lineRule="auto"/>
+        <w:rPr>
+          <w:lang w:val="en-CA"/>
+        </w:rPr>
+      </w:pPr>
+      <w:r>
+        <w:rPr>
+          <w:lang w:val="en-CA"/>
+        </w:rPr>
+        <w:t>Return to RECEIVE MESSAGE FROM CLIENT.</w:t>
+      </w:r>
+    </w:p>
+    <w:p>
+      <w:pPr>
+        <w:pStyle w:val="Heading3"/>
+        <w:rPr>
+          <w:lang w:val="en-CA"/>
+        </w:rPr>
+      </w:pPr>
+    </w:p>
+    <w:p>
+      <w:pPr>
+        <w:pStyle w:val="Heading3"/>
+        <w:rPr>
+          <w:lang w:val="en-CA"/>
+        </w:rPr>
+      </w:pPr>
+      <w:bookmarkStart w:id="9" w:name="_Toc446545155"/>
+      <w:r>
+        <w:rPr>
+          <w:lang w:val="en-CA"/>
+        </w:rPr>
+        <w:t>Remove Client from Connections</w:t>
+      </w:r>
+      <w:bookmarkEnd w:id="9"/>
+    </w:p>
+    <w:p>
+      <w:pPr>
+        <w:pStyle w:val="ListParagraph"/>
+        <w:numPr>
+          <w:ilvl w:val="0"/>
+          <w:numId w:val="10"/>
+        </w:numPr>
+        <w:spacing w:line="256" w:lineRule="auto"/>
+        <w:rPr>
+          <w:lang w:val="en-CA"/>
+        </w:rPr>
+      </w:pPr>
+      <w:r>
+        <w:rPr>
+          <w:lang w:val="en-CA"/>
+        </w:rPr>
+        <w:t>Close the client and remove them from the list of connections.</w:t>
+      </w:r>
+    </w:p>
+    <w:p>
+      <w:pPr>
+        <w:pStyle w:val="ListParagraph"/>
+        <w:numPr>
+          <w:ilvl w:val="0"/>
+          <w:numId w:val="10"/>
+        </w:numPr>
+        <w:spacing w:line="256" w:lineRule="auto"/>
+        <w:rPr>
+          <w:lang w:val="en-CA"/>
+        </w:rPr>
+      </w:pPr>
+      <w:r>
+        <w:rPr>
+          <w:lang w:val="en-CA"/>
+        </w:rPr>
+        <w:t>Return to the SERVER READY loop.</w:t>
+      </w:r>
+    </w:p>
+    <w:p>
+      <w:pPr>
+        <w:pStyle w:val="Heading3"/>
+        <w:rPr>
+          <w:lang w:val="en-CA"/>
+        </w:rPr>
+      </w:pPr>
+    </w:p>
+    <w:p>
+      <w:pPr>
+        <w:pStyle w:val="Heading3"/>
+        <w:rPr>
+          <w:lang w:val="en-CA"/>
+        </w:rPr>
+      </w:pPr>
+      <w:bookmarkStart w:id="10" w:name="_Toc446545156"/>
+      <w:r>
+        <w:rPr>
+          <w:lang w:val="en-CA"/>
+        </w:rPr>
+        <w:t>Stop Program</w:t>
+      </w:r>
+      <w:bookmarkEnd w:id="10"/>
+    </w:p>
+    <w:p>
+      <w:pPr>
+        <w:pStyle w:val="ListParagraph"/>
+        <w:numPr>
+          <w:ilvl w:val="0"/>
+          <w:numId w:val="11"/>
+        </w:numPr>
+        <w:spacing w:line="256" w:lineRule="auto"/>
+        <w:rPr>
+          <w:lang w:val="en-CA"/>
+        </w:rPr>
+      </w:pPr>
+      <w:r>
+        <w:rPr>
+          <w:lang w:val="en-CA"/>
+        </w:rPr>
+        <w:t>Close all client connections and deallocate all used resources.</w:t>
+      </w:r>
+    </w:p>
+    <w:p>
+      <w:pPr>
+        <w:pStyle w:val="ListParagraph"/>
+        <w:numPr>
+          <w:ilvl w:val="0"/>
+          <w:numId w:val="11"/>
+        </w:numPr>
+        <w:spacing w:line="256" w:lineRule="auto"/>
+        <w:rPr>
+          <w:lang w:val="en-CA"/>
+        </w:rPr>
+      </w:pPr>
+      <w:r>
+        <w:rPr>
+          <w:lang w:val="en-CA"/>
+        </w:rPr>
+        <w:t>Terminate the program.</w:t>
+      </w:r>
+    </w:p>
+    <w:p>
+      <w:pPr>
+        <w:rPr>
+          <w:lang w:val="en-CA"/>
+        </w:rPr>
+      </w:pPr>
+    </w:p>
+    <w:p>
+      <w:pPr>
+        <w:rPr>
+          <w:rFonts w:asciiTheme="majorHAnsi" w:eastAsiaTheme="majorEastAsia" w:hAnsiTheme="majorHAnsi" w:cstheme="majorBidi"/>
+          <w:color w:val="2E74B5" w:themeColor="accent1" w:themeShade="BF"/>
+          <w:sz w:val="26"/>
+          <w:szCs w:val="26"/>
+          <w:lang w:val="en-CA"/>
+        </w:rPr>
+      </w:pPr>
+      <w:r>
+        <w:rPr>
+          <w:lang w:val="en-CA"/>
+        </w:rPr>
+        <w:br w:type="page"/>
+      </w:r>
+    </w:p>
+    <w:p>
+      <w:pPr>
+        <w:pStyle w:val="Heading1"/>
+        <w:rPr>
+          <w:lang w:val="en-CA"/>
+        </w:rPr>
+      </w:pPr>
+      <w:bookmarkStart w:id="11" w:name="_Toc446545157"/>
+      <w:r>
+        <w:rPr>
+          <w:lang w:val="en-CA"/>
+        </w:rPr>
+        <w:lastRenderedPageBreak/>
+        <w:t>Linux Chat Systems Client Design</w:t>
+      </w:r>
+      <w:bookmarkEnd w:id="11"/>
+    </w:p>
+    <w:p>
+      <w:pPr>
+        <w:pStyle w:val="Heading2"/>
+        <w:rPr>
+          <w:lang w:val="en-CA"/>
+        </w:rPr>
+      </w:pPr>
+      <w:bookmarkStart w:id="12" w:name="_Toc446545158"/>
+      <w:r>
+        <w:rPr>
+          <w:lang w:val="en-CA"/>
+        </w:rPr>
+        <w:t>Client Visual Design</w:t>
+      </w:r>
+      <w:bookmarkEnd w:id="12"/>
+    </w:p>
+    <w:p>
+      <w:pPr>
+        <w:jc w:val="center"/>
+        <w:rPr>
+          <w:lang w:val="en-CA"/>
+        </w:rPr>
+      </w:pPr>
+      <w:r>
+        <w:object w:dxaOrig="8085" w:dyaOrig="11490">
+          <v:shape id="_x0000_i1026" type="#_x0000_t75" style="width:404.35pt;height:574.35pt" o:ole="">
+            <v:imagedata r:id="rId11" o:title=""/>
+          </v:shape>
+          <o:OLEObject Type="Embed" ProgID="Visio.Drawing.11" ShapeID="_x0000_i1026" DrawAspect="Content" ObjectID="_1520287527" r:id="rId12"/>
+        </w:object>
+      </w:r>
+    </w:p>
+    <w:p>
+      <w:pPr>
+        <w:pStyle w:val="Heading2"/>
+      </w:pPr>
+      <w:bookmarkStart w:id="13" w:name="_Toc446545159"/>
+      <w:r>
+        <w:rPr>
+          <w:lang w:val="en-CA"/>
+        </w:rPr>
+        <w:lastRenderedPageBreak/>
+        <w:t xml:space="preserve">Client </w:t>
+      </w:r>
+      <w:r>
+        <w:t>Pseudocode Design</w:t>
+      </w:r>
+      <w:bookmarkEnd w:id="13"/>
+    </w:p>
+    <w:p>
+      <w:pPr>
+        <w:pStyle w:val="Subtitle"/>
+      </w:pPr>
+      <w:r>
+        <w:t xml:space="preserve">Note: Each message being sent is appended with NULL and EOT at the very end of the message. This allows to have packets of variable size over TCP by detected what the last character set was. To counter-act this freedom, messages over the maximum buffer size of 2048 are thrown out. </w:t>
+      </w:r>
+    </w:p>
+    <w:p/>
+    <w:p/>
+    <w:p>
+      <w:pPr>
+        <w:pStyle w:val="Heading3"/>
+        <w:rPr>
+          <w:lang w:val="en-CA"/>
+        </w:rPr>
+      </w:pPr>
+      <w:bookmarkStart w:id="14" w:name="_Toc446545160"/>
+      <w:r>
+        <w:rPr>
+          <w:lang w:val="en-CA"/>
+        </w:rPr>
+        <w:t>Initialize Client</w:t>
+      </w:r>
+      <w:bookmarkEnd w:id="14"/>
+    </w:p>
+    <w:p>
+      <w:pPr>
+        <w:pStyle w:val="ListParagraph"/>
+        <w:numPr>
+          <w:ilvl w:val="0"/>
+          <w:numId w:val="12"/>
+        </w:numPr>
+        <w:spacing w:line="256" w:lineRule="auto"/>
+        <w:rPr>
+          <w:lang w:val="en-CA"/>
+        </w:rPr>
+      </w:pPr>
+      <w:r>
+        <w:rPr>
+          <w:lang w:val="en-CA"/>
+        </w:rPr>
+        <w:t>Acquire the port and server address from the user (default the port to 9654 if no port specified).</w:t>
+      </w:r>
+    </w:p>
+    <w:p>
+      <w:pPr>
+        <w:pStyle w:val="ListParagraph"/>
+        <w:numPr>
+          <w:ilvl w:val="0"/>
+          <w:numId w:val="12"/>
+        </w:numPr>
+        <w:spacing w:line="256" w:lineRule="auto"/>
+        <w:rPr>
+          <w:lang w:val="en-CA"/>
+        </w:rPr>
+      </w:pPr>
+      <w:r>
+        <w:rPr>
+          <w:lang w:val="en-CA"/>
+        </w:rPr>
+        <w:t>Create a TCP Socket to be used and allow other sockets to bind that port.</w:t>
+      </w:r>
+    </w:p>
+    <w:p>
+      <w:pPr>
+        <w:rPr>
+          <w:lang w:val="en-CA"/>
+        </w:rPr>
+      </w:pPr>
+    </w:p>
+    <w:p>
+      <w:pPr>
+        <w:pStyle w:val="Heading3"/>
+        <w:rPr>
+          <w:lang w:val="en-CA"/>
+        </w:rPr>
+      </w:pPr>
+      <w:bookmarkStart w:id="15" w:name="_Toc446545161"/>
+      <w:r>
+        <w:rPr>
+          <w:lang w:val="en-CA"/>
+        </w:rPr>
+        <w:t>Search for Server</w:t>
+      </w:r>
+      <w:bookmarkEnd w:id="15"/>
+    </w:p>
+    <w:p>
+      <w:pPr>
+        <w:pStyle w:val="ListParagraph"/>
+        <w:numPr>
+          <w:ilvl w:val="0"/>
+          <w:numId w:val="13"/>
+        </w:numPr>
+        <w:spacing w:line="256" w:lineRule="auto"/>
+        <w:rPr>
+          <w:lang w:val="en-CA"/>
+        </w:rPr>
+      </w:pPr>
+      <w:r>
+        <w:rPr>
+          <w:lang w:val="en-CA"/>
+        </w:rPr>
+        <w:t>Find the server and connect to the server if available.</w:t>
+      </w:r>
+    </w:p>
+    <w:p>
+      <w:pPr>
+        <w:pStyle w:val="ListParagraph"/>
+        <w:numPr>
+          <w:ilvl w:val="0"/>
+          <w:numId w:val="13"/>
+        </w:numPr>
+        <w:spacing w:line="256" w:lineRule="auto"/>
+        <w:rPr>
+          <w:lang w:val="en-CA"/>
+        </w:rPr>
+      </w:pPr>
+      <w:r>
+        <w:rPr>
+          <w:lang w:val="en-CA"/>
+        </w:rPr>
+        <w:t xml:space="preserve">If the server cannot be found </w:t>
+      </w:r>
+    </w:p>
+    <w:p>
+      <w:pPr>
+        <w:pStyle w:val="ListParagraph"/>
+        <w:numPr>
+          <w:ilvl w:val="1"/>
+          <w:numId w:val="13"/>
+        </w:numPr>
+        <w:spacing w:line="256" w:lineRule="auto"/>
+        <w:rPr>
+          <w:lang w:val="en-CA"/>
+        </w:rPr>
+      </w:pPr>
+      <w:r>
+        <w:rPr>
+          <w:lang w:val="en-CA"/>
+        </w:rPr>
+        <w:t>close the application.</w:t>
+      </w:r>
+    </w:p>
+    <w:p>
+      <w:pPr>
+        <w:pStyle w:val="ListParagraph"/>
+        <w:numPr>
+          <w:ilvl w:val="0"/>
+          <w:numId w:val="13"/>
+        </w:numPr>
+        <w:spacing w:line="256" w:lineRule="auto"/>
+        <w:rPr>
+          <w:lang w:val="en-CA"/>
+        </w:rPr>
+      </w:pPr>
+      <w:r>
+        <w:rPr>
+          <w:lang w:val="en-CA"/>
+        </w:rPr>
+        <w:t>Once a connection is accepted, let the user set their username.</w:t>
+      </w:r>
+    </w:p>
+    <w:p>
+      <w:pPr>
+        <w:pStyle w:val="ListParagraph"/>
+        <w:numPr>
+          <w:ilvl w:val="0"/>
+          <w:numId w:val="13"/>
+        </w:numPr>
+        <w:spacing w:line="256" w:lineRule="auto"/>
+        <w:rPr>
+          <w:lang w:val="en-CA"/>
+        </w:rPr>
+      </w:pPr>
+      <w:r>
+        <w:rPr>
+          <w:lang w:val="en-CA"/>
+        </w:rPr>
+        <w:t>Chat is now ready</w:t>
+      </w:r>
+    </w:p>
+    <w:p>
+      <w:pPr>
+        <w:pStyle w:val="Heading3"/>
+        <w:rPr>
+          <w:lang w:val="en-CA"/>
+        </w:rPr>
+      </w:pPr>
+    </w:p>
+    <w:p>
+      <w:pPr>
+        <w:pStyle w:val="Heading3"/>
+        <w:rPr>
+          <w:lang w:val="en-CA"/>
+        </w:rPr>
+      </w:pPr>
+      <w:bookmarkStart w:id="16" w:name="_Toc446545162"/>
+      <w:r>
+        <w:rPr>
+          <w:lang w:val="en-CA"/>
+        </w:rPr>
+        <w:t>Chat Ready</w:t>
+      </w:r>
+      <w:bookmarkEnd w:id="16"/>
+    </w:p>
+    <w:p>
+      <w:pPr>
+        <w:pStyle w:val="ListParagraph"/>
+        <w:numPr>
+          <w:ilvl w:val="0"/>
+          <w:numId w:val="14"/>
+        </w:numPr>
+        <w:spacing w:line="256" w:lineRule="auto"/>
+        <w:rPr>
+          <w:lang w:val="en-CA"/>
+        </w:rPr>
+      </w:pPr>
+      <w:r>
+        <w:rPr>
+          <w:lang w:val="en-CA"/>
+        </w:rPr>
+        <w:t>Create a thread that will receive all incoming data from the server.</w:t>
+      </w:r>
+    </w:p>
+    <w:p>
+      <w:pPr>
+        <w:pStyle w:val="ListParagraph"/>
+        <w:numPr>
+          <w:ilvl w:val="0"/>
+          <w:numId w:val="14"/>
+        </w:numPr>
+        <w:spacing w:line="256" w:lineRule="auto"/>
+        <w:rPr>
+          <w:lang w:val="en-CA"/>
+        </w:rPr>
+      </w:pPr>
+      <w:r>
+        <w:rPr>
+          <w:lang w:val="en-CA"/>
+        </w:rPr>
+        <w:t>While the chat is active</w:t>
+      </w:r>
+    </w:p>
+    <w:p>
+      <w:pPr>
+        <w:pStyle w:val="ListParagraph"/>
+        <w:numPr>
+          <w:ilvl w:val="1"/>
+          <w:numId w:val="14"/>
+        </w:numPr>
+        <w:spacing w:line="256" w:lineRule="auto"/>
+        <w:rPr>
+          <w:lang w:val="en-CA"/>
+        </w:rPr>
+      </w:pPr>
+      <w:r>
+        <w:rPr>
+          <w:lang w:val="en-CA"/>
+        </w:rPr>
+        <w:t>If the thread received a new message, UPDATE DISPLAY</w:t>
+      </w:r>
+    </w:p>
+    <w:p>
+      <w:pPr>
+        <w:pStyle w:val="ListParagraph"/>
+        <w:numPr>
+          <w:ilvl w:val="1"/>
+          <w:numId w:val="14"/>
+        </w:numPr>
+        <w:spacing w:line="256" w:lineRule="auto"/>
+        <w:rPr>
+          <w:lang w:val="en-CA"/>
+        </w:rPr>
+      </w:pPr>
+      <w:r>
+        <w:rPr>
+          <w:lang w:val="en-CA"/>
+        </w:rPr>
+        <w:t>If the user inputs a new chat message, SEND MESSAGE</w:t>
+      </w:r>
+    </w:p>
+    <w:p>
+      <w:pPr>
+        <w:rPr>
+          <w:lang w:val="en-CA"/>
+        </w:rPr>
+      </w:pPr>
+    </w:p>
+    <w:p>
+      <w:pPr>
+        <w:pStyle w:val="Heading3"/>
+        <w:rPr>
+          <w:lang w:val="en-CA"/>
+        </w:rPr>
+      </w:pPr>
+      <w:bookmarkStart w:id="17" w:name="_Toc446545163"/>
+      <w:r>
+        <w:rPr>
+          <w:lang w:val="en-CA"/>
+        </w:rPr>
+        <w:t>Update Display</w:t>
+      </w:r>
+      <w:bookmarkEnd w:id="17"/>
+    </w:p>
+    <w:p>
+      <w:pPr>
+        <w:pStyle w:val="ListParagraph"/>
+        <w:numPr>
+          <w:ilvl w:val="0"/>
+          <w:numId w:val="15"/>
+        </w:numPr>
+        <w:spacing w:line="256" w:lineRule="auto"/>
+        <w:rPr>
+          <w:lang w:val="en-CA"/>
+        </w:rPr>
+      </w:pPr>
+      <w:r>
+        <w:rPr>
+          <w:lang w:val="en-CA"/>
+        </w:rPr>
+        <w:t>Get the new message and remove the EOT from the end of the message.</w:t>
+      </w:r>
+    </w:p>
+    <w:p>
+      <w:pPr>
+        <w:pStyle w:val="ListParagraph"/>
+        <w:numPr>
+          <w:ilvl w:val="0"/>
+          <w:numId w:val="15"/>
+        </w:numPr>
+        <w:spacing w:line="256" w:lineRule="auto"/>
+        <w:rPr>
+          <w:lang w:val="en-CA"/>
+        </w:rPr>
+      </w:pPr>
+      <w:r>
+        <w:rPr>
+          <w:lang w:val="en-CA"/>
+        </w:rPr>
+        <w:t>Add in the message to the display</w:t>
+      </w:r>
+    </w:p>
+    <w:p>
+      <w:pPr>
+        <w:pStyle w:val="Heading3"/>
+        <w:rPr>
+          <w:lang w:val="en-CA"/>
+        </w:rPr>
+      </w:pPr>
+    </w:p>
+    <w:p>
+      <w:pPr>
+        <w:pStyle w:val="Heading3"/>
+        <w:rPr>
+          <w:lang w:val="en-CA"/>
+        </w:rPr>
+      </w:pPr>
+      <w:bookmarkStart w:id="18" w:name="_Toc446545164"/>
+      <w:r>
+        <w:rPr>
+          <w:lang w:val="en-CA"/>
+        </w:rPr>
+        <w:t>Send Message</w:t>
+      </w:r>
+      <w:bookmarkEnd w:id="18"/>
+    </w:p>
+    <w:p>
+      <w:pPr>
+        <w:pStyle w:val="ListParagraph"/>
+        <w:numPr>
+          <w:ilvl w:val="0"/>
+          <w:numId w:val="16"/>
+        </w:numPr>
+        <w:spacing w:line="256" w:lineRule="auto"/>
+        <w:rPr>
+          <w:lang w:val="en-CA"/>
+        </w:rPr>
+      </w:pPr>
+      <w:r>
+        <w:rPr>
+          <w:lang w:val="en-CA"/>
+        </w:rPr>
+        <w:t>Packetize the message by appending a NULL character and an EOT character at the very end of the message.</w:t>
+      </w:r>
+    </w:p>
+    <w:p>
+      <w:pPr>
+        <w:pStyle w:val="ListParagraph"/>
+        <w:numPr>
+          <w:ilvl w:val="0"/>
+          <w:numId w:val="16"/>
+        </w:numPr>
+        <w:spacing w:line="256" w:lineRule="auto"/>
+        <w:rPr>
+          <w:lang w:val="en-CA"/>
+        </w:rPr>
+      </w:pPr>
+      <w:r>
+        <w:rPr>
+          <w:lang w:val="en-CA"/>
+        </w:rPr>
+        <w:t>Send the message to the server.</w:t>
+      </w:r>
+    </w:p>
+    <w:p>
+      <w:pPr>
+        <w:pStyle w:val="Heading3"/>
+        <w:rPr>
+          <w:lang w:val="en-CA"/>
+        </w:rPr>
+      </w:pPr>
+    </w:p>
+    <w:p>
+      <w:pPr>
+        <w:pStyle w:val="Heading3"/>
+        <w:rPr>
+          <w:lang w:val="en-CA"/>
+        </w:rPr>
+      </w:pPr>
+      <w:bookmarkStart w:id="19" w:name="_Toc446545165"/>
+      <w:r>
+        <w:rPr>
+          <w:lang w:val="en-CA"/>
+        </w:rPr>
+        <w:t>Stop Program</w:t>
+      </w:r>
+      <w:bookmarkEnd w:id="19"/>
+    </w:p>
+    <w:p>
+      <w:pPr>
+        <w:pStyle w:val="ListParagraph"/>
+        <w:numPr>
+          <w:ilvl w:val="0"/>
+          <w:numId w:val="17"/>
+        </w:numPr>
+        <w:spacing w:line="256" w:lineRule="auto"/>
+        <w:rPr>
+          <w:lang w:val="en-CA"/>
+        </w:rPr>
+      </w:pPr>
+      <w:r>
+        <w:rPr>
+          <w:lang w:val="en-CA"/>
+        </w:rPr>
+        <w:t>Close the socket being used and free all allocated resources.</w:t>
+      </w:r>
+    </w:p>
+    <w:p>
+      <w:pPr>
+        <w:pStyle w:val="ListParagraph"/>
+        <w:numPr>
+          <w:ilvl w:val="0"/>
+          <w:numId w:val="17"/>
+        </w:numPr>
+        <w:spacing w:line="256" w:lineRule="auto"/>
+        <w:rPr>
+          <w:lang w:val="en-CA"/>
+        </w:rPr>
+      </w:pPr>
+      <w:r>
+        <w:rPr>
+          <w:lang w:val="en-CA"/>
+        </w:rPr>
+        <w:t>Terminate the program.</w:t>
+      </w:r>
+    </w:p>
     <w:p>
       <w:pPr>
         <w:rPr>
@@ -4762,65 +7479,57 @@
           <w:szCs w:val="32"/>
         </w:rPr>
       </w:pPr>
-      <w:r>
-        <w:br w:type="page"/>
-      </w:r>
+    </w:p>
+    <w:p>
+      <w:pPr>
+        <w:pStyle w:val="Heading1"/>
+      </w:pPr>
+      <w:bookmarkStart w:id="20" w:name="_Toc446545166"/>
+      <w:r>
+        <w:lastRenderedPageBreak/>
+        <w:t>Technical Report</w:t>
+      </w:r>
+      <w:bookmarkEnd w:id="20"/>
     </w:p>
     <w:p>
       <w:pPr>
         <w:pStyle w:val="Heading2"/>
       </w:pPr>
-      <w:bookmarkStart w:id="2" w:name="_Toc446528750"/>
-      <w:r>
-        <w:lastRenderedPageBreak/>
-        <w:t>Introduction</w:t>
-      </w:r>
-      <w:bookmarkEnd w:id="2"/>
+      <w:bookmarkStart w:id="21" w:name="_Toc446545167"/>
+      <w:r>
+        <w:t>Summary</w:t>
+      </w:r>
+      <w:bookmarkEnd w:id="21"/>
+    </w:p>
+    <w:p>
+      <w:r>
+        <w:t xml:space="preserve">Our chat program works very well handling multiple client connections, communication and disconnections. </w:t>
+      </w:r>
+      <w:r>
+        <w:t>Having the server forcefully exit results in undesired behavior in the clients where they have to send a message to discover that the server does not exist anymore.</w:t>
+      </w:r>
     </w:p>
     <w:p/>
     <w:p>
       <w:pPr>
         <w:pStyle w:val="Heading3"/>
       </w:pPr>
-      <w:bookmarkStart w:id="3" w:name="_Toc446528751"/>
+      <w:bookmarkStart w:id="22" w:name="_Toc446545168"/>
       <w:r>
         <w:t>General Test Evaluations:</w:t>
       </w:r>
-      <w:bookmarkEnd w:id="3"/>
-    </w:p>
-    <w:p>
-      <w:r>
-        <w:t xml:space="preserve">Blah </w:t>
-      </w:r>
-      <w:proofErr w:type="spellStart"/>
-      <w:r>
-        <w:t>blah</w:t>
-      </w:r>
-      <w:proofErr w:type="spellEnd"/>
-      <w:r>
-        <w:t xml:space="preserve"> </w:t>
-      </w:r>
-      <w:proofErr w:type="spellStart"/>
-      <w:r>
-        <w:t>blah</w:t>
-      </w:r>
-      <w:proofErr w:type="spellEnd"/>
-      <w:r>
-        <w:t xml:space="preserve">, we are looking for these results and in general the environment looks like blah </w:t>
-      </w:r>
-      <w:proofErr w:type="spellStart"/>
-      <w:r>
-        <w:t>blah</w:t>
-      </w:r>
-      <w:proofErr w:type="spellEnd"/>
-      <w:r>
-        <w:t xml:space="preserve"> </w:t>
-      </w:r>
-      <w:proofErr w:type="spellStart"/>
-      <w:r>
-        <w:t>blah</w:t>
-      </w:r>
-      <w:proofErr w:type="spellEnd"/>
+      <w:bookmarkEnd w:id="22"/>
+    </w:p>
+    <w:p>
+      <w:r>
+        <w:t>Our tests relied on having multiple machines connected to a server that was running.</w:t>
+      </w:r>
+      <w:r>
+        <w:t xml:space="preserve"> These machines were connected on a local area network and were used multiple times to ensure the validity of the tests.</w:t>
+      </w:r>
+      <w:r>
+        <w:t xml:space="preserve"> Our greatest concerns for testing were the edge cases.</w:t>
+      </w:r>
     </w:p>
     <w:p/>
     <w:p>
@@ -4840,7 +7549,7 @@
       <w:pPr>
         <w:pStyle w:val="Heading2"/>
       </w:pPr>
-      <w:bookmarkStart w:id="4" w:name="_Toc446528752"/>
+      <w:bookmarkStart w:id="23" w:name="_Toc446545169"/>
       <w:r>
         <w:lastRenderedPageBreak/>
         <w:t xml:space="preserve">Iteration 1: </w:t>
@@ -4848,18 +7557,18 @@
       <w:r>
         <w:t>Client Connects to Server</w:t>
       </w:r>
-      <w:bookmarkEnd w:id="4"/>
+      <w:bookmarkEnd w:id="23"/>
     </w:p>
     <w:p/>
     <w:p>
       <w:pPr>
         <w:pStyle w:val="Heading3"/>
       </w:pPr>
-      <w:bookmarkStart w:id="5" w:name="_Toc446528753"/>
+      <w:bookmarkStart w:id="24" w:name="_Toc446545170"/>
       <w:r>
         <w:t>Test Environment:</w:t>
       </w:r>
-      <w:bookmarkEnd w:id="5"/>
+      <w:bookmarkEnd w:id="24"/>
     </w:p>
     <w:p>
       <w:r>
@@ -4877,11 +7586,11 @@
       <w:pPr>
         <w:pStyle w:val="Heading3"/>
       </w:pPr>
-      <w:bookmarkStart w:id="6" w:name="_Toc446528754"/>
+      <w:bookmarkStart w:id="25" w:name="_Toc446545171"/>
       <w:r>
         <w:t>Test Purpose:</w:t>
       </w:r>
-      <w:bookmarkEnd w:id="6"/>
+      <w:bookmarkEnd w:id="25"/>
     </w:p>
     <w:p>
       <w:r>
@@ -4897,14 +7606,14 @@
       <w:pPr>
         <w:pStyle w:val="Heading3"/>
       </w:pPr>
-      <w:bookmarkStart w:id="7" w:name="_Toc446528755"/>
+      <w:bookmarkStart w:id="26" w:name="_Toc446545172"/>
       <w:r>
         <w:t>Test Results</w:t>
       </w:r>
       <w:r>
         <w:t>:</w:t>
       </w:r>
-      <w:bookmarkEnd w:id="7"/>
+      <w:bookmarkEnd w:id="26"/>
     </w:p>
     <w:p/>
     <w:p>
@@ -4921,7 +7630,7 @@
           <w:lang w:val="en-CA" w:eastAsia="en-CA"/>
         </w:rPr>
         <w:drawing>
-          <wp:anchor distT="0" distB="0" distL="114300" distR="114300" simplePos="0" relativeHeight="251661312" behindDoc="1" locked="0" layoutInCell="1" allowOverlap="1" wp14:anchorId="3EA3D086" wp14:editId="2D838BC8">
+          <wp:anchor distT="0" distB="0" distL="114300" distR="114300" simplePos="0" relativeHeight="251661312" behindDoc="1" locked="0" layoutInCell="1" allowOverlap="1" wp14:anchorId="6EE95947" wp14:editId="0912EC69">
             <wp:simplePos x="0" y="0"/>
             <wp:positionH relativeFrom="margin">
               <wp:posOffset>3285130</wp:posOffset>
@@ -4954,7 +7663,7 @@
                     </pic:cNvPicPr>
                   </pic:nvPicPr>
                   <pic:blipFill>
-                    <a:blip r:embed="rId7">
+                    <a:blip r:embed="rId13">
                       <a:extLst>
                         <a:ext uri="{28A0092B-C50C-407E-A947-70E740481C1C}">
                           <a14:useLocalDpi xmlns:a14="http://schemas.microsoft.com/office/drawing/2010/main" val="0"/>
@@ -5001,7 +7710,19 @@
         <w:rPr>
           <w:b/>
         </w:rPr>
-        <w:t xml:space="preserve">                                                                         Test1 – Fig 2</w:t>
+        <w:t xml:space="preserve">                                                                         Test</w:t>
+      </w:r>
+      <w:r>
+        <w:rPr>
+          <w:b/>
+        </w:rPr>
+        <w:t xml:space="preserve"> </w:t>
+      </w:r>
+      <w:r>
+        <w:rPr>
+          <w:b/>
+        </w:rPr>
+        <w:t>1 – Fig 2</w:t>
       </w:r>
     </w:p>
     <w:p>
@@ -5017,7 +7738,7 @@
           <w:lang w:val="en-CA" w:eastAsia="en-CA"/>
         </w:rPr>
         <w:drawing>
-          <wp:inline distT="0" distB="0" distL="0" distR="0" wp14:anchorId="6FD07372" wp14:editId="2AE9DA26">
+          <wp:inline distT="0" distB="0" distL="0" distR="0" wp14:anchorId="3604361C" wp14:editId="5A9CB254">
             <wp:extent cx="2778826" cy="2392027"/>
             <wp:effectExtent l="0" t="0" r="2540" b="8890"/>
             <wp:docPr id="2" name="Picture 2" descr="C:\Users\Tyler\Desktop\Screenshot from 2016-03-23 20-37-25.png"/>
@@ -5034,7 +7755,7 @@
                     </pic:cNvPicPr>
                   </pic:nvPicPr>
                   <pic:blipFill>
-                    <a:blip r:embed="rId8">
+                    <a:blip r:embed="rId14">
                       <a:extLst>
                         <a:ext uri="{28A0092B-C50C-407E-A947-70E740481C1C}">
                           <a14:useLocalDpi xmlns:a14="http://schemas.microsoft.com/office/drawing/2010/main" val="0"/>
@@ -5069,17 +7790,92 @@
     <w:p>
       <w:pPr>
         <w:pStyle w:val="Heading3"/>
-      </w:pPr>
-      <w:bookmarkStart w:id="8" w:name="_Toc446528756"/>
+        <w:jc w:val="center"/>
+      </w:pPr>
+    </w:p>
+    <w:p>
+      <w:pPr>
+        <w:jc w:val="center"/>
+        <w:rPr>
+          <w:b/>
+        </w:rPr>
+      </w:pPr>
+      <w:r>
+        <w:rPr>
+          <w:b/>
+        </w:rPr>
+        <w:t>Test 1 – Fig 3</w:t>
+      </w:r>
+    </w:p>
+    <w:p>
+      <w:pPr>
+        <w:jc w:val="center"/>
+      </w:pPr>
+      <w:r>
+        <w:rPr>
+          <w:noProof/>
+          <w:lang w:val="en-CA" w:eastAsia="en-CA"/>
+        </w:rPr>
+        <w:drawing>
+          <wp:inline distT="0" distB="0" distL="0" distR="0" wp14:anchorId="48721868" wp14:editId="5C1F2A17">
+            <wp:extent cx="3581426" cy="2429302"/>
+            <wp:effectExtent l="0" t="0" r="0" b="9525"/>
+            <wp:docPr id="4" name="Picture 4" descr="C:\Users\Tyler\Desktop\Screenshot from 2016-03-23 20-38-11.png"/>
+            <wp:cNvGraphicFramePr>
+              <a:graphicFrameLocks xmlns:a="http://schemas.openxmlformats.org/drawingml/2006/main" noChangeAspect="1"/>
+            </wp:cNvGraphicFramePr>
+            <a:graphic xmlns:a="http://schemas.openxmlformats.org/drawingml/2006/main">
+              <a:graphicData uri="http://schemas.openxmlformats.org/drawingml/2006/picture">
+                <pic:pic xmlns:pic="http://schemas.openxmlformats.org/drawingml/2006/picture">
+                  <pic:nvPicPr>
+                    <pic:cNvPr id="0" name="Picture 1" descr="C:\Users\Tyler\Desktop\Screenshot from 2016-03-23 20-38-11.png"/>
+                    <pic:cNvPicPr>
+                      <a:picLocks noChangeAspect="1" noChangeArrowheads="1"/>
+                    </pic:cNvPicPr>
+                  </pic:nvPicPr>
+                  <pic:blipFill>
+                    <a:blip r:embed="rId15">
+                      <a:extLst>
+                        <a:ext uri="{28A0092B-C50C-407E-A947-70E740481C1C}">
+                          <a14:useLocalDpi xmlns:a14="http://schemas.microsoft.com/office/drawing/2010/main" val="0"/>
+                        </a:ext>
+                      </a:extLst>
+                    </a:blip>
+                    <a:srcRect/>
+                    <a:stretch>
+                      <a:fillRect/>
+                    </a:stretch>
+                  </pic:blipFill>
+                  <pic:spPr bwMode="auto">
+                    <a:xfrm>
+                      <a:off x="0" y="0"/>
+                      <a:ext cx="3593334" cy="2437379"/>
+                    </a:xfrm>
+                    <a:prstGeom prst="rect">
+                      <a:avLst/>
+                    </a:prstGeom>
+                    <a:noFill/>
+                    <a:ln>
+                      <a:noFill/>
+                    </a:ln>
+                  </pic:spPr>
+                </pic:pic>
+              </a:graphicData>
+            </a:graphic>
+          </wp:inline>
+        </w:drawing>
+      </w:r>
     </w:p>
     <w:p>
       <w:pPr>
         <w:pStyle w:val="Heading3"/>
       </w:pPr>
-      <w:r>
+      <w:bookmarkStart w:id="27" w:name="_Toc446545173"/>
+      <w:r>
+        <w:lastRenderedPageBreak/>
         <w:t>Test Conclusion:</w:t>
       </w:r>
-      <w:bookmarkEnd w:id="8"/>
+      <w:bookmarkEnd w:id="27"/>
     </w:p>
     <w:p>
       <w:pPr>
@@ -5092,19 +7888,32 @@
         <w:t xml:space="preserve">Connecting to </w:t>
       </w:r>
       <w:r>
-        <w:t>an active server is functional. The very first message seen will be the window announcing that you are connected as “your username.”</w:t>
+        <w:t>an active server is functional. The first</w:t>
+      </w:r>
+      <w:r>
+        <w:t xml:space="preserve"> “chat”</w:t>
+      </w:r>
+      <w:r>
+        <w:t xml:space="preserve"> message seen </w:t>
+      </w:r>
+      <w:r>
+        <w:t xml:space="preserve">on the client window after connecting </w:t>
+      </w:r>
+      <w:r>
+        <w:t>will be the window announcing that you are connected as “your username.”</w:t>
       </w:r>
       <w:r>
         <w:t xml:space="preserve"> </w:t>
       </w:r>
-      <w:bookmarkStart w:id="9" w:name="_GoBack"/>
+      <w:r>
+        <w:t xml:space="preserve">In addition, our server announces that the client has connected successfully, displaying the fact that they connected. </w:t>
+      </w:r>
       <w:r>
         <w:rPr>
           <w:b/>
         </w:rPr>
         <w:t>This is success.</w:t>
       </w:r>
-      <w:bookmarkEnd w:id="9"/>
       <w:r>
         <w:br w:type="page"/>
       </w:r>
@@ -5113,7 +7922,7 @@
       <w:pPr>
         <w:pStyle w:val="Heading2"/>
       </w:pPr>
-      <w:bookmarkStart w:id="10" w:name="_Toc446528757"/>
+      <w:bookmarkStart w:id="28" w:name="_Toc446545174"/>
       <w:r>
         <w:lastRenderedPageBreak/>
         <w:t xml:space="preserve">Iteration 2: </w:t>
@@ -5124,18 +7933,18 @@
       <w:r>
         <w:t>Sends a Message</w:t>
       </w:r>
-      <w:bookmarkEnd w:id="10"/>
+      <w:bookmarkEnd w:id="28"/>
     </w:p>
     <w:p/>
     <w:p>
       <w:pPr>
         <w:pStyle w:val="Heading3"/>
       </w:pPr>
-      <w:bookmarkStart w:id="11" w:name="_Toc446528758"/>
+      <w:bookmarkStart w:id="29" w:name="_Toc446545175"/>
       <w:r>
         <w:t>Test Environment:</w:t>
       </w:r>
-      <w:bookmarkEnd w:id="11"/>
+      <w:bookmarkEnd w:id="29"/>
     </w:p>
     <w:p>
       <w:r>
@@ -5150,11 +7959,11 @@
       <w:pPr>
         <w:pStyle w:val="Heading3"/>
       </w:pPr>
-      <w:bookmarkStart w:id="12" w:name="_Toc446528759"/>
+      <w:bookmarkStart w:id="30" w:name="_Toc446545176"/>
       <w:r>
         <w:t>Test Purpose:</w:t>
       </w:r>
-      <w:bookmarkEnd w:id="12"/>
+      <w:bookmarkEnd w:id="30"/>
     </w:p>
     <w:p>
       <w:r>
@@ -5173,11 +7982,11 @@
       <w:pPr>
         <w:pStyle w:val="Heading3"/>
       </w:pPr>
-      <w:bookmarkStart w:id="13" w:name="_Toc446528760"/>
+      <w:bookmarkStart w:id="31" w:name="_Toc446545177"/>
       <w:r>
         <w:t>Test Results:</w:t>
       </w:r>
-      <w:bookmarkEnd w:id="13"/>
+      <w:bookmarkEnd w:id="31"/>
     </w:p>
     <w:p/>
     <w:p>
@@ -5190,14 +7999,170 @@
       <w:r>
         <w:rPr>
           <w:b/>
-        </w:rPr>
-        <w:t>Test 1 – Fig 1</w:t>
+          <w:noProof/>
+          <w:lang w:val="en-CA" w:eastAsia="en-CA"/>
+        </w:rPr>
+        <w:drawing>
+          <wp:anchor distT="0" distB="0" distL="114300" distR="114300" simplePos="0" relativeHeight="251662336" behindDoc="1" locked="0" layoutInCell="1" allowOverlap="1" wp14:anchorId="329EAC2B" wp14:editId="0C3FB21C">
+            <wp:simplePos x="0" y="0"/>
+            <wp:positionH relativeFrom="column">
+              <wp:posOffset>3329039</wp:posOffset>
+            </wp:positionH>
+            <wp:positionV relativeFrom="paragraph">
+              <wp:posOffset>181070</wp:posOffset>
+            </wp:positionV>
+            <wp:extent cx="2920621" cy="2506089"/>
+            <wp:effectExtent l="0" t="0" r="0" b="8890"/>
+            <wp:wrapTight wrapText="bothSides">
+              <wp:wrapPolygon edited="0">
+                <wp:start x="0" y="0"/>
+                <wp:lineTo x="0" y="21512"/>
+                <wp:lineTo x="21417" y="21512"/>
+                <wp:lineTo x="21417" y="0"/>
+                <wp:lineTo x="0" y="0"/>
+              </wp:wrapPolygon>
+            </wp:wrapTight>
+            <wp:docPr id="6" name="Picture 6" descr="C:\Users\Tyler\Desktop\Screenshot from 2016-03-23 20-38-50.png"/>
+            <wp:cNvGraphicFramePr>
+              <a:graphicFrameLocks xmlns:a="http://schemas.openxmlformats.org/drawingml/2006/main" noChangeAspect="1"/>
+            </wp:cNvGraphicFramePr>
+            <a:graphic xmlns:a="http://schemas.openxmlformats.org/drawingml/2006/main">
+              <a:graphicData uri="http://schemas.openxmlformats.org/drawingml/2006/picture">
+                <pic:pic xmlns:pic="http://schemas.openxmlformats.org/drawingml/2006/picture">
+                  <pic:nvPicPr>
+                    <pic:cNvPr id="0" name="Picture 3" descr="C:\Users\Tyler\Desktop\Screenshot from 2016-03-23 20-38-50.png"/>
+                    <pic:cNvPicPr>
+                      <a:picLocks noChangeAspect="1" noChangeArrowheads="1"/>
+                    </pic:cNvPicPr>
+                  </pic:nvPicPr>
+                  <pic:blipFill>
+                    <a:blip r:embed="rId16">
+                      <a:extLst>
+                        <a:ext uri="{28A0092B-C50C-407E-A947-70E740481C1C}">
+                          <a14:useLocalDpi xmlns:a14="http://schemas.microsoft.com/office/drawing/2010/main" val="0"/>
+                        </a:ext>
+                      </a:extLst>
+                    </a:blip>
+                    <a:srcRect/>
+                    <a:stretch>
+                      <a:fillRect/>
+                    </a:stretch>
+                  </pic:blipFill>
+                  <pic:spPr bwMode="auto">
+                    <a:xfrm>
+                      <a:off x="0" y="0"/>
+                      <a:ext cx="2920621" cy="2506089"/>
+                    </a:xfrm>
+                    <a:prstGeom prst="rect">
+                      <a:avLst/>
+                    </a:prstGeom>
+                    <a:noFill/>
+                    <a:ln>
+                      <a:noFill/>
+                    </a:ln>
+                  </pic:spPr>
+                </pic:pic>
+              </a:graphicData>
+            </a:graphic>
+          </wp:anchor>
+        </w:drawing>
       </w:r>
       <w:r>
         <w:rPr>
           <w:b/>
         </w:rPr>
-        <w:t xml:space="preserve">                                                                         Test1 – Fig 2</w:t>
+        <w:t>Test 2 – Fig 4</w:t>
+      </w:r>
+      <w:r>
+        <w:rPr>
+          <w:b/>
+        </w:rPr>
+        <w:t xml:space="preserve">                                              </w:t>
+      </w:r>
+      <w:r>
+        <w:rPr>
+          <w:b/>
+        </w:rPr>
+        <w:t xml:space="preserve">                           Test</w:t>
+      </w:r>
+      <w:r>
+        <w:rPr>
+          <w:b/>
+        </w:rPr>
+        <w:t xml:space="preserve"> </w:t>
+      </w:r>
+      <w:r>
+        <w:rPr>
+          <w:b/>
+        </w:rPr>
+        <w:t>2</w:t>
+      </w:r>
+      <w:r>
+        <w:rPr>
+          <w:b/>
+        </w:rPr>
+        <w:t xml:space="preserve"> – Fig </w:t>
+      </w:r>
+      <w:r>
+        <w:rPr>
+          <w:b/>
+        </w:rPr>
+        <w:t>5</w:t>
+      </w:r>
+      <w:r>
+        <w:rPr>
+          <w:b/>
+          <w:noProof/>
+          <w:lang w:val="en-CA" w:eastAsia="en-CA"/>
+        </w:rPr>
+        <w:drawing>
+          <wp:inline distT="0" distB="0" distL="0" distR="0" wp14:anchorId="02A09067" wp14:editId="64D063AE">
+            <wp:extent cx="3038175" cy="2060812"/>
+            <wp:effectExtent l="0" t="0" r="0" b="0"/>
+            <wp:docPr id="5" name="Picture 5" descr="C:\Users\Tyler\Desktop\Screenshot from 2016-03-23 20-38-49.png"/>
+            <wp:cNvGraphicFramePr>
+              <a:graphicFrameLocks xmlns:a="http://schemas.openxmlformats.org/drawingml/2006/main" noChangeAspect="1"/>
+            </wp:cNvGraphicFramePr>
+            <a:graphic xmlns:a="http://schemas.openxmlformats.org/drawingml/2006/main">
+              <a:graphicData uri="http://schemas.openxmlformats.org/drawingml/2006/picture">
+                <pic:pic xmlns:pic="http://schemas.openxmlformats.org/drawingml/2006/picture">
+                  <pic:nvPicPr>
+                    <pic:cNvPr id="0" name="Picture 2" descr="C:\Users\Tyler\Desktop\Screenshot from 2016-03-23 20-38-49.png"/>
+                    <pic:cNvPicPr>
+                      <a:picLocks noChangeAspect="1" noChangeArrowheads="1"/>
+                    </pic:cNvPicPr>
+                  </pic:nvPicPr>
+                  <pic:blipFill>
+                    <a:blip r:embed="rId17" cstate="print">
+                      <a:extLst>
+                        <a:ext uri="{28A0092B-C50C-407E-A947-70E740481C1C}">
+                          <a14:useLocalDpi xmlns:a14="http://schemas.microsoft.com/office/drawing/2010/main" val="0"/>
+                        </a:ext>
+                      </a:extLst>
+                    </a:blip>
+                    <a:srcRect/>
+                    <a:stretch>
+                      <a:fillRect/>
+                    </a:stretch>
+                  </pic:blipFill>
+                  <pic:spPr bwMode="auto">
+                    <a:xfrm>
+                      <a:off x="0" y="0"/>
+                      <a:ext cx="3045199" cy="2065577"/>
+                    </a:xfrm>
+                    <a:prstGeom prst="rect">
+                      <a:avLst/>
+                    </a:prstGeom>
+                    <a:noFill/>
+                    <a:ln>
+                      <a:noFill/>
+                    </a:ln>
+                  </pic:spPr>
+                </pic:pic>
+              </a:graphicData>
+            </a:graphic>
+          </wp:inline>
+        </w:drawing>
       </w:r>
     </w:p>
     <w:p>
@@ -5211,17 +8176,64 @@
     <w:p>
       <w:pPr>
         <w:pStyle w:val="Heading3"/>
+      </w:pPr>
+    </w:p>
+    <w:p>
+      <w:pPr>
+        <w:pStyle w:val="Heading3"/>
+      </w:pPr>
+    </w:p>
+    <w:p>
+      <w:pPr>
+        <w:pStyle w:val="Heading3"/>
+      </w:pPr>
+      <w:bookmarkStart w:id="32" w:name="_Toc446545178"/>
+      <w:r>
+        <w:t>Test Conclusion:</w:t>
+      </w:r>
+      <w:bookmarkEnd w:id="32"/>
+    </w:p>
+    <w:p>
+      <w:pPr>
         <w:rPr>
           <w:color w:val="2E74B5" w:themeColor="accent1" w:themeShade="BF"/>
           <w:sz w:val="32"/>
           <w:szCs w:val="32"/>
         </w:rPr>
       </w:pPr>
-      <w:bookmarkStart w:id="14" w:name="_Toc446528761"/>
-      <w:r>
-        <w:t>Test Conclusion:</w:t>
-      </w:r>
-      <w:bookmarkEnd w:id="14"/>
+      <w:r>
+        <w:t xml:space="preserve">Sending a message in the chat room functions properly when there is no other client available. The server will display all messages that have been sent to all the “connected” clients. In this circumstance however, the message about Vivek connecting to the chat room is not displayed to “Vivek.” </w:t>
+      </w:r>
+      <w:r>
+        <w:t xml:space="preserve">This is intentional, and </w:t>
+      </w:r>
+      <w:r>
+        <w:t>as such,</w:t>
+      </w:r>
+      <w:r>
+        <w:rPr>
+          <w:b/>
+        </w:rPr>
+        <w:t xml:space="preserve"> </w:t>
+      </w:r>
+      <w:r>
+        <w:rPr>
+          <w:b/>
+        </w:rPr>
+        <w:t xml:space="preserve">this </w:t>
+      </w:r>
+      <w:r>
+        <w:rPr>
+          <w:b/>
+        </w:rPr>
+        <w:t xml:space="preserve">test is </w:t>
+      </w:r>
+      <w:r>
+        <w:rPr>
+          <w:b/>
+        </w:rPr>
+        <w:t>a success.</w:t>
+      </w:r>
       <w:r>
         <w:br w:type="page"/>
       </w:r>
@@ -5230,7 +8242,7 @@
       <w:pPr>
         <w:pStyle w:val="Heading2"/>
       </w:pPr>
-      <w:bookmarkStart w:id="15" w:name="_Toc446528762"/>
+      <w:bookmarkStart w:id="33" w:name="_Toc446545179"/>
       <w:r>
         <w:lastRenderedPageBreak/>
         <w:t xml:space="preserve">Iteration 3: </w:t>
@@ -5241,22 +8253,28 @@
       <w:r>
         <w:t xml:space="preserve"> Receives a New Message</w:t>
       </w:r>
-      <w:bookmarkEnd w:id="15"/>
+      <w:bookmarkEnd w:id="33"/>
     </w:p>
     <w:p/>
     <w:p>
       <w:pPr>
         <w:pStyle w:val="Heading3"/>
       </w:pPr>
-      <w:bookmarkStart w:id="16" w:name="_Toc446528763"/>
+      <w:bookmarkStart w:id="34" w:name="_Toc446545180"/>
       <w:r>
         <w:t>Test Environment:</w:t>
       </w:r>
-      <w:bookmarkEnd w:id="16"/>
-    </w:p>
-    <w:p>
-      <w:r>
-        <w:t xml:space="preserve">On a Fedora machine, we are running a local server while having two computers acting as a client. After a successful connection, </w:t>
+      <w:bookmarkEnd w:id="34"/>
+    </w:p>
+    <w:p>
+      <w:r>
+        <w:t>On a Fedora machine, we are running a local server while having two computers acting as a client. After a successful connection</w:t>
+      </w:r>
+      <w:r>
+        <w:t xml:space="preserve"> with both clients</w:t>
+      </w:r>
+      <w:r>
+        <w:t xml:space="preserve">, </w:t>
       </w:r>
       <w:r>
         <w:t>we will remain connected until the other client sends a message.</w:t>
@@ -5267,11 +8285,11 @@
       <w:pPr>
         <w:pStyle w:val="Heading3"/>
       </w:pPr>
-      <w:bookmarkStart w:id="17" w:name="_Toc446528764"/>
+      <w:bookmarkStart w:id="35" w:name="_Toc446545181"/>
       <w:r>
         <w:t>Test Purpose:</w:t>
       </w:r>
-      <w:bookmarkEnd w:id="17"/>
+      <w:bookmarkEnd w:id="35"/>
     </w:p>
     <w:p>
       <w:r>
@@ -5290,11 +8308,11 @@
       <w:pPr>
         <w:pStyle w:val="Heading3"/>
       </w:pPr>
-      <w:bookmarkStart w:id="18" w:name="_Toc446528765"/>
+      <w:bookmarkStart w:id="36" w:name="_Toc446545182"/>
       <w:r>
         <w:t>Test Results:</w:t>
       </w:r>
-      <w:bookmarkEnd w:id="18"/>
+      <w:bookmarkEnd w:id="36"/>
     </w:p>
     <w:p/>
     <w:p>
@@ -5308,38 +8326,217 @@
         <w:rPr>
           <w:b/>
         </w:rPr>
-        <w:t>Test 1 – Fig 1</w:t>
+        <w:t>Test 3 – Fig 6</w:t>
       </w:r>
       <w:r>
         <w:rPr>
           <w:b/>
         </w:rPr>
-        <w:t xml:space="preserve">                                                                         Test1 – Fig 2</w:t>
-      </w:r>
-    </w:p>
-    <w:p>
-      <w:pPr>
-        <w:jc w:val="center"/>
+        <w:t xml:space="preserve">                                </w:t>
+      </w:r>
+      <w:r>
         <w:rPr>
           <w:b/>
         </w:rPr>
-      </w:pPr>
+        <w:t xml:space="preserve">                     </w:t>
+      </w:r>
+      <w:r>
+        <w:rPr>
+          <w:b/>
+        </w:rPr>
+        <w:t xml:space="preserve">                      </w:t>
+      </w:r>
+      <w:r>
+        <w:rPr>
+          <w:b/>
+        </w:rPr>
+        <w:t xml:space="preserve">                   Test 3 – Fig 7</w:t>
+      </w:r>
+    </w:p>
+    <w:p>
+      <w:pPr>
+        <w:rPr>
+          <w:b/>
+        </w:rPr>
+      </w:pPr>
+      <w:r>
+        <w:rPr>
+          <w:b/>
+          <w:noProof/>
+          <w:lang w:val="en-CA" w:eastAsia="en-CA"/>
+        </w:rPr>
+        <w:drawing>
+          <wp:anchor distT="0" distB="0" distL="114300" distR="114300" simplePos="0" relativeHeight="251663360" behindDoc="1" locked="0" layoutInCell="1" allowOverlap="1" wp14:anchorId="298D071F" wp14:editId="2256F2E0">
+            <wp:simplePos x="0" y="0"/>
+            <wp:positionH relativeFrom="margin">
+              <wp:align>right</wp:align>
+            </wp:positionH>
+            <wp:positionV relativeFrom="paragraph">
+              <wp:posOffset>22751</wp:posOffset>
+            </wp:positionV>
+            <wp:extent cx="2388235" cy="2049145"/>
+            <wp:effectExtent l="0" t="0" r="0" b="8255"/>
+            <wp:wrapTight wrapText="bothSides">
+              <wp:wrapPolygon edited="0">
+                <wp:start x="0" y="0"/>
+                <wp:lineTo x="0" y="21486"/>
+                <wp:lineTo x="21365" y="21486"/>
+                <wp:lineTo x="21365" y="0"/>
+                <wp:lineTo x="0" y="0"/>
+              </wp:wrapPolygon>
+            </wp:wrapTight>
+            <wp:docPr id="8" name="Picture 8" descr="C:\Users\Tyler\Desktop\Screenshot from 2016-03-23 20-46-26.png"/>
+            <wp:cNvGraphicFramePr>
+              <a:graphicFrameLocks xmlns:a="http://schemas.openxmlformats.org/drawingml/2006/main" noChangeAspect="1"/>
+            </wp:cNvGraphicFramePr>
+            <a:graphic xmlns:a="http://schemas.openxmlformats.org/drawingml/2006/main">
+              <a:graphicData uri="http://schemas.openxmlformats.org/drawingml/2006/picture">
+                <pic:pic xmlns:pic="http://schemas.openxmlformats.org/drawingml/2006/picture">
+                  <pic:nvPicPr>
+                    <pic:cNvPr id="0" name="Picture 5" descr="C:\Users\Tyler\Desktop\Screenshot from 2016-03-23 20-46-26.png"/>
+                    <pic:cNvPicPr>
+                      <a:picLocks noChangeAspect="1" noChangeArrowheads="1"/>
+                    </pic:cNvPicPr>
+                  </pic:nvPicPr>
+                  <pic:blipFill>
+                    <a:blip r:embed="rId18">
+                      <a:extLst>
+                        <a:ext uri="{28A0092B-C50C-407E-A947-70E740481C1C}">
+                          <a14:useLocalDpi xmlns:a14="http://schemas.microsoft.com/office/drawing/2010/main" val="0"/>
+                        </a:ext>
+                      </a:extLst>
+                    </a:blip>
+                    <a:srcRect/>
+                    <a:stretch>
+                      <a:fillRect/>
+                    </a:stretch>
+                  </pic:blipFill>
+                  <pic:spPr bwMode="auto">
+                    <a:xfrm>
+                      <a:off x="0" y="0"/>
+                      <a:ext cx="2388235" cy="2049145"/>
+                    </a:xfrm>
+                    <a:prstGeom prst="rect">
+                      <a:avLst/>
+                    </a:prstGeom>
+                    <a:noFill/>
+                    <a:ln>
+                      <a:noFill/>
+                    </a:ln>
+                  </pic:spPr>
+                </pic:pic>
+              </a:graphicData>
+            </a:graphic>
+          </wp:anchor>
+        </w:drawing>
+      </w:r>
+      <w:r>
+        <w:rPr>
+          <w:b/>
+          <w:noProof/>
+          <w:lang w:val="en-CA" w:eastAsia="en-CA"/>
+        </w:rPr>
+        <w:drawing>
+          <wp:inline distT="0" distB="0" distL="0" distR="0" wp14:anchorId="7CB04134" wp14:editId="10C2732F">
+            <wp:extent cx="2385785" cy="2047164"/>
+            <wp:effectExtent l="0" t="0" r="0" b="0"/>
+            <wp:docPr id="7" name="Picture 7" descr="C:\Users\Tyler\Desktop\Screenshot from 2016-03-23 20-46-22.png"/>
+            <wp:cNvGraphicFramePr>
+              <a:graphicFrameLocks xmlns:a="http://schemas.openxmlformats.org/drawingml/2006/main" noChangeAspect="1"/>
+            </wp:cNvGraphicFramePr>
+            <a:graphic xmlns:a="http://schemas.openxmlformats.org/drawingml/2006/main">
+              <a:graphicData uri="http://schemas.openxmlformats.org/drawingml/2006/picture">
+                <pic:pic xmlns:pic="http://schemas.openxmlformats.org/drawingml/2006/picture">
+                  <pic:nvPicPr>
+                    <pic:cNvPr id="0" name="Picture 4" descr="C:\Users\Tyler\Desktop\Screenshot from 2016-03-23 20-46-22.png"/>
+                    <pic:cNvPicPr>
+                      <a:picLocks noChangeAspect="1" noChangeArrowheads="1"/>
+                    </pic:cNvPicPr>
+                  </pic:nvPicPr>
+                  <pic:blipFill>
+                    <a:blip r:embed="rId19">
+                      <a:extLst>
+                        <a:ext uri="{28A0092B-C50C-407E-A947-70E740481C1C}">
+                          <a14:useLocalDpi xmlns:a14="http://schemas.microsoft.com/office/drawing/2010/main" val="0"/>
+                        </a:ext>
+                      </a:extLst>
+                    </a:blip>
+                    <a:srcRect/>
+                    <a:stretch>
+                      <a:fillRect/>
+                    </a:stretch>
+                  </pic:blipFill>
+                  <pic:spPr bwMode="auto">
+                    <a:xfrm>
+                      <a:off x="0" y="0"/>
+                      <a:ext cx="2406899" cy="2065281"/>
+                    </a:xfrm>
+                    <a:prstGeom prst="rect">
+                      <a:avLst/>
+                    </a:prstGeom>
+                    <a:noFill/>
+                    <a:ln>
+                      <a:noFill/>
+                    </a:ln>
+                  </pic:spPr>
+                </pic:pic>
+              </a:graphicData>
+            </a:graphic>
+          </wp:inline>
+        </w:drawing>
+      </w:r>
     </w:p>
     <w:p>
       <w:pPr>
         <w:pStyle w:val="Heading3"/>
-        <w:rPr>
+      </w:pPr>
+    </w:p>
+    <w:p>
+      <w:pPr>
+        <w:pStyle w:val="Heading3"/>
+      </w:pPr>
+      <w:bookmarkStart w:id="37" w:name="_Toc446545183"/>
+      <w:r>
+        <w:t>Test Conclusion:</w:t>
+      </w:r>
+      <w:bookmarkEnd w:id="37"/>
+    </w:p>
+    <w:p>
+      <w:r>
+        <w:t>When we are connected as Vivek, we can see that the new user “Tyler” has connected and Tyler’s message</w:t>
+      </w:r>
+      <w:r>
+        <w:t xml:space="preserve"> which includes his IP Address</w:t>
+      </w:r>
+      <w:r>
+        <w:t>.</w:t>
+      </w:r>
+      <w:r>
+        <w:t xml:space="preserve"> This is a success on Vivek’s end. </w:t>
+      </w:r>
+      <w:r>
+        <w:t xml:space="preserve">Tyler sent Vivek a message and we notice that the message that the sender sends, does not show the sender’s IP Address. </w:t>
+      </w:r>
+    </w:p>
+    <w:p>
+      <w:pPr>
+        <w:rPr>
+          <w:b/>
           <w:color w:val="2E74B5" w:themeColor="accent1" w:themeShade="BF"/>
           <w:sz w:val="32"/>
           <w:szCs w:val="32"/>
         </w:rPr>
       </w:pPr>
-      <w:bookmarkStart w:id="19" w:name="_Toc446528766"/>
-      <w:r>
-        <w:t>Test Conclusion:</w:t>
-      </w:r>
-      <w:bookmarkEnd w:id="19"/>
-      <w:r>
+      <w:r>
+        <w:rPr>
+          <w:b/>
+        </w:rPr>
+        <w:t>This is intended because we want to have other users to display their IP Address, not the sender. This is a success.</w:t>
+      </w:r>
+      <w:r>
+        <w:rPr>
+          <w:b/>
+        </w:rPr>
         <w:br w:type="page"/>
       </w:r>
     </w:p>
@@ -5347,7 +8544,7 @@
       <w:pPr>
         <w:pStyle w:val="Heading2"/>
       </w:pPr>
-      <w:bookmarkStart w:id="20" w:name="_Toc446528767"/>
+      <w:bookmarkStart w:id="38" w:name="_Toc446545184"/>
       <w:r>
         <w:lastRenderedPageBreak/>
         <w:t xml:space="preserve">Iteration 4: </w:t>
@@ -5355,18 +8552,18 @@
       <w:r>
         <w:t>Client Has a Bad Username</w:t>
       </w:r>
-      <w:bookmarkEnd w:id="20"/>
+      <w:bookmarkEnd w:id="38"/>
     </w:p>
     <w:p/>
     <w:p>
       <w:pPr>
         <w:pStyle w:val="Heading3"/>
       </w:pPr>
-      <w:bookmarkStart w:id="21" w:name="_Toc446528768"/>
+      <w:bookmarkStart w:id="39" w:name="_Toc446545185"/>
       <w:r>
         <w:t>Test Environment:</w:t>
       </w:r>
-      <w:bookmarkEnd w:id="21"/>
+      <w:bookmarkEnd w:id="39"/>
     </w:p>
     <w:p>
       <w:r>
@@ -5384,11 +8581,11 @@
       <w:pPr>
         <w:pStyle w:val="Heading3"/>
       </w:pPr>
-      <w:bookmarkStart w:id="22" w:name="_Toc446528769"/>
+      <w:bookmarkStart w:id="40" w:name="_Toc446545186"/>
       <w:r>
         <w:t>Test Purpose:</w:t>
       </w:r>
-      <w:bookmarkEnd w:id="22"/>
+      <w:bookmarkEnd w:id="40"/>
     </w:p>
     <w:p>
       <w:r>
@@ -5404,11 +8601,11 @@
       <w:pPr>
         <w:pStyle w:val="Heading3"/>
       </w:pPr>
-      <w:bookmarkStart w:id="23" w:name="_Toc446528770"/>
+      <w:bookmarkStart w:id="41" w:name="_Toc446545187"/>
       <w:r>
         <w:t>Test Results:</w:t>
       </w:r>
-      <w:bookmarkEnd w:id="23"/>
+      <w:bookmarkEnd w:id="41"/>
     </w:p>
     <w:p/>
     <w:p>
@@ -5429,6 +8626,12 @@
           <w:b/>
         </w:rPr>
         <w:t xml:space="preserve">– Fig </w:t>
+      </w:r>
+      <w:r>
+        <w:rPr>
+          <w:b/>
+        </w:rPr>
+        <w:t>8</w:t>
       </w:r>
     </w:p>
     <w:p>
@@ -5445,7 +8648,7 @@
           <w:lang w:val="en-CA" w:eastAsia="en-CA"/>
         </w:rPr>
         <w:drawing>
-          <wp:inline distT="0" distB="0" distL="0" distR="0">
+          <wp:inline distT="0" distB="0" distL="0" distR="0" wp14:anchorId="0EC99F54" wp14:editId="67F21767">
             <wp:extent cx="4607560" cy="3966210"/>
             <wp:effectExtent l="0" t="0" r="2540" b="0"/>
             <wp:docPr id="1" name="Picture 1" descr="C:\Users\Tyler\Desktop\Screenshot from 2016-03-23 20-47-23.png"/>
@@ -5462,7 +8665,7 @@
                     </pic:cNvPicPr>
                   </pic:nvPicPr>
                   <pic:blipFill>
-                    <a:blip r:embed="rId9">
+                    <a:blip r:embed="rId20">
                       <a:extLst>
                         <a:ext uri="{28A0092B-C50C-407E-A947-70E740481C1C}">
                           <a14:useLocalDpi xmlns:a14="http://schemas.microsoft.com/office/drawing/2010/main" val="0"/>
@@ -5506,11 +8709,11 @@
       <w:pPr>
         <w:pStyle w:val="Heading3"/>
       </w:pPr>
-      <w:bookmarkStart w:id="24" w:name="_Toc446528771"/>
+      <w:bookmarkStart w:id="42" w:name="_Toc446545188"/>
       <w:r>
         <w:t>Test Conclusion:</w:t>
       </w:r>
-      <w:bookmarkEnd w:id="24"/>
+      <w:bookmarkEnd w:id="42"/>
     </w:p>
     <w:p>
       <w:r>
@@ -5539,7 +8742,7 @@
       <w:pPr>
         <w:pStyle w:val="Heading2"/>
       </w:pPr>
-      <w:bookmarkStart w:id="25" w:name="_Toc446528772"/>
+      <w:bookmarkStart w:id="43" w:name="_Toc446545189"/>
       <w:r>
         <w:lastRenderedPageBreak/>
         <w:t xml:space="preserve">Iteration 5: </w:t>
@@ -5547,18 +8750,18 @@
       <w:r>
         <w:t>Client Disconnects</w:t>
       </w:r>
-      <w:bookmarkEnd w:id="25"/>
+      <w:bookmarkEnd w:id="43"/>
     </w:p>
     <w:p/>
     <w:p>
       <w:pPr>
         <w:pStyle w:val="Heading3"/>
       </w:pPr>
-      <w:bookmarkStart w:id="26" w:name="_Toc446528773"/>
+      <w:bookmarkStart w:id="44" w:name="_Toc446545190"/>
       <w:r>
         <w:t>Test Environment:</w:t>
       </w:r>
-      <w:bookmarkEnd w:id="26"/>
+      <w:bookmarkEnd w:id="44"/>
     </w:p>
     <w:p>
       <w:r>
@@ -5570,11 +8773,11 @@
       <w:pPr>
         <w:pStyle w:val="Heading3"/>
       </w:pPr>
-      <w:bookmarkStart w:id="27" w:name="_Toc446528774"/>
+      <w:bookmarkStart w:id="45" w:name="_Toc446545191"/>
       <w:r>
         <w:t>Test Purpose:</w:t>
       </w:r>
-      <w:bookmarkEnd w:id="27"/>
+      <w:bookmarkEnd w:id="45"/>
     </w:p>
     <w:p>
       <w:r>
@@ -5590,11 +8793,11 @@
       <w:pPr>
         <w:pStyle w:val="Heading3"/>
       </w:pPr>
-      <w:bookmarkStart w:id="28" w:name="_Toc446528775"/>
+      <w:bookmarkStart w:id="46" w:name="_Toc446545192"/>
       <w:r>
         <w:t>Test Results:</w:t>
       </w:r>
-      <w:bookmarkEnd w:id="28"/>
+      <w:bookmarkEnd w:id="46"/>
     </w:p>
     <w:p/>
     <w:p>
@@ -5607,38 +8810,213 @@
       <w:r>
         <w:rPr>
           <w:b/>
-        </w:rPr>
-        <w:t>Test 1 – Fig 1</w:t>
+          <w:noProof/>
+          <w:lang w:val="en-CA" w:eastAsia="en-CA"/>
+        </w:rPr>
+        <w:drawing>
+          <wp:anchor distT="0" distB="0" distL="114300" distR="114300" simplePos="0" relativeHeight="251664384" behindDoc="1" locked="0" layoutInCell="1" allowOverlap="1" wp14:anchorId="4D78CBF8" wp14:editId="2E35C51B">
+            <wp:simplePos x="0" y="0"/>
+            <wp:positionH relativeFrom="margin">
+              <wp:align>right</wp:align>
+            </wp:positionH>
+            <wp:positionV relativeFrom="paragraph">
+              <wp:posOffset>261445</wp:posOffset>
+            </wp:positionV>
+            <wp:extent cx="2774315" cy="1880870"/>
+            <wp:effectExtent l="0" t="0" r="6985" b="5080"/>
+            <wp:wrapTight wrapText="bothSides">
+              <wp:wrapPolygon edited="0">
+                <wp:start x="0" y="0"/>
+                <wp:lineTo x="0" y="21440"/>
+                <wp:lineTo x="21506" y="21440"/>
+                <wp:lineTo x="21506" y="0"/>
+                <wp:lineTo x="0" y="0"/>
+              </wp:wrapPolygon>
+            </wp:wrapTight>
+            <wp:docPr id="10" name="Picture 10" descr="C:\Users\Tyler\Desktop\Screenshot from 2016-03-23 20-47-01.png"/>
+            <wp:cNvGraphicFramePr>
+              <a:graphicFrameLocks xmlns:a="http://schemas.openxmlformats.org/drawingml/2006/main" noChangeAspect="1"/>
+            </wp:cNvGraphicFramePr>
+            <a:graphic xmlns:a="http://schemas.openxmlformats.org/drawingml/2006/main">
+              <a:graphicData uri="http://schemas.openxmlformats.org/drawingml/2006/picture">
+                <pic:pic xmlns:pic="http://schemas.openxmlformats.org/drawingml/2006/picture">
+                  <pic:nvPicPr>
+                    <pic:cNvPr id="0" name="Picture 7" descr="C:\Users\Tyler\Desktop\Screenshot from 2016-03-23 20-47-01.png"/>
+                    <pic:cNvPicPr>
+                      <a:picLocks noChangeAspect="1" noChangeArrowheads="1"/>
+                    </pic:cNvPicPr>
+                  </pic:nvPicPr>
+                  <pic:blipFill>
+                    <a:blip r:embed="rId21" cstate="print">
+                      <a:extLst>
+                        <a:ext uri="{28A0092B-C50C-407E-A947-70E740481C1C}">
+                          <a14:useLocalDpi xmlns:a14="http://schemas.microsoft.com/office/drawing/2010/main" val="0"/>
+                        </a:ext>
+                      </a:extLst>
+                    </a:blip>
+                    <a:srcRect/>
+                    <a:stretch>
+                      <a:fillRect/>
+                    </a:stretch>
+                  </pic:blipFill>
+                  <pic:spPr bwMode="auto">
+                    <a:xfrm>
+                      <a:off x="0" y="0"/>
+                      <a:ext cx="2774315" cy="1880870"/>
+                    </a:xfrm>
+                    <a:prstGeom prst="rect">
+                      <a:avLst/>
+                    </a:prstGeom>
+                    <a:noFill/>
+                    <a:ln>
+                      <a:noFill/>
+                    </a:ln>
+                  </pic:spPr>
+                </pic:pic>
+              </a:graphicData>
+            </a:graphic>
+          </wp:anchor>
+        </w:drawing>
       </w:r>
       <w:r>
         <w:rPr>
           <w:b/>
         </w:rPr>
-        <w:t xml:space="preserve">                                                                         Test1 – Fig 2</w:t>
-      </w:r>
-    </w:p>
-    <w:p>
-      <w:pPr>
-        <w:jc w:val="center"/>
+        <w:t>Test 5 – Fig 9</w:t>
+      </w:r>
+      <w:r>
         <w:rPr>
           <w:b/>
         </w:rPr>
-      </w:pPr>
+        <w:t xml:space="preserve">                                                      </w:t>
+      </w:r>
+      <w:r>
+        <w:rPr>
+          <w:b/>
+        </w:rPr>
+        <w:t xml:space="preserve">                   Test 5 – Fig 10</w:t>
+      </w:r>
+    </w:p>
+    <w:p>
+      <w:pPr>
+        <w:rPr>
+          <w:b/>
+        </w:rPr>
+      </w:pPr>
+      <w:r>
+        <w:rPr>
+          <w:b/>
+          <w:noProof/>
+          <w:lang w:val="en-CA" w:eastAsia="en-CA"/>
+        </w:rPr>
+        <w:drawing>
+          <wp:inline distT="0" distB="0" distL="0" distR="0" wp14:anchorId="5FD778BE" wp14:editId="68400C5A">
+            <wp:extent cx="2586056" cy="2222938"/>
+            <wp:effectExtent l="0" t="0" r="5080" b="6350"/>
+            <wp:docPr id="9" name="Picture 9" descr="C:\Users\Tyler\Desktop\Screenshot from 2016-03-23 20-46-59.png"/>
+            <wp:cNvGraphicFramePr>
+              <a:graphicFrameLocks xmlns:a="http://schemas.openxmlformats.org/drawingml/2006/main" noChangeAspect="1"/>
+            </wp:cNvGraphicFramePr>
+            <a:graphic xmlns:a="http://schemas.openxmlformats.org/drawingml/2006/main">
+              <a:graphicData uri="http://schemas.openxmlformats.org/drawingml/2006/picture">
+                <pic:pic xmlns:pic="http://schemas.openxmlformats.org/drawingml/2006/picture">
+                  <pic:nvPicPr>
+                    <pic:cNvPr id="0" name="Picture 6" descr="C:\Users\Tyler\Desktop\Screenshot from 2016-03-23 20-46-59.png"/>
+                    <pic:cNvPicPr>
+                      <a:picLocks noChangeAspect="1" noChangeArrowheads="1"/>
+                    </pic:cNvPicPr>
+                  </pic:nvPicPr>
+                  <pic:blipFill>
+                    <a:blip r:embed="rId22">
+                      <a:extLst>
+                        <a:ext uri="{28A0092B-C50C-407E-A947-70E740481C1C}">
+                          <a14:useLocalDpi xmlns:a14="http://schemas.microsoft.com/office/drawing/2010/main" val="0"/>
+                        </a:ext>
+                      </a:extLst>
+                    </a:blip>
+                    <a:srcRect/>
+                    <a:stretch>
+                      <a:fillRect/>
+                    </a:stretch>
+                  </pic:blipFill>
+                  <pic:spPr bwMode="auto">
+                    <a:xfrm>
+                      <a:off x="0" y="0"/>
+                      <a:ext cx="2591236" cy="2227391"/>
+                    </a:xfrm>
+                    <a:prstGeom prst="rect">
+                      <a:avLst/>
+                    </a:prstGeom>
+                    <a:noFill/>
+                    <a:ln>
+                      <a:noFill/>
+                    </a:ln>
+                  </pic:spPr>
+                </pic:pic>
+              </a:graphicData>
+            </a:graphic>
+          </wp:inline>
+        </w:drawing>
+      </w:r>
+      <w:r>
+        <w:rPr>
+          <w:rFonts w:ascii="Times New Roman" w:eastAsia="Times New Roman" w:hAnsi="Times New Roman" w:cs="Times New Roman"/>
+          <w:snapToGrid w:val="0"/>
+          <w:color w:val="000000"/>
+          <w:w w:val="0"/>
+          <w:sz w:val="0"/>
+          <w:szCs w:val="0"/>
+          <w:u w:color="000000"/>
+          <w:bdr w:val="none" w:sz="0" w:space="0" w:color="000000"/>
+          <w:shd w:val="clear" w:color="000000" w:fill="000000"/>
+          <w:lang w:val="x-none" w:eastAsia="x-none" w:bidi="x-none"/>
+        </w:rPr>
+        <w:t xml:space="preserve"> </w:t>
+      </w:r>
     </w:p>
     <w:p>
       <w:pPr>
         <w:pStyle w:val="Heading3"/>
+      </w:pPr>
+    </w:p>
+    <w:p>
+      <w:pPr>
+        <w:pStyle w:val="Heading3"/>
+      </w:pPr>
+      <w:bookmarkStart w:id="47" w:name="_Toc446545193"/>
+      <w:r>
+        <w:t>Test Conclusion:</w:t>
+      </w:r>
+      <w:bookmarkEnd w:id="47"/>
+    </w:p>
+    <w:p>
+      <w:r>
+        <w:t>The server detects a user disconnection and sends a message to the other client “Vivek”</w:t>
+      </w:r>
+      <w:r>
+        <w:t xml:space="preserve"> that Tyler has</w:t>
+      </w:r>
+      <w:r>
+        <w:t xml:space="preserve"> disconnected.</w:t>
+      </w:r>
+      <w:r>
+        <w:t xml:space="preserve"> We can see in the server window that we do receive an indication that Tyler did indeed disconnect.</w:t>
+      </w:r>
+    </w:p>
+    <w:p>
+      <w:pPr>
         <w:rPr>
           <w:color w:val="2E74B5" w:themeColor="accent1" w:themeShade="BF"/>
           <w:sz w:val="32"/>
           <w:szCs w:val="32"/>
         </w:rPr>
       </w:pPr>
-      <w:bookmarkStart w:id="29" w:name="_Toc446528776"/>
-      <w:r>
-        <w:t>Test Conclusion:</w:t>
-      </w:r>
-      <w:bookmarkEnd w:id="29"/>
+      <w:r>
+        <w:rPr>
+          <w:b/>
+        </w:rPr>
+        <w:t>This test is a success.</w:t>
+      </w:r>
       <w:r>
         <w:br w:type="page"/>
       </w:r>
@@ -5647,7 +9025,7 @@
       <w:pPr>
         <w:pStyle w:val="Heading2"/>
       </w:pPr>
-      <w:bookmarkStart w:id="30" w:name="_Toc446528777"/>
+      <w:bookmarkStart w:id="48" w:name="_Toc446545194"/>
       <w:r>
         <w:lastRenderedPageBreak/>
         <w:t xml:space="preserve">Iteration 6: Client </w:t>
@@ -5655,18 +9033,18 @@
       <w:r>
         <w:t>Reconnects</w:t>
       </w:r>
-      <w:bookmarkEnd w:id="30"/>
+      <w:bookmarkEnd w:id="48"/>
     </w:p>
     <w:p/>
     <w:p>
       <w:pPr>
         <w:pStyle w:val="Heading3"/>
       </w:pPr>
-      <w:bookmarkStart w:id="31" w:name="_Toc446528778"/>
+      <w:bookmarkStart w:id="49" w:name="_Toc446545195"/>
       <w:r>
         <w:t>Test Environment:</w:t>
       </w:r>
-      <w:bookmarkEnd w:id="31"/>
+      <w:bookmarkEnd w:id="49"/>
     </w:p>
     <w:p>
       <w:r>
@@ -5678,11 +9056,11 @@
       <w:pPr>
         <w:pStyle w:val="Heading3"/>
       </w:pPr>
-      <w:bookmarkStart w:id="32" w:name="_Toc446528779"/>
+      <w:bookmarkStart w:id="50" w:name="_Toc446545196"/>
       <w:r>
         <w:t>Test Purpose:</w:t>
       </w:r>
-      <w:bookmarkEnd w:id="32"/>
+      <w:bookmarkEnd w:id="50"/>
     </w:p>
     <w:p>
       <w:r>
@@ -5698,11 +9076,11 @@
       <w:pPr>
         <w:pStyle w:val="Heading3"/>
       </w:pPr>
-      <w:bookmarkStart w:id="33" w:name="_Toc446528780"/>
+      <w:bookmarkStart w:id="51" w:name="_Toc446545197"/>
       <w:r>
         <w:t>Test Results:</w:t>
       </w:r>
-      <w:bookmarkEnd w:id="33"/>
+      <w:bookmarkEnd w:id="51"/>
     </w:p>
     <w:p/>
     <w:p>
@@ -5716,21 +9094,169 @@
         <w:rPr>
           <w:b/>
         </w:rPr>
-        <w:t>Test 1 – Fig 1</w:t>
+        <w:t>Test 6 – Fig 11</w:t>
       </w:r>
       <w:r>
         <w:rPr>
           <w:b/>
         </w:rPr>
-        <w:t xml:space="preserve">                                                                         Test1 – Fig 2</w:t>
-      </w:r>
-    </w:p>
-    <w:p>
-      <w:pPr>
-        <w:jc w:val="center"/>
+        <w:t xml:space="preserve">                                             </w:t>
+      </w:r>
+      <w:r>
         <w:rPr>
           <w:b/>
         </w:rPr>
+        <w:t xml:space="preserve">                </w:t>
+      </w:r>
+      <w:r>
+        <w:rPr>
+          <w:b/>
+        </w:rPr>
+        <w:t xml:space="preserve">         </w:t>
+      </w:r>
+      <w:r>
+        <w:rPr>
+          <w:b/>
+        </w:rPr>
+        <w:t xml:space="preserve">                   Test 6 – Fig 12</w:t>
+      </w:r>
+    </w:p>
+    <w:p>
+      <w:pPr>
+        <w:rPr>
+          <w:b/>
+        </w:rPr>
+      </w:pPr>
+      <w:r>
+        <w:rPr>
+          <w:b/>
+          <w:noProof/>
+          <w:lang w:val="en-CA" w:eastAsia="en-CA"/>
+        </w:rPr>
+        <w:drawing>
+          <wp:anchor distT="0" distB="0" distL="114300" distR="114300" simplePos="0" relativeHeight="251665408" behindDoc="1" locked="0" layoutInCell="1" allowOverlap="1" wp14:anchorId="7C26D825" wp14:editId="793F0284">
+            <wp:simplePos x="0" y="0"/>
+            <wp:positionH relativeFrom="margin">
+              <wp:align>right</wp:align>
+            </wp:positionH>
+            <wp:positionV relativeFrom="paragraph">
+              <wp:posOffset>13648</wp:posOffset>
+            </wp:positionV>
+            <wp:extent cx="2522220" cy="2167890"/>
+            <wp:effectExtent l="0" t="0" r="0" b="3810"/>
+            <wp:wrapTight wrapText="bothSides">
+              <wp:wrapPolygon edited="0">
+                <wp:start x="0" y="0"/>
+                <wp:lineTo x="0" y="21448"/>
+                <wp:lineTo x="21372" y="21448"/>
+                <wp:lineTo x="21372" y="0"/>
+                <wp:lineTo x="0" y="0"/>
+              </wp:wrapPolygon>
+            </wp:wrapTight>
+            <wp:docPr id="11" name="Picture 11" descr="C:\Users\Tyler\Desktop\Screenshot from 2016-03-23 20-48-08.png"/>
+            <wp:cNvGraphicFramePr>
+              <a:graphicFrameLocks xmlns:a="http://schemas.openxmlformats.org/drawingml/2006/main" noChangeAspect="1"/>
+            </wp:cNvGraphicFramePr>
+            <a:graphic xmlns:a="http://schemas.openxmlformats.org/drawingml/2006/main">
+              <a:graphicData uri="http://schemas.openxmlformats.org/drawingml/2006/picture">
+                <pic:pic xmlns:pic="http://schemas.openxmlformats.org/drawingml/2006/picture">
+                  <pic:nvPicPr>
+                    <pic:cNvPr id="0" name="Picture 8" descr="C:\Users\Tyler\Desktop\Screenshot from 2016-03-23 20-48-08.png"/>
+                    <pic:cNvPicPr>
+                      <a:picLocks noChangeAspect="1" noChangeArrowheads="1"/>
+                    </pic:cNvPicPr>
+                  </pic:nvPicPr>
+                  <pic:blipFill>
+                    <a:blip r:embed="rId23">
+                      <a:extLst>
+                        <a:ext uri="{28A0092B-C50C-407E-A947-70E740481C1C}">
+                          <a14:useLocalDpi xmlns:a14="http://schemas.microsoft.com/office/drawing/2010/main" val="0"/>
+                        </a:ext>
+                      </a:extLst>
+                    </a:blip>
+                    <a:srcRect/>
+                    <a:stretch>
+                      <a:fillRect/>
+                    </a:stretch>
+                  </pic:blipFill>
+                  <pic:spPr bwMode="auto">
+                    <a:xfrm>
+                      <a:off x="0" y="0"/>
+                      <a:ext cx="2522220" cy="2167890"/>
+                    </a:xfrm>
+                    <a:prstGeom prst="rect">
+                      <a:avLst/>
+                    </a:prstGeom>
+                    <a:noFill/>
+                    <a:ln>
+                      <a:noFill/>
+                    </a:ln>
+                  </pic:spPr>
+                </pic:pic>
+              </a:graphicData>
+            </a:graphic>
+          </wp:anchor>
+        </w:drawing>
+      </w:r>
+      <w:r>
+        <w:rPr>
+          <w:b/>
+          <w:noProof/>
+          <w:lang w:val="en-CA" w:eastAsia="en-CA"/>
+        </w:rPr>
+        <w:drawing>
+          <wp:inline distT="0" distB="0" distL="0" distR="0" wp14:anchorId="0150848F" wp14:editId="08FA0625">
+            <wp:extent cx="2501945" cy="2150638"/>
+            <wp:effectExtent l="0" t="0" r="0" b="2540"/>
+            <wp:docPr id="12" name="Picture 12" descr="C:\Users\Tyler\Desktop\Screenshot from 2016-03-23 20-47-39.png"/>
+            <wp:cNvGraphicFramePr>
+              <a:graphicFrameLocks xmlns:a="http://schemas.openxmlformats.org/drawingml/2006/main" noChangeAspect="1"/>
+            </wp:cNvGraphicFramePr>
+            <a:graphic xmlns:a="http://schemas.openxmlformats.org/drawingml/2006/main">
+              <a:graphicData uri="http://schemas.openxmlformats.org/drawingml/2006/picture">
+                <pic:pic xmlns:pic="http://schemas.openxmlformats.org/drawingml/2006/picture">
+                  <pic:nvPicPr>
+                    <pic:cNvPr id="0" name="Picture 9" descr="C:\Users\Tyler\Desktop\Screenshot from 2016-03-23 20-47-39.png"/>
+                    <pic:cNvPicPr>
+                      <a:picLocks noChangeAspect="1" noChangeArrowheads="1"/>
+                    </pic:cNvPicPr>
+                  </pic:nvPicPr>
+                  <pic:blipFill>
+                    <a:blip r:embed="rId24">
+                      <a:extLst>
+                        <a:ext uri="{28A0092B-C50C-407E-A947-70E740481C1C}">
+                          <a14:useLocalDpi xmlns:a14="http://schemas.microsoft.com/office/drawing/2010/main" val="0"/>
+                        </a:ext>
+                      </a:extLst>
+                    </a:blip>
+                    <a:srcRect/>
+                    <a:stretch>
+                      <a:fillRect/>
+                    </a:stretch>
+                  </pic:blipFill>
+                  <pic:spPr bwMode="auto">
+                    <a:xfrm>
+                      <a:off x="0" y="0"/>
+                      <a:ext cx="2519237" cy="2165502"/>
+                    </a:xfrm>
+                    <a:prstGeom prst="rect">
+                      <a:avLst/>
+                    </a:prstGeom>
+                    <a:noFill/>
+                    <a:ln>
+                      <a:noFill/>
+                    </a:ln>
+                  </pic:spPr>
+                </pic:pic>
+              </a:graphicData>
+            </a:graphic>
+          </wp:inline>
+        </w:drawing>
+      </w:r>
+    </w:p>
+    <w:p>
+      <w:pPr>
+        <w:pStyle w:val="Heading3"/>
       </w:pPr>
     </w:p>
     <w:p>
@@ -5742,11 +9268,11 @@
           <w:szCs w:val="32"/>
         </w:rPr>
       </w:pPr>
-      <w:bookmarkStart w:id="34" w:name="_Toc446528781"/>
+      <w:bookmarkStart w:id="52" w:name="_Toc446545198"/>
       <w:r>
         <w:t>Test Conclusion:</w:t>
       </w:r>
-      <w:bookmarkEnd w:id="34"/>
+      <w:bookmarkEnd w:id="52"/>
       <w:r>
         <w:br w:type="page"/>
       </w:r>
@@ -5755,7 +9281,7 @@
       <w:pPr>
         <w:pStyle w:val="Heading2"/>
       </w:pPr>
-      <w:bookmarkStart w:id="35" w:name="_Toc446528782"/>
+      <w:bookmarkStart w:id="53" w:name="_Toc446545199"/>
       <w:r>
         <w:lastRenderedPageBreak/>
         <w:t xml:space="preserve">Iteration </w:t>
@@ -5766,18 +9292,18 @@
       <w:r>
         <w:t>Logs the Chat Session</w:t>
       </w:r>
-      <w:bookmarkEnd w:id="35"/>
+      <w:bookmarkEnd w:id="53"/>
     </w:p>
     <w:p/>
     <w:p>
       <w:pPr>
         <w:pStyle w:val="Heading3"/>
       </w:pPr>
-      <w:bookmarkStart w:id="36" w:name="_Toc446528783"/>
+      <w:bookmarkStart w:id="54" w:name="_Toc446545200"/>
       <w:r>
         <w:t>Test Environment:</w:t>
       </w:r>
-      <w:bookmarkEnd w:id="36"/>
+      <w:bookmarkEnd w:id="54"/>
     </w:p>
     <w:p>
       <w:r>
@@ -5798,29 +9324,21 @@
       <w:pPr>
         <w:pStyle w:val="Heading3"/>
       </w:pPr>
-      <w:bookmarkStart w:id="37" w:name="_Toc446528784"/>
+      <w:bookmarkStart w:id="55" w:name="_Toc446545201"/>
       <w:r>
         <w:t>Test Purpose:</w:t>
       </w:r>
-      <w:bookmarkEnd w:id="37"/>
+      <w:bookmarkEnd w:id="55"/>
     </w:p>
     <w:p>
       <w:r>
         <w:t>We want to see the result of how the chat log appends every new chat message until a client session ends.</w:t>
       </w:r>
       <w:r>
-        <w:t xml:space="preserve"> Any non-</w:t>
-      </w:r>
-      <w:proofErr w:type="spellStart"/>
-      <w:r>
-        <w:t>asci</w:t>
-      </w:r>
-      <w:r>
-        <w:t>i</w:t>
-      </w:r>
-      <w:proofErr w:type="spellEnd"/>
-      <w:r>
-        <w:t xml:space="preserve"> characters will be regarded as errors</w:t>
+        <w:t xml:space="preserve"> Any non-asci</w:t>
+      </w:r>
+      <w:r>
+        <w:t>i characters will be regarded as errors</w:t>
       </w:r>
       <w:r>
         <w:t>.</w:t>
@@ -5835,11 +9353,11 @@
       <w:pPr>
         <w:pStyle w:val="Heading3"/>
       </w:pPr>
-      <w:bookmarkStart w:id="38" w:name="_Toc446528785"/>
+      <w:bookmarkStart w:id="56" w:name="_Toc446545202"/>
       <w:r>
         <w:t>Test Results:</w:t>
       </w:r>
-      <w:bookmarkEnd w:id="38"/>
+      <w:bookmarkEnd w:id="56"/>
     </w:p>
     <w:p/>
     <w:p>
@@ -5853,13 +9371,19 @@
         <w:rPr>
           <w:b/>
         </w:rPr>
-        <w:t>Test 1 – Fig 1</w:t>
+        <w:t>Test 7</w:t>
       </w:r>
       <w:r>
         <w:rPr>
           <w:b/>
         </w:rPr>
-        <w:t xml:space="preserve">                                                                         Test1 – Fig 2</w:t>
+        <w:t xml:space="preserve"> – Fig </w:t>
+      </w:r>
+      <w:r>
+        <w:rPr>
+          <w:b/>
+        </w:rPr>
+        <w:t>13</w:t>
       </w:r>
     </w:p>
     <w:p>
@@ -5869,21 +9393,96 @@
           <w:b/>
         </w:rPr>
       </w:pPr>
+      <w:r>
+        <w:rPr>
+          <w:b/>
+          <w:noProof/>
+          <w:lang w:val="en-CA" w:eastAsia="en-CA"/>
+        </w:rPr>
+        <w:drawing>
+          <wp:inline distT="0" distB="0" distL="0" distR="0" wp14:anchorId="7ACA62A6" wp14:editId="41378243">
+            <wp:extent cx="3357349" cy="2563395"/>
+            <wp:effectExtent l="0" t="0" r="0" b="8890"/>
+            <wp:docPr id="13" name="Picture 13" descr="C:\Users\Tyler\Desktop\Screenshot from 2016-03-23 20-49-56.png"/>
+            <wp:cNvGraphicFramePr>
+              <a:graphicFrameLocks xmlns:a="http://schemas.openxmlformats.org/drawingml/2006/main" noChangeAspect="1"/>
+            </wp:cNvGraphicFramePr>
+            <a:graphic xmlns:a="http://schemas.openxmlformats.org/drawingml/2006/main">
+              <a:graphicData uri="http://schemas.openxmlformats.org/drawingml/2006/picture">
+                <pic:pic xmlns:pic="http://schemas.openxmlformats.org/drawingml/2006/picture">
+                  <pic:nvPicPr>
+                    <pic:cNvPr id="0" name="Picture 10" descr="C:\Users\Tyler\Desktop\Screenshot from 2016-03-23 20-49-56.png"/>
+                    <pic:cNvPicPr>
+                      <a:picLocks noChangeAspect="1" noChangeArrowheads="1"/>
+                    </pic:cNvPicPr>
+                  </pic:nvPicPr>
+                  <pic:blipFill>
+                    <a:blip r:embed="rId25" cstate="print">
+                      <a:extLst>
+                        <a:ext uri="{28A0092B-C50C-407E-A947-70E740481C1C}">
+                          <a14:useLocalDpi xmlns:a14="http://schemas.microsoft.com/office/drawing/2010/main" val="0"/>
+                        </a:ext>
+                      </a:extLst>
+                    </a:blip>
+                    <a:srcRect/>
+                    <a:stretch>
+                      <a:fillRect/>
+                    </a:stretch>
+                  </pic:blipFill>
+                  <pic:spPr bwMode="auto">
+                    <a:xfrm>
+                      <a:off x="0" y="0"/>
+                      <a:ext cx="3369367" cy="2572571"/>
+                    </a:xfrm>
+                    <a:prstGeom prst="rect">
+                      <a:avLst/>
+                    </a:prstGeom>
+                    <a:noFill/>
+                    <a:ln>
+                      <a:noFill/>
+                    </a:ln>
+                  </pic:spPr>
+                </pic:pic>
+              </a:graphicData>
+            </a:graphic>
+          </wp:inline>
+        </w:drawing>
+      </w:r>
     </w:p>
     <w:p>
       <w:pPr>
         <w:pStyle w:val="Heading3"/>
+      </w:pPr>
+    </w:p>
+    <w:p>
+      <w:pPr>
+        <w:pStyle w:val="Heading3"/>
+      </w:pPr>
+      <w:bookmarkStart w:id="57" w:name="_Toc446545203"/>
+      <w:r>
+        <w:t>Test Conclusion:</w:t>
+      </w:r>
+      <w:bookmarkEnd w:id="57"/>
+    </w:p>
+    <w:p>
+      <w:r>
+        <w:t>When the user initially selects to log a chat session, they are capable of having their entire chat session logged into a file until they are able to delete it. The “chat_log.txt” will be where the program was executed.</w:t>
+      </w:r>
+    </w:p>
+    <w:p>
+      <w:pPr>
         <w:rPr>
           <w:color w:val="2E74B5" w:themeColor="accent1" w:themeShade="BF"/>
           <w:sz w:val="32"/>
           <w:szCs w:val="32"/>
         </w:rPr>
       </w:pPr>
-      <w:bookmarkStart w:id="39" w:name="_Toc446528786"/>
-      <w:r>
-        <w:t>Test Conclusion:</w:t>
-      </w:r>
-      <w:bookmarkEnd w:id="39"/>
+      <w:r>
+        <w:rPr>
+          <w:b/>
+        </w:rPr>
+        <w:t>This is a success.</w:t>
+      </w:r>
       <w:r>
         <w:br w:type="page"/>
       </w:r>
@@ -5892,7 +9491,7 @@
       <w:pPr>
         <w:pStyle w:val="Heading2"/>
       </w:pPr>
-      <w:bookmarkStart w:id="40" w:name="_Toc446528787"/>
+      <w:bookmarkStart w:id="58" w:name="_Toc446545204"/>
       <w:r>
         <w:lastRenderedPageBreak/>
         <w:t>Iteration 8</w:t>
@@ -5903,23 +9502,21 @@
       <w:r>
         <w:t xml:space="preserve">Client Has Bad </w:t>
       </w:r>
-      <w:proofErr w:type="spellStart"/>
-      <w:r>
-        <w:t>Credientials</w:t>
-      </w:r>
-      <w:bookmarkEnd w:id="40"/>
-      <w:proofErr w:type="spellEnd"/>
+      <w:r>
+        <w:t>Credentials</w:t>
+      </w:r>
+      <w:bookmarkEnd w:id="58"/>
     </w:p>
     <w:p/>
     <w:p>
       <w:pPr>
         <w:pStyle w:val="Heading3"/>
       </w:pPr>
-      <w:bookmarkStart w:id="41" w:name="_Toc446528788"/>
+      <w:bookmarkStart w:id="59" w:name="_Toc446545205"/>
       <w:r>
         <w:t>Test Environment:</w:t>
       </w:r>
-      <w:bookmarkEnd w:id="41"/>
+      <w:bookmarkEnd w:id="59"/>
     </w:p>
     <w:p>
       <w:r>
@@ -5941,7 +9538,14 @@
         </w:numPr>
       </w:pPr>
       <w:r>
-        <w:t>The wrong port number</w:t>
+        <w:t>An invalid IP Address</w:t>
+      </w:r>
+      <w:r>
+        <w:tab/>
+      </w:r>
+      <w:r>
+        <w:tab/>
+        <w:t>: IP Address = 192.168.0.</w:t>
       </w:r>
     </w:p>
     <w:p>
@@ -5953,7 +9557,23 @@
         </w:numPr>
       </w:pPr>
       <w:r>
-        <w:t xml:space="preserve">An invalid IP Address </w:t>
+        <w:t>The wrong port number</w:t>
+      </w:r>
+      <w:r>
+        <w:tab/>
+      </w:r>
+      <w:r>
+        <w:tab/>
+        <w:t xml:space="preserve">: Port = </w:t>
+      </w:r>
+      <w:r>
+        <w:rPr>
+          <w:i/>
+        </w:rPr>
+        <w:t>1000</w:t>
+      </w:r>
+      <w:r>
+        <w:t xml:space="preserve"> </w:t>
       </w:r>
     </w:p>
     <w:p/>
@@ -5961,11 +9581,11 @@
       <w:pPr>
         <w:pStyle w:val="Heading3"/>
       </w:pPr>
-      <w:bookmarkStart w:id="42" w:name="_Toc446528789"/>
+      <w:bookmarkStart w:id="60" w:name="_Toc446545206"/>
       <w:r>
         <w:t>Test Purpose:</w:t>
       </w:r>
-      <w:bookmarkEnd w:id="42"/>
+      <w:bookmarkEnd w:id="60"/>
     </w:p>
     <w:p>
       <w:r>
@@ -5981,11 +9601,11 @@
       <w:pPr>
         <w:pStyle w:val="Heading3"/>
       </w:pPr>
-      <w:bookmarkStart w:id="43" w:name="_Toc446528790"/>
+      <w:bookmarkStart w:id="61" w:name="_Toc446545207"/>
       <w:r>
         <w:t>Test Results:</w:t>
       </w:r>
-      <w:bookmarkEnd w:id="43"/>
+      <w:bookmarkEnd w:id="61"/>
     </w:p>
     <w:p/>
     <w:p>
@@ -5999,38 +9619,208 @@
         <w:rPr>
           <w:b/>
         </w:rPr>
-        <w:t>Test 1 – Fig 1</w:t>
+        <w:t>Test 8 – Fig 14</w:t>
       </w:r>
       <w:r>
         <w:rPr>
           <w:b/>
         </w:rPr>
-        <w:t xml:space="preserve">                                                                         Test1 – Fig 2</w:t>
-      </w:r>
-    </w:p>
-    <w:p>
-      <w:pPr>
-        <w:jc w:val="center"/>
+        <w:t xml:space="preserve">                                                      </w:t>
+      </w:r>
+      <w:r>
         <w:rPr>
           <w:b/>
         </w:rPr>
-      </w:pPr>
+        <w:t xml:space="preserve">                   Test 9 – Fig 15</w:t>
+      </w:r>
+    </w:p>
+    <w:p>
+      <w:pPr>
+        <w:rPr>
+          <w:b/>
+        </w:rPr>
+      </w:pPr>
+      <w:r>
+        <w:rPr>
+          <w:b/>
+          <w:noProof/>
+          <w:lang w:val="en-CA" w:eastAsia="en-CA"/>
+        </w:rPr>
+        <w:drawing>
+          <wp:anchor distT="0" distB="0" distL="114300" distR="114300" simplePos="0" relativeHeight="251666432" behindDoc="1" locked="0" layoutInCell="1" allowOverlap="1" wp14:anchorId="098D21A1" wp14:editId="064FD670">
+            <wp:simplePos x="0" y="0"/>
+            <wp:positionH relativeFrom="margin">
+              <wp:align>right</wp:align>
+            </wp:positionH>
+            <wp:positionV relativeFrom="paragraph">
+              <wp:posOffset>9717</wp:posOffset>
+            </wp:positionV>
+            <wp:extent cx="2543175" cy="2181860"/>
+            <wp:effectExtent l="0" t="0" r="9525" b="8890"/>
+            <wp:wrapTight wrapText="bothSides">
+              <wp:wrapPolygon edited="0">
+                <wp:start x="0" y="0"/>
+                <wp:lineTo x="0" y="21499"/>
+                <wp:lineTo x="21519" y="21499"/>
+                <wp:lineTo x="21519" y="0"/>
+                <wp:lineTo x="0" y="0"/>
+              </wp:wrapPolygon>
+            </wp:wrapTight>
+            <wp:docPr id="15" name="Picture 15" descr="C:\Users\Tyler\Desktop\Screenshot from 2016-03-23 20-49-03.png"/>
+            <wp:cNvGraphicFramePr>
+              <a:graphicFrameLocks xmlns:a="http://schemas.openxmlformats.org/drawingml/2006/main" noChangeAspect="1"/>
+            </wp:cNvGraphicFramePr>
+            <a:graphic xmlns:a="http://schemas.openxmlformats.org/drawingml/2006/main">
+              <a:graphicData uri="http://schemas.openxmlformats.org/drawingml/2006/picture">
+                <pic:pic xmlns:pic="http://schemas.openxmlformats.org/drawingml/2006/picture">
+                  <pic:nvPicPr>
+                    <pic:cNvPr id="0" name="Picture 12" descr="C:\Users\Tyler\Desktop\Screenshot from 2016-03-23 20-49-03.png"/>
+                    <pic:cNvPicPr>
+                      <a:picLocks noChangeAspect="1" noChangeArrowheads="1"/>
+                    </pic:cNvPicPr>
+                  </pic:nvPicPr>
+                  <pic:blipFill>
+                    <a:blip r:embed="rId26">
+                      <a:extLst>
+                        <a:ext uri="{28A0092B-C50C-407E-A947-70E740481C1C}">
+                          <a14:useLocalDpi xmlns:a14="http://schemas.microsoft.com/office/drawing/2010/main" val="0"/>
+                        </a:ext>
+                      </a:extLst>
+                    </a:blip>
+                    <a:srcRect/>
+                    <a:stretch>
+                      <a:fillRect/>
+                    </a:stretch>
+                  </pic:blipFill>
+                  <pic:spPr bwMode="auto">
+                    <a:xfrm>
+                      <a:off x="0" y="0"/>
+                      <a:ext cx="2543175" cy="2181860"/>
+                    </a:xfrm>
+                    <a:prstGeom prst="rect">
+                      <a:avLst/>
+                    </a:prstGeom>
+                    <a:noFill/>
+                    <a:ln>
+                      <a:noFill/>
+                    </a:ln>
+                  </pic:spPr>
+                </pic:pic>
+              </a:graphicData>
+            </a:graphic>
+          </wp:anchor>
+        </w:drawing>
+      </w:r>
+      <w:r>
+        <w:rPr>
+          <w:b/>
+          <w:noProof/>
+          <w:lang w:val="en-CA" w:eastAsia="en-CA"/>
+        </w:rPr>
+        <w:drawing>
+          <wp:inline distT="0" distB="0" distL="0" distR="0" wp14:anchorId="3FE23BF6" wp14:editId="65232BD3">
+            <wp:extent cx="2560743" cy="2197289"/>
+            <wp:effectExtent l="0" t="0" r="0" b="0"/>
+            <wp:docPr id="14" name="Picture 14" descr="C:\Users\Tyler\Desktop\Screenshot from 2016-03-23 20-48-17.png"/>
+            <wp:cNvGraphicFramePr>
+              <a:graphicFrameLocks xmlns:a="http://schemas.openxmlformats.org/drawingml/2006/main" noChangeAspect="1"/>
+            </wp:cNvGraphicFramePr>
+            <a:graphic xmlns:a="http://schemas.openxmlformats.org/drawingml/2006/main">
+              <a:graphicData uri="http://schemas.openxmlformats.org/drawingml/2006/picture">
+                <pic:pic xmlns:pic="http://schemas.openxmlformats.org/drawingml/2006/picture">
+                  <pic:nvPicPr>
+                    <pic:cNvPr id="0" name="Picture 11" descr="C:\Users\Tyler\Desktop\Screenshot from 2016-03-23 20-48-17.png"/>
+                    <pic:cNvPicPr>
+                      <a:picLocks noChangeAspect="1" noChangeArrowheads="1"/>
+                    </pic:cNvPicPr>
+                  </pic:nvPicPr>
+                  <pic:blipFill>
+                    <a:blip r:embed="rId27">
+                      <a:extLst>
+                        <a:ext uri="{28A0092B-C50C-407E-A947-70E740481C1C}">
+                          <a14:useLocalDpi xmlns:a14="http://schemas.microsoft.com/office/drawing/2010/main" val="0"/>
+                        </a:ext>
+                      </a:extLst>
+                    </a:blip>
+                    <a:srcRect/>
+                    <a:stretch>
+                      <a:fillRect/>
+                    </a:stretch>
+                  </pic:blipFill>
+                  <pic:spPr bwMode="auto">
+                    <a:xfrm>
+                      <a:off x="0" y="0"/>
+                      <a:ext cx="2576458" cy="2210773"/>
+                    </a:xfrm>
+                    <a:prstGeom prst="rect">
+                      <a:avLst/>
+                    </a:prstGeom>
+                    <a:noFill/>
+                    <a:ln>
+                      <a:noFill/>
+                    </a:ln>
+                  </pic:spPr>
+                </pic:pic>
+              </a:graphicData>
+            </a:graphic>
+          </wp:inline>
+        </w:drawing>
+      </w:r>
+      <w:r>
+        <w:rPr>
+          <w:rFonts w:ascii="Times New Roman" w:eastAsia="Times New Roman" w:hAnsi="Times New Roman" w:cs="Times New Roman"/>
+          <w:snapToGrid w:val="0"/>
+          <w:color w:val="000000"/>
+          <w:w w:val="0"/>
+          <w:sz w:val="0"/>
+          <w:szCs w:val="0"/>
+          <w:u w:color="000000"/>
+          <w:bdr w:val="none" w:sz="0" w:space="0" w:color="000000"/>
+          <w:shd w:val="clear" w:color="000000" w:fill="000000"/>
+          <w:lang w:val="x-none" w:eastAsia="x-none" w:bidi="x-none"/>
+        </w:rPr>
+        <w:t xml:space="preserve"> </w:t>
+      </w:r>
     </w:p>
     <w:p>
       <w:pPr>
         <w:pStyle w:val="Heading3"/>
-        <w:rPr>
+      </w:pPr>
+    </w:p>
+    <w:p>
+      <w:pPr>
+        <w:pStyle w:val="Heading3"/>
+      </w:pPr>
+      <w:bookmarkStart w:id="62" w:name="_Toc446545208"/>
+      <w:r>
+        <w:t>Test Conclusion:</w:t>
+      </w:r>
+      <w:bookmarkEnd w:id="62"/>
+    </w:p>
+    <w:p>
+      <w:r>
+        <w:t xml:space="preserve">As we can see from both of the screenshots, both attempts resulted in a failure to connect. Since we can’t connect, we are unable to proceed to the chat message screen. </w:t>
+      </w:r>
+    </w:p>
+    <w:p>
+      <w:pPr>
+        <w:rPr>
+          <w:b/>
           <w:color w:val="2E74B5" w:themeColor="accent1" w:themeShade="BF"/>
           <w:sz w:val="32"/>
           <w:szCs w:val="32"/>
         </w:rPr>
       </w:pPr>
-      <w:bookmarkStart w:id="44" w:name="_Toc446528791"/>
-      <w:r>
-        <w:t>Test Conclusion:</w:t>
-      </w:r>
-      <w:bookmarkEnd w:id="44"/>
-      <w:r>
+      <w:r>
+        <w:rPr>
+          <w:b/>
+        </w:rPr>
+        <w:t>This is working as intended and is a success.</w:t>
+      </w:r>
+      <w:r>
+        <w:rPr>
+          <w:b/>
+        </w:rPr>
         <w:br w:type="page"/>
       </w:r>
     </w:p>
@@ -6038,7 +9828,7 @@
       <w:pPr>
         <w:pStyle w:val="Heading2"/>
       </w:pPr>
-      <w:bookmarkStart w:id="45" w:name="_Toc446528792"/>
+      <w:bookmarkStart w:id="63" w:name="_Toc446545209"/>
       <w:r>
         <w:lastRenderedPageBreak/>
         <w:t>Iteration 9: Creation of a N</w:t>
@@ -6046,18 +9836,18 @@
       <w:r>
         <w:t>ew Server Instance</w:t>
       </w:r>
-      <w:bookmarkEnd w:id="45"/>
+      <w:bookmarkEnd w:id="63"/>
     </w:p>
     <w:p/>
     <w:p>
       <w:pPr>
         <w:pStyle w:val="Heading3"/>
       </w:pPr>
-      <w:bookmarkStart w:id="46" w:name="_Toc446528793"/>
+      <w:bookmarkStart w:id="64" w:name="_Toc446545210"/>
       <w:r>
         <w:t>Test Environment:</w:t>
       </w:r>
-      <w:bookmarkEnd w:id="46"/>
+      <w:bookmarkEnd w:id="64"/>
     </w:p>
     <w:p>
       <w:r>
@@ -6075,11 +9865,11 @@
       <w:pPr>
         <w:pStyle w:val="Heading3"/>
       </w:pPr>
-      <w:bookmarkStart w:id="47" w:name="_Toc446528794"/>
+      <w:bookmarkStart w:id="65" w:name="_Toc446545211"/>
       <w:r>
         <w:t>Test Purpose:</w:t>
       </w:r>
-      <w:bookmarkEnd w:id="47"/>
+      <w:bookmarkEnd w:id="65"/>
     </w:p>
     <w:p>
       <w:r>
@@ -6098,11 +9888,11 @@
       <w:pPr>
         <w:pStyle w:val="Heading3"/>
       </w:pPr>
-      <w:bookmarkStart w:id="48" w:name="_Toc446528795"/>
+      <w:bookmarkStart w:id="66" w:name="_Toc446545212"/>
       <w:r>
         <w:t>Test Results:</w:t>
       </w:r>
-      <w:bookmarkEnd w:id="48"/>
+      <w:bookmarkEnd w:id="66"/>
     </w:p>
     <w:p/>
     <w:p>
@@ -6116,13 +9906,19 @@
         <w:rPr>
           <w:b/>
         </w:rPr>
-        <w:t>Test 1 – Fig 1</w:t>
+        <w:t>Test 9</w:t>
       </w:r>
       <w:r>
         <w:rPr>
           <w:b/>
         </w:rPr>
-        <w:t xml:space="preserve">                                                                         Test1 – Fig 2</w:t>
+        <w:t xml:space="preserve"> – Fig 1</w:t>
+      </w:r>
+      <w:r>
+        <w:rPr>
+          <w:b/>
+        </w:rPr>
+        <w:t>6</w:t>
       </w:r>
     </w:p>
     <w:p>
@@ -6136,17 +9932,41 @@
     <w:p>
       <w:pPr>
         <w:pStyle w:val="Heading3"/>
+      </w:pPr>
+    </w:p>
+    <w:p>
+      <w:pPr>
+        <w:pStyle w:val="Heading3"/>
+      </w:pPr>
+      <w:bookmarkStart w:id="67" w:name="_Toc446545213"/>
+      <w:r>
+        <w:t>Test Conclusion:</w:t>
+      </w:r>
+      <w:bookmarkEnd w:id="67"/>
+    </w:p>
+    <w:p>
+      <w:pPr>
         <w:rPr>
           <w:color w:val="2E74B5" w:themeColor="accent1" w:themeShade="BF"/>
           <w:sz w:val="32"/>
           <w:szCs w:val="32"/>
         </w:rPr>
       </w:pPr>
-      <w:bookmarkStart w:id="49" w:name="_Toc446528796"/>
-      <w:r>
-        <w:t>Test Conclusion:</w:t>
-      </w:r>
-      <w:bookmarkEnd w:id="49"/>
+      <w:r>
+        <w:t>Creating a new instance of the Server causes no errors</w:t>
+      </w:r>
+      <w:r>
+        <w:t xml:space="preserve"> and announces that it is going into select mode</w:t>
+      </w:r>
+      <w:r>
+        <w:t xml:space="preserve">. </w:t>
+      </w:r>
+      <w:r>
+        <w:rPr>
+          <w:b/>
+        </w:rPr>
+        <w:t>This is a success.</w:t>
+      </w:r>
       <w:r>
         <w:br w:type="page"/>
       </w:r>
@@ -6155,7 +9975,7 @@
       <w:pPr>
         <w:pStyle w:val="Heading2"/>
       </w:pPr>
-      <w:bookmarkStart w:id="50" w:name="_Toc446528797"/>
+      <w:bookmarkStart w:id="68" w:name="_Toc446545214"/>
       <w:r>
         <w:lastRenderedPageBreak/>
         <w:t xml:space="preserve">Iteration </w:t>
@@ -6163,18 +9983,18 @@
       <w:r>
         <w:t>10: Normal Server Operation</w:t>
       </w:r>
-      <w:bookmarkEnd w:id="50"/>
+      <w:bookmarkEnd w:id="68"/>
     </w:p>
     <w:p/>
     <w:p>
       <w:pPr>
         <w:pStyle w:val="Heading3"/>
       </w:pPr>
-      <w:bookmarkStart w:id="51" w:name="_Toc446528798"/>
+      <w:bookmarkStart w:id="69" w:name="_Toc446545215"/>
       <w:r>
         <w:t>Test Environment:</w:t>
       </w:r>
-      <w:bookmarkEnd w:id="51"/>
+      <w:bookmarkEnd w:id="69"/>
     </w:p>
     <w:p>
       <w:r>
@@ -6186,11 +10006,11 @@
       <w:pPr>
         <w:pStyle w:val="Heading3"/>
       </w:pPr>
-      <w:bookmarkStart w:id="52" w:name="_Toc446528799"/>
+      <w:bookmarkStart w:id="70" w:name="_Toc446545216"/>
       <w:r>
         <w:t>Test Purpose:</w:t>
       </w:r>
-      <w:bookmarkEnd w:id="52"/>
+      <w:bookmarkEnd w:id="70"/>
     </w:p>
     <w:p>
       <w:r>
@@ -6209,11 +10029,11 @@
       <w:pPr>
         <w:pStyle w:val="Heading3"/>
       </w:pPr>
-      <w:bookmarkStart w:id="53" w:name="_Toc446528800"/>
+      <w:bookmarkStart w:id="71" w:name="_Toc446545217"/>
       <w:r>
         <w:t>Test Results:</w:t>
       </w:r>
-      <w:bookmarkEnd w:id="53"/>
+      <w:bookmarkEnd w:id="71"/>
     </w:p>
     <w:p/>
     <w:p>
@@ -6227,13 +10047,25 @@
         <w:rPr>
           <w:b/>
         </w:rPr>
-        <w:t>Test 1 – Fig 1</w:t>
+        <w:t>Test 1</w:t>
       </w:r>
       <w:r>
         <w:rPr>
           <w:b/>
         </w:rPr>
-        <w:t xml:space="preserve">                                                                         Test1 – Fig 2</w:t>
+        <w:t>0</w:t>
+      </w:r>
+      <w:r>
+        <w:rPr>
+          <w:b/>
+        </w:rPr>
+        <w:t xml:space="preserve"> – Fig </w:t>
+      </w:r>
+      <w:r>
+        <w:rPr>
+          <w:b/>
+        </w:rPr>
+        <w:t>17</w:t>
       </w:r>
     </w:p>
     <w:p>
@@ -6243,22 +10075,101 @@
           <w:b/>
         </w:rPr>
       </w:pPr>
+      <w:r>
+        <w:rPr>
+          <w:b/>
+          <w:noProof/>
+          <w:lang w:val="en-CA" w:eastAsia="en-CA"/>
+        </w:rPr>
+        <w:drawing>
+          <wp:inline distT="0" distB="0" distL="0" distR="0" wp14:anchorId="1155273B" wp14:editId="0ACEB34A">
+            <wp:extent cx="3540642" cy="2405310"/>
+            <wp:effectExtent l="0" t="0" r="3175" b="0"/>
+            <wp:docPr id="16" name="Picture 16" descr="C:\Users\Tyler\Desktop\Screenshot from 2016-03-23 20-47-01.png"/>
+            <wp:cNvGraphicFramePr>
+              <a:graphicFrameLocks xmlns:a="http://schemas.openxmlformats.org/drawingml/2006/main" noChangeAspect="1"/>
+            </wp:cNvGraphicFramePr>
+            <a:graphic xmlns:a="http://schemas.openxmlformats.org/drawingml/2006/main">
+              <a:graphicData uri="http://schemas.openxmlformats.org/drawingml/2006/picture">
+                <pic:pic xmlns:pic="http://schemas.openxmlformats.org/drawingml/2006/picture">
+                  <pic:nvPicPr>
+                    <pic:cNvPr id="0" name="Picture 13" descr="C:\Users\Tyler\Desktop\Screenshot from 2016-03-23 20-47-01.png"/>
+                    <pic:cNvPicPr>
+                      <a:picLocks noChangeAspect="1" noChangeArrowheads="1"/>
+                    </pic:cNvPicPr>
+                  </pic:nvPicPr>
+                  <pic:blipFill>
+                    <a:blip r:embed="rId21">
+                      <a:extLst>
+                        <a:ext uri="{28A0092B-C50C-407E-A947-70E740481C1C}">
+                          <a14:useLocalDpi xmlns:a14="http://schemas.microsoft.com/office/drawing/2010/main" val="0"/>
+                        </a:ext>
+                      </a:extLst>
+                    </a:blip>
+                    <a:srcRect/>
+                    <a:stretch>
+                      <a:fillRect/>
+                    </a:stretch>
+                  </pic:blipFill>
+                  <pic:spPr bwMode="auto">
+                    <a:xfrm>
+                      <a:off x="0" y="0"/>
+                      <a:ext cx="3553864" cy="2414292"/>
+                    </a:xfrm>
+                    <a:prstGeom prst="rect">
+                      <a:avLst/>
+                    </a:prstGeom>
+                    <a:noFill/>
+                    <a:ln>
+                      <a:noFill/>
+                    </a:ln>
+                  </pic:spPr>
+                </pic:pic>
+              </a:graphicData>
+            </a:graphic>
+          </wp:inline>
+        </w:drawing>
+      </w:r>
     </w:p>
     <w:p>
       <w:pPr>
         <w:pStyle w:val="Heading3"/>
-        <w:rPr>
+      </w:pPr>
+    </w:p>
+    <w:p>
+      <w:pPr>
+        <w:pStyle w:val="Heading3"/>
+      </w:pPr>
+      <w:bookmarkStart w:id="72" w:name="_Toc446545218"/>
+      <w:r>
+        <w:t>Test Conclusion:</w:t>
+      </w:r>
+      <w:bookmarkEnd w:id="72"/>
+    </w:p>
+    <w:p>
+      <w:r>
+        <w:t xml:space="preserve">We can see from normal server operation that there are no errors to be seen from users connecting, disconnecting and interacting with each other. </w:t>
+      </w:r>
+    </w:p>
+    <w:p>
+      <w:pPr>
+        <w:rPr>
+          <w:b/>
           <w:color w:val="2E74B5" w:themeColor="accent1" w:themeShade="BF"/>
           <w:sz w:val="32"/>
           <w:szCs w:val="32"/>
         </w:rPr>
       </w:pPr>
-      <w:bookmarkStart w:id="54" w:name="_Toc446528801"/>
-      <w:r>
-        <w:t>Test Conclusion:</w:t>
-      </w:r>
-      <w:bookmarkEnd w:id="54"/>
-      <w:r>
+      <w:r>
+        <w:rPr>
+          <w:b/>
+        </w:rPr>
+        <w:t xml:space="preserve">This is a success. </w:t>
+      </w:r>
+      <w:r>
+        <w:rPr>
+          <w:b/>
+        </w:rPr>
         <w:br w:type="page"/>
       </w:r>
     </w:p>
@@ -6266,7 +10177,7 @@
       <w:pPr>
         <w:pStyle w:val="Heading2"/>
       </w:pPr>
-      <w:bookmarkStart w:id="55" w:name="_Toc446528802"/>
+      <w:bookmarkStart w:id="73" w:name="_Toc446545219"/>
       <w:r>
         <w:lastRenderedPageBreak/>
         <w:t>Iteration 11</w:t>
@@ -6283,18 +10194,18 @@
       <w:r>
         <w:t>Stops Running</w:t>
       </w:r>
-      <w:bookmarkEnd w:id="55"/>
+      <w:bookmarkEnd w:id="73"/>
     </w:p>
     <w:p/>
     <w:p>
       <w:pPr>
         <w:pStyle w:val="Heading3"/>
       </w:pPr>
-      <w:bookmarkStart w:id="56" w:name="_Toc446528803"/>
+      <w:bookmarkStart w:id="74" w:name="_Toc446545220"/>
       <w:r>
         <w:t>Test Environment:</w:t>
       </w:r>
-      <w:bookmarkEnd w:id="56"/>
+      <w:bookmarkEnd w:id="74"/>
     </w:p>
     <w:p>
       <w:r>
@@ -6306,17 +10217,20 @@
       <w:r>
         <w:t xml:space="preserve"> </w:t>
       </w:r>
+      <w:r>
+        <w:t xml:space="preserve">We first made </w:t>
+      </w:r>
     </w:p>
     <w:p/>
     <w:p>
       <w:pPr>
         <w:pStyle w:val="Heading3"/>
       </w:pPr>
-      <w:bookmarkStart w:id="57" w:name="_Toc446528804"/>
+      <w:bookmarkStart w:id="75" w:name="_Toc446545221"/>
       <w:r>
         <w:t>Test Purpose:</w:t>
       </w:r>
-      <w:bookmarkEnd w:id="57"/>
+      <w:bookmarkEnd w:id="75"/>
     </w:p>
     <w:p>
       <w:r>
@@ -6335,11 +10249,11 @@
       <w:pPr>
         <w:pStyle w:val="Heading3"/>
       </w:pPr>
-      <w:bookmarkStart w:id="58" w:name="_Toc446528805"/>
+      <w:bookmarkStart w:id="76" w:name="_Toc446545222"/>
       <w:r>
         <w:t>Test Results:</w:t>
       </w:r>
-      <w:bookmarkEnd w:id="58"/>
+      <w:bookmarkEnd w:id="76"/>
     </w:p>
     <w:p/>
     <w:p>
@@ -6352,23 +10266,119 @@
       <w:r>
         <w:rPr>
           <w:b/>
-        </w:rPr>
-        <w:t>Test 1 – Fig 1</w:t>
-      </w:r>
+          <w:noProof/>
+          <w:lang w:val="en-CA" w:eastAsia="en-CA"/>
+        </w:rPr>
+        <w:drawing>
+          <wp:inline distT="0" distB="0" distL="0" distR="0" wp14:anchorId="36C0E1D8" wp14:editId="20A4EBA5">
+            <wp:extent cx="4136065" cy="2809806"/>
+            <wp:effectExtent l="0" t="0" r="0" b="0"/>
+            <wp:docPr id="18" name="Picture 18" descr="C:\Users\Tyler\Desktop\Screenshot from 2016-03-23 20-51-00.png"/>
+            <wp:cNvGraphicFramePr>
+              <a:graphicFrameLocks xmlns:a="http://schemas.openxmlformats.org/drawingml/2006/main" noChangeAspect="1"/>
+            </wp:cNvGraphicFramePr>
+            <a:graphic xmlns:a="http://schemas.openxmlformats.org/drawingml/2006/main">
+              <a:graphicData uri="http://schemas.openxmlformats.org/drawingml/2006/picture">
+                <pic:pic xmlns:pic="http://schemas.openxmlformats.org/drawingml/2006/picture">
+                  <pic:nvPicPr>
+                    <pic:cNvPr id="0" name="Picture 15" descr="C:\Users\Tyler\Desktop\Screenshot from 2016-03-23 20-51-00.png"/>
+                    <pic:cNvPicPr>
+                      <a:picLocks noChangeAspect="1" noChangeArrowheads="1"/>
+                    </pic:cNvPicPr>
+                  </pic:nvPicPr>
+                  <pic:blipFill>
+                    <a:blip r:embed="rId28">
+                      <a:extLst>
+                        <a:ext uri="{28A0092B-C50C-407E-A947-70E740481C1C}">
+                          <a14:useLocalDpi xmlns:a14="http://schemas.microsoft.com/office/drawing/2010/main" val="0"/>
+                        </a:ext>
+                      </a:extLst>
+                    </a:blip>
+                    <a:srcRect/>
+                    <a:stretch>
+                      <a:fillRect/>
+                    </a:stretch>
+                  </pic:blipFill>
+                  <pic:spPr bwMode="auto">
+                    <a:xfrm>
+                      <a:off x="0" y="0"/>
+                      <a:ext cx="4146043" cy="2816584"/>
+                    </a:xfrm>
+                    <a:prstGeom prst="rect">
+                      <a:avLst/>
+                    </a:prstGeom>
+                    <a:noFill/>
+                    <a:ln>
+                      <a:noFill/>
+                    </a:ln>
+                  </pic:spPr>
+                </pic:pic>
+              </a:graphicData>
+            </a:graphic>
+          </wp:inline>
+        </w:drawing>
+      </w:r>
+    </w:p>
+    <w:p>
+      <w:pPr>
+        <w:pStyle w:val="Heading3"/>
+      </w:pPr>
+    </w:p>
+    <w:p>
+      <w:pPr>
+        <w:pStyle w:val="Heading3"/>
+      </w:pPr>
+      <w:bookmarkStart w:id="77" w:name="_Toc446545223"/>
+      <w:r>
+        <w:t>Test Conclusion:</w:t>
+      </w:r>
+      <w:bookmarkEnd w:id="77"/>
+    </w:p>
+    <w:p>
+      <w:r>
+        <w:t>At first the user attempted to send the message which did no</w:t>
+      </w:r>
+      <w:r>
+        <w:t xml:space="preserve">t give a socket error and the user’s chat room message screen updated without issue. Another </w:t>
+      </w:r>
+      <w:r>
+        <w:t>attempt to send caused the application to</w:t>
+      </w:r>
+      <w:r>
+        <w:t xml:space="preserve"> quit because the server failed didn’t receive the acknowledge from the server.</w:t>
+      </w:r>
+    </w:p>
+    <w:p>
       <w:r>
         <w:rPr>
           <w:b/>
         </w:rPr>
-        <w:t xml:space="preserve">                                                                         Test1 – Fig 2</w:t>
-      </w:r>
-    </w:p>
-    <w:p>
-      <w:pPr>
-        <w:jc w:val="center"/>
+        <w:t>The result is a desired error</w:t>
+      </w:r>
+      <w:r>
         <w:rPr>
           <w:b/>
         </w:rPr>
-      </w:pPr>
+        <w:t xml:space="preserve"> and forced application quit.</w:t>
+      </w:r>
+      <w:r>
+        <w:rPr>
+          <w:b/>
+        </w:rPr>
+        <w:t xml:space="preserve"> </w:t>
+      </w:r>
+      <w:r>
+        <w:rPr>
+          <w:b/>
+        </w:rPr>
+        <w:t xml:space="preserve">This is intentional, </w:t>
+      </w:r>
+      <w:r>
+        <w:rPr>
+          <w:b/>
+        </w:rPr>
+        <w:t>success.</w:t>
+      </w:r>
     </w:p>
     <w:p>
       <w:pPr>
@@ -6379,11 +10389,6 @@
           <w:szCs w:val="32"/>
         </w:rPr>
       </w:pPr>
-      <w:bookmarkStart w:id="59" w:name="_Toc446528806"/>
-      <w:r>
-        <w:t>Test Conclusion:</w:t>
-      </w:r>
-      <w:bookmarkEnd w:id="59"/>
       <w:r>
         <w:br w:type="page"/>
       </w:r>
@@ -6392,36 +10397,23 @@
       <w:pPr>
         <w:pStyle w:val="Heading2"/>
       </w:pPr>
-      <w:bookmarkStart w:id="60" w:name="_Toc446528807"/>
+      <w:bookmarkStart w:id="78" w:name="_Toc446545224"/>
       <w:r>
         <w:lastRenderedPageBreak/>
         <w:t>Conclusion of the resulting tests:</w:t>
       </w:r>
-      <w:bookmarkEnd w:id="60"/>
-    </w:p>
-    <w:p>
-      <w:r>
-        <w:tab/>
-        <w:t xml:space="preserve">It </w:t>
-      </w:r>
-      <w:proofErr w:type="gramStart"/>
-      <w:r>
-        <w:t>work</w:t>
-      </w:r>
-      <w:proofErr w:type="gramEnd"/>
-      <w:r>
-        <w:t xml:space="preserve"> good, </w:t>
-      </w:r>
-      <w:proofErr w:type="spellStart"/>
-      <w:r>
-        <w:t>plz</w:t>
-      </w:r>
-      <w:proofErr w:type="spellEnd"/>
-      <w:r>
-        <w:t xml:space="preserve"> use. Also this doc is awesome.</w:t>
+      <w:bookmarkEnd w:id="78"/>
+    </w:p>
+    <w:p>
+      <w:r>
+        <w:t>This chat program handles connections, user interactions and</w:t>
+      </w:r>
+      <w:r>
+        <w:t xml:space="preserve"> disconnections from clients without issue. Server disconnections will eventually force the client applications to close because that’s how they were designed.</w:t>
       </w:r>
     </w:p>
     <w:sectPr>
+      <w:headerReference w:type="default" r:id="rId29"/>
       <w:pgSz w:w="12240" w:h="15840"/>
       <w:pgMar w:top="1440" w:right="1440" w:bottom="1440" w:left="1440" w:header="708" w:footer="708" w:gutter="0"/>
       <w:pgNumType w:start="0"/>
@@ -6433,9 +10425,224 @@
 </w:document>
 </file>
 
+<file path=word/endnotes.xml><?xml version="1.0" encoding="utf-8"?>
+<w:endnotes xmlns:wpc="http://schemas.microsoft.com/office/word/2010/wordprocessingCanvas" xmlns:cx="http://schemas.microsoft.com/office/drawing/2014/chartex" xmlns:cx1="http://schemas.microsoft.com/office/drawing/2015/9/8/chartex" xmlns:cx2="http://schemas.microsoft.com/office/drawing/2015/10/21/chartex" xmlns:mc="http://schemas.openxmlformats.org/markup-compatibility/2006" xmlns:o="urn:schemas-microsoft-com:office:office" xmlns:r="http://schemas.openxmlformats.org/officeDocument/2006/relationships" xmlns:m="http://schemas.openxmlformats.org/officeDocument/2006/math" xmlns:v="urn:schemas-microsoft-com:vml" xmlns:wp14="http://schemas.microsoft.com/office/word/2010/wordprocessingDrawing" xmlns:wp="http://schemas.openxmlformats.org/drawingml/2006/wordprocessingDrawing" xmlns:w10="urn:schemas-microsoft-com:office:word" xmlns:w="http://schemas.openxmlformats.org/wordprocessingml/2006/main" xmlns:w14="http://schemas.microsoft.com/office/word/2010/wordml" xmlns:w15="http://schemas.microsoft.com/office/word/2012/wordml" xmlns:w16se="http://schemas.microsoft.com/office/word/2015/wordml/symex" xmlns:wpg="http://schemas.microsoft.com/office/word/2010/wordprocessingGroup" xmlns:wpi="http://schemas.microsoft.com/office/word/2010/wordprocessingInk" xmlns:wne="http://schemas.microsoft.com/office/word/2006/wordml" xmlns:wps="http://schemas.microsoft.com/office/word/2010/wordprocessingShape" mc:Ignorable="w14 w15 w16se wp14">
+  <w:endnote w:type="separator" w:id="-1">
+    <w:p>
+      <w:pPr>
+        <w:spacing w:after="0" w:line="240" w:lineRule="auto"/>
+      </w:pPr>
+      <w:r>
+        <w:separator/>
+      </w:r>
+    </w:p>
+  </w:endnote>
+  <w:endnote w:type="continuationSeparator" w:id="0">
+    <w:p>
+      <w:pPr>
+        <w:spacing w:after="0" w:line="240" w:lineRule="auto"/>
+      </w:pPr>
+      <w:r>
+        <w:continuationSeparator/>
+      </w:r>
+    </w:p>
+  </w:endnote>
+</w:endnotes>
+</file>
+
+<file path=word/footnotes.xml><?xml version="1.0" encoding="utf-8"?>
+<w:footnotes xmlns:wpc="http://schemas.microsoft.com/office/word/2010/wordprocessingCanvas" xmlns:cx="http://schemas.microsoft.com/office/drawing/2014/chartex" xmlns:cx1="http://schemas.microsoft.com/office/drawing/2015/9/8/chartex" xmlns:cx2="http://schemas.microsoft.com/office/drawing/2015/10/21/chartex" xmlns:mc="http://schemas.openxmlformats.org/markup-compatibility/2006" xmlns:o="urn:schemas-microsoft-com:office:office" xmlns:r="http://schemas.openxmlformats.org/officeDocument/2006/relationships" xmlns:m="http://schemas.openxmlformats.org/officeDocument/2006/math" xmlns:v="urn:schemas-microsoft-com:vml" xmlns:wp14="http://schemas.microsoft.com/office/word/2010/wordprocessingDrawing" xmlns:wp="http://schemas.openxmlformats.org/drawingml/2006/wordprocessingDrawing" xmlns:w10="urn:schemas-microsoft-com:office:word" xmlns:w="http://schemas.openxmlformats.org/wordprocessingml/2006/main" xmlns:w14="http://schemas.microsoft.com/office/word/2010/wordml" xmlns:w15="http://schemas.microsoft.com/office/word/2012/wordml" xmlns:w16se="http://schemas.microsoft.com/office/word/2015/wordml/symex" xmlns:wpg="http://schemas.microsoft.com/office/word/2010/wordprocessingGroup" xmlns:wpi="http://schemas.microsoft.com/office/word/2010/wordprocessingInk" xmlns:wne="http://schemas.microsoft.com/office/word/2006/wordml" xmlns:wps="http://schemas.microsoft.com/office/word/2010/wordprocessingShape" mc:Ignorable="w14 w15 w16se wp14">
+  <w:footnote w:type="separator" w:id="-1">
+    <w:p>
+      <w:pPr>
+        <w:spacing w:after="0" w:line="240" w:lineRule="auto"/>
+      </w:pPr>
+      <w:r>
+        <w:separator/>
+      </w:r>
+    </w:p>
+  </w:footnote>
+  <w:footnote w:type="continuationSeparator" w:id="0">
+    <w:p>
+      <w:pPr>
+        <w:spacing w:after="0" w:line="240" w:lineRule="auto"/>
+      </w:pPr>
+      <w:r>
+        <w:continuationSeparator/>
+      </w:r>
+    </w:p>
+  </w:footnote>
+</w:footnotes>
+</file>
+
+<file path=word/header1.xml><?xml version="1.0" encoding="utf-8"?>
+<w:hdr xmlns:wpc="http://schemas.microsoft.com/office/word/2010/wordprocessingCanvas" xmlns:cx="http://schemas.microsoft.com/office/drawing/2014/chartex" xmlns:cx1="http://schemas.microsoft.com/office/drawing/2015/9/8/chartex" xmlns:cx2="http://schemas.microsoft.com/office/drawing/2015/10/21/chartex" xmlns:mc="http://schemas.openxmlformats.org/markup-compatibility/2006" xmlns:o="urn:schemas-microsoft-com:office:office" xmlns:r="http://schemas.openxmlformats.org/officeDocument/2006/relationships" xmlns:m="http://schemas.openxmlformats.org/officeDocument/2006/math" xmlns:v="urn:schemas-microsoft-com:vml" xmlns:wp14="http://schemas.microsoft.com/office/word/2010/wordprocessingDrawing" xmlns:wp="http://schemas.openxmlformats.org/drawingml/2006/wordprocessingDrawing" xmlns:w10="urn:schemas-microsoft-com:office:word" xmlns:w="http://schemas.openxmlformats.org/wordprocessingml/2006/main" xmlns:w14="http://schemas.microsoft.com/office/word/2010/wordml" xmlns:w15="http://schemas.microsoft.com/office/word/2012/wordml" xmlns:w16se="http://schemas.microsoft.com/office/word/2015/wordml/symex" xmlns:wpg="http://schemas.microsoft.com/office/word/2010/wordprocessingGroup" xmlns:wpi="http://schemas.microsoft.com/office/word/2010/wordprocessingInk" xmlns:wne="http://schemas.microsoft.com/office/word/2006/wordml" xmlns:wps="http://schemas.microsoft.com/office/word/2010/wordprocessingShape" mc:Ignorable="w14 w15 w16se wp14">
+  <w:p>
+    <w:pPr>
+      <w:pStyle w:val="Header"/>
+      <w:rPr>
+        <w:lang w:val="en-CA"/>
+      </w:rPr>
+    </w:pPr>
+    <w:r>
+      <w:rPr>
+        <w:lang w:val="en-CA"/>
+      </w:rPr>
+      <w:t>Tyler Trepanier</w:t>
+    </w:r>
+    <w:r>
+      <w:rPr>
+        <w:lang w:val="en-CA"/>
+      </w:rPr>
+      <w:tab/>
+    </w:r>
+    <w:r>
+      <w:rPr>
+        <w:lang w:val="en-CA"/>
+      </w:rPr>
+      <w:tab/>
+      <w:t>Vivek Kalia</w:t>
+    </w:r>
+  </w:p>
+  <w:p>
+    <w:pPr>
+      <w:pStyle w:val="Header"/>
+      <w:rPr>
+        <w:lang w:val="en-CA"/>
+      </w:rPr>
+    </w:pPr>
+    <w:r>
+      <w:rPr>
+        <w:lang w:val="en-CA"/>
+      </w:rPr>
+      <w:tab/>
+    </w:r>
+    <w:r>
+      <w:rPr>
+        <w:lang w:val="en-CA"/>
+      </w:rPr>
+      <w:tab/>
+    </w:r>
+  </w:p>
+</w:hdr>
+</file>
+
 <file path=word/numbering.xml><?xml version="1.0" encoding="utf-8"?>
 <w:numbering xmlns:wpc="http://schemas.microsoft.com/office/word/2010/wordprocessingCanvas" xmlns:cx="http://schemas.microsoft.com/office/drawing/2014/chartex" xmlns:cx1="http://schemas.microsoft.com/office/drawing/2015/9/8/chartex" xmlns:cx2="http://schemas.microsoft.com/office/drawing/2015/10/21/chartex" xmlns:mc="http://schemas.openxmlformats.org/markup-compatibility/2006" xmlns:o="urn:schemas-microsoft-com:office:office" xmlns:r="http://schemas.openxmlformats.org/officeDocument/2006/relationships" xmlns:m="http://schemas.openxmlformats.org/officeDocument/2006/math" xmlns:v="urn:schemas-microsoft-com:vml" xmlns:wp14="http://schemas.microsoft.com/office/word/2010/wordprocessingDrawing" xmlns:wp="http://schemas.openxmlformats.org/drawingml/2006/wordprocessingDrawing" xmlns:w10="urn:schemas-microsoft-com:office:word" xmlns:w="http://schemas.openxmlformats.org/wordprocessingml/2006/main" xmlns:w14="http://schemas.microsoft.com/office/word/2010/wordml" xmlns:w15="http://schemas.microsoft.com/office/word/2012/wordml" xmlns:w16se="http://schemas.microsoft.com/office/word/2015/wordml/symex" xmlns:wpg="http://schemas.microsoft.com/office/word/2010/wordprocessingGroup" xmlns:wpi="http://schemas.microsoft.com/office/word/2010/wordprocessingInk" xmlns:wne="http://schemas.microsoft.com/office/word/2006/wordml" xmlns:wps="http://schemas.microsoft.com/office/word/2010/wordprocessingShape" mc:Ignorable="w14 w15 w16se wp14">
   <w:abstractNum w:abstractNumId="0" w15:restartNumberingAfterBreak="0">
+    <w:nsid w:val="0349322A"/>
+    <w:multiLevelType w:val="hybridMultilevel"/>
+    <w:tmpl w:val="87206D46"/>
+    <w:lvl w:ilvl="0" w:tplc="962A52A6">
+      <w:start w:val="1"/>
+      <w:numFmt w:val="bullet"/>
+      <w:lvlText w:val=""/>
+      <w:lvlJc w:val="left"/>
+      <w:pPr>
+        <w:ind w:left="720" w:hanging="360"/>
+      </w:pPr>
+      <w:rPr>
+        <w:rFonts w:ascii="Symbol" w:hAnsi="Symbol" w:hint="default"/>
+      </w:rPr>
+    </w:lvl>
+    <w:lvl w:ilvl="1" w:tplc="10090003">
+      <w:start w:val="1"/>
+      <w:numFmt w:val="bullet"/>
+      <w:lvlText w:val="o"/>
+      <w:lvlJc w:val="left"/>
+      <w:pPr>
+        <w:ind w:left="1440" w:hanging="360"/>
+      </w:pPr>
+      <w:rPr>
+        <w:rFonts w:ascii="Courier New" w:hAnsi="Courier New" w:cs="Courier New" w:hint="default"/>
+      </w:rPr>
+    </w:lvl>
+    <w:lvl w:ilvl="2" w:tplc="10090005">
+      <w:start w:val="1"/>
+      <w:numFmt w:val="bullet"/>
+      <w:lvlText w:val=""/>
+      <w:lvlJc w:val="left"/>
+      <w:pPr>
+        <w:ind w:left="2160" w:hanging="360"/>
+      </w:pPr>
+      <w:rPr>
+        <w:rFonts w:ascii="Wingdings" w:hAnsi="Wingdings" w:hint="default"/>
+      </w:rPr>
+    </w:lvl>
+    <w:lvl w:ilvl="3" w:tplc="10090001">
+      <w:start w:val="1"/>
+      <w:numFmt w:val="bullet"/>
+      <w:lvlText w:val=""/>
+      <w:lvlJc w:val="left"/>
+      <w:pPr>
+        <w:ind w:left="2880" w:hanging="360"/>
+      </w:pPr>
+      <w:rPr>
+        <w:rFonts w:ascii="Symbol" w:hAnsi="Symbol" w:hint="default"/>
+      </w:rPr>
+    </w:lvl>
+    <w:lvl w:ilvl="4" w:tplc="10090003">
+      <w:start w:val="1"/>
+      <w:numFmt w:val="bullet"/>
+      <w:lvlText w:val="o"/>
+      <w:lvlJc w:val="left"/>
+      <w:pPr>
+        <w:ind w:left="3600" w:hanging="360"/>
+      </w:pPr>
+      <w:rPr>
+        <w:rFonts w:ascii="Courier New" w:hAnsi="Courier New" w:cs="Courier New" w:hint="default"/>
+      </w:rPr>
+    </w:lvl>
+    <w:lvl w:ilvl="5" w:tplc="10090005">
+      <w:start w:val="1"/>
+      <w:numFmt w:val="bullet"/>
+      <w:lvlText w:val=""/>
+      <w:lvlJc w:val="left"/>
+      <w:pPr>
+        <w:ind w:left="4320" w:hanging="360"/>
+      </w:pPr>
+      <w:rPr>
+        <w:rFonts w:ascii="Wingdings" w:hAnsi="Wingdings" w:hint="default"/>
+      </w:rPr>
+    </w:lvl>
+    <w:lvl w:ilvl="6" w:tplc="10090001">
+      <w:start w:val="1"/>
+      <w:numFmt w:val="bullet"/>
+      <w:lvlText w:val=""/>
+      <w:lvlJc w:val="left"/>
+      <w:pPr>
+        <w:ind w:left="5040" w:hanging="360"/>
+      </w:pPr>
+      <w:rPr>
+        <w:rFonts w:ascii="Symbol" w:hAnsi="Symbol" w:hint="default"/>
+      </w:rPr>
+    </w:lvl>
+    <w:lvl w:ilvl="7" w:tplc="10090003">
+      <w:start w:val="1"/>
+      <w:numFmt w:val="bullet"/>
+      <w:lvlText w:val="o"/>
+      <w:lvlJc w:val="left"/>
+      <w:pPr>
+        <w:ind w:left="5760" w:hanging="360"/>
+      </w:pPr>
+      <w:rPr>
+        <w:rFonts w:ascii="Courier New" w:hAnsi="Courier New" w:cs="Courier New" w:hint="default"/>
+      </w:rPr>
+    </w:lvl>
+    <w:lvl w:ilvl="8" w:tplc="10090005">
+      <w:start w:val="1"/>
+      <w:numFmt w:val="bullet"/>
+      <w:lvlText w:val=""/>
+      <w:lvlJc w:val="left"/>
+      <w:pPr>
+        <w:ind w:left="6480" w:hanging="360"/>
+      </w:pPr>
+      <w:rPr>
+        <w:rFonts w:ascii="Wingdings" w:hAnsi="Wingdings" w:hint="default"/>
+      </w:rPr>
+    </w:lvl>
+  </w:abstractNum>
+  <w:abstractNum w:abstractNumId="1" w15:restartNumberingAfterBreak="0">
     <w:nsid w:val="0460759D"/>
     <w:multiLevelType w:val="hybridMultilevel"/>
     <w:tmpl w:val="3906EAC8"/>
@@ -6521,7 +10728,7 @@
       </w:pPr>
     </w:lvl>
   </w:abstractNum>
-  <w:abstractNum w:abstractNumId="1" w15:restartNumberingAfterBreak="0">
+  <w:abstractNum w:abstractNumId="2" w15:restartNumberingAfterBreak="0">
     <w:nsid w:val="0B5A2DFA"/>
     <w:multiLevelType w:val="hybridMultilevel"/>
     <w:tmpl w:val="3906EAC8"/>
@@ -6607,7 +10814,798 @@
       </w:pPr>
     </w:lvl>
   </w:abstractNum>
-  <w:abstractNum w:abstractNumId="2" w15:restartNumberingAfterBreak="0">
+  <w:abstractNum w:abstractNumId="3" w15:restartNumberingAfterBreak="0">
+    <w:nsid w:val="0C8330BC"/>
+    <w:multiLevelType w:val="hybridMultilevel"/>
+    <w:tmpl w:val="94585FE8"/>
+    <w:lvl w:ilvl="0" w:tplc="962A52A6">
+      <w:start w:val="1"/>
+      <w:numFmt w:val="bullet"/>
+      <w:lvlText w:val=""/>
+      <w:lvlJc w:val="left"/>
+      <w:pPr>
+        <w:ind w:left="720" w:hanging="360"/>
+      </w:pPr>
+      <w:rPr>
+        <w:rFonts w:ascii="Symbol" w:hAnsi="Symbol" w:hint="default"/>
+      </w:rPr>
+    </w:lvl>
+    <w:lvl w:ilvl="1" w:tplc="10090003">
+      <w:start w:val="1"/>
+      <w:numFmt w:val="bullet"/>
+      <w:lvlText w:val="o"/>
+      <w:lvlJc w:val="left"/>
+      <w:pPr>
+        <w:ind w:left="1440" w:hanging="360"/>
+      </w:pPr>
+      <w:rPr>
+        <w:rFonts w:ascii="Courier New" w:hAnsi="Courier New" w:cs="Courier New" w:hint="default"/>
+      </w:rPr>
+    </w:lvl>
+    <w:lvl w:ilvl="2" w:tplc="10090005">
+      <w:start w:val="1"/>
+      <w:numFmt w:val="bullet"/>
+      <w:lvlText w:val=""/>
+      <w:lvlJc w:val="left"/>
+      <w:pPr>
+        <w:ind w:left="2160" w:hanging="360"/>
+      </w:pPr>
+      <w:rPr>
+        <w:rFonts w:ascii="Wingdings" w:hAnsi="Wingdings" w:hint="default"/>
+      </w:rPr>
+    </w:lvl>
+    <w:lvl w:ilvl="3" w:tplc="10090001">
+      <w:start w:val="1"/>
+      <w:numFmt w:val="bullet"/>
+      <w:lvlText w:val=""/>
+      <w:lvlJc w:val="left"/>
+      <w:pPr>
+        <w:ind w:left="2880" w:hanging="360"/>
+      </w:pPr>
+      <w:rPr>
+        <w:rFonts w:ascii="Symbol" w:hAnsi="Symbol" w:hint="default"/>
+      </w:rPr>
+    </w:lvl>
+    <w:lvl w:ilvl="4" w:tplc="10090003">
+      <w:start w:val="1"/>
+      <w:numFmt w:val="bullet"/>
+      <w:lvlText w:val="o"/>
+      <w:lvlJc w:val="left"/>
+      <w:pPr>
+        <w:ind w:left="3600" w:hanging="360"/>
+      </w:pPr>
+      <w:rPr>
+        <w:rFonts w:ascii="Courier New" w:hAnsi="Courier New" w:cs="Courier New" w:hint="default"/>
+      </w:rPr>
+    </w:lvl>
+    <w:lvl w:ilvl="5" w:tplc="10090005">
+      <w:start w:val="1"/>
+      <w:numFmt w:val="bullet"/>
+      <w:lvlText w:val=""/>
+      <w:lvlJc w:val="left"/>
+      <w:pPr>
+        <w:ind w:left="4320" w:hanging="360"/>
+      </w:pPr>
+      <w:rPr>
+        <w:rFonts w:ascii="Wingdings" w:hAnsi="Wingdings" w:hint="default"/>
+      </w:rPr>
+    </w:lvl>
+    <w:lvl w:ilvl="6" w:tplc="10090001">
+      <w:start w:val="1"/>
+      <w:numFmt w:val="bullet"/>
+      <w:lvlText w:val=""/>
+      <w:lvlJc w:val="left"/>
+      <w:pPr>
+        <w:ind w:left="5040" w:hanging="360"/>
+      </w:pPr>
+      <w:rPr>
+        <w:rFonts w:ascii="Symbol" w:hAnsi="Symbol" w:hint="default"/>
+      </w:rPr>
+    </w:lvl>
+    <w:lvl w:ilvl="7" w:tplc="10090003">
+      <w:start w:val="1"/>
+      <w:numFmt w:val="bullet"/>
+      <w:lvlText w:val="o"/>
+      <w:lvlJc w:val="left"/>
+      <w:pPr>
+        <w:ind w:left="5760" w:hanging="360"/>
+      </w:pPr>
+      <w:rPr>
+        <w:rFonts w:ascii="Courier New" w:hAnsi="Courier New" w:cs="Courier New" w:hint="default"/>
+      </w:rPr>
+    </w:lvl>
+    <w:lvl w:ilvl="8" w:tplc="10090005">
+      <w:start w:val="1"/>
+      <w:numFmt w:val="bullet"/>
+      <w:lvlText w:val=""/>
+      <w:lvlJc w:val="left"/>
+      <w:pPr>
+        <w:ind w:left="6480" w:hanging="360"/>
+      </w:pPr>
+      <w:rPr>
+        <w:rFonts w:ascii="Wingdings" w:hAnsi="Wingdings" w:hint="default"/>
+      </w:rPr>
+    </w:lvl>
+  </w:abstractNum>
+  <w:abstractNum w:abstractNumId="4" w15:restartNumberingAfterBreak="0">
+    <w:nsid w:val="115B7F1E"/>
+    <w:multiLevelType w:val="hybridMultilevel"/>
+    <w:tmpl w:val="D9E83B2C"/>
+    <w:lvl w:ilvl="0" w:tplc="962A52A6">
+      <w:start w:val="1"/>
+      <w:numFmt w:val="bullet"/>
+      <w:lvlText w:val=""/>
+      <w:lvlJc w:val="left"/>
+      <w:pPr>
+        <w:ind w:left="720" w:hanging="360"/>
+      </w:pPr>
+      <w:rPr>
+        <w:rFonts w:ascii="Symbol" w:hAnsi="Symbol" w:hint="default"/>
+      </w:rPr>
+    </w:lvl>
+    <w:lvl w:ilvl="1" w:tplc="10090003">
+      <w:start w:val="1"/>
+      <w:numFmt w:val="bullet"/>
+      <w:lvlText w:val="o"/>
+      <w:lvlJc w:val="left"/>
+      <w:pPr>
+        <w:ind w:left="1440" w:hanging="360"/>
+      </w:pPr>
+      <w:rPr>
+        <w:rFonts w:ascii="Courier New" w:hAnsi="Courier New" w:cs="Courier New" w:hint="default"/>
+      </w:rPr>
+    </w:lvl>
+    <w:lvl w:ilvl="2" w:tplc="10090005">
+      <w:start w:val="1"/>
+      <w:numFmt w:val="bullet"/>
+      <w:lvlText w:val=""/>
+      <w:lvlJc w:val="left"/>
+      <w:pPr>
+        <w:ind w:left="2160" w:hanging="360"/>
+      </w:pPr>
+      <w:rPr>
+        <w:rFonts w:ascii="Wingdings" w:hAnsi="Wingdings" w:hint="default"/>
+      </w:rPr>
+    </w:lvl>
+    <w:lvl w:ilvl="3" w:tplc="10090001">
+      <w:start w:val="1"/>
+      <w:numFmt w:val="bullet"/>
+      <w:lvlText w:val=""/>
+      <w:lvlJc w:val="left"/>
+      <w:pPr>
+        <w:ind w:left="2880" w:hanging="360"/>
+      </w:pPr>
+      <w:rPr>
+        <w:rFonts w:ascii="Symbol" w:hAnsi="Symbol" w:hint="default"/>
+      </w:rPr>
+    </w:lvl>
+    <w:lvl w:ilvl="4" w:tplc="10090003">
+      <w:start w:val="1"/>
+      <w:numFmt w:val="bullet"/>
+      <w:lvlText w:val="o"/>
+      <w:lvlJc w:val="left"/>
+      <w:pPr>
+        <w:ind w:left="3600" w:hanging="360"/>
+      </w:pPr>
+      <w:rPr>
+        <w:rFonts w:ascii="Courier New" w:hAnsi="Courier New" w:cs="Courier New" w:hint="default"/>
+      </w:rPr>
+    </w:lvl>
+    <w:lvl w:ilvl="5" w:tplc="10090005">
+      <w:start w:val="1"/>
+      <w:numFmt w:val="bullet"/>
+      <w:lvlText w:val=""/>
+      <w:lvlJc w:val="left"/>
+      <w:pPr>
+        <w:ind w:left="4320" w:hanging="360"/>
+      </w:pPr>
+      <w:rPr>
+        <w:rFonts w:ascii="Wingdings" w:hAnsi="Wingdings" w:hint="default"/>
+      </w:rPr>
+    </w:lvl>
+    <w:lvl w:ilvl="6" w:tplc="10090001">
+      <w:start w:val="1"/>
+      <w:numFmt w:val="bullet"/>
+      <w:lvlText w:val=""/>
+      <w:lvlJc w:val="left"/>
+      <w:pPr>
+        <w:ind w:left="5040" w:hanging="360"/>
+      </w:pPr>
+      <w:rPr>
+        <w:rFonts w:ascii="Symbol" w:hAnsi="Symbol" w:hint="default"/>
+      </w:rPr>
+    </w:lvl>
+    <w:lvl w:ilvl="7" w:tplc="10090003">
+      <w:start w:val="1"/>
+      <w:numFmt w:val="bullet"/>
+      <w:lvlText w:val="o"/>
+      <w:lvlJc w:val="left"/>
+      <w:pPr>
+        <w:ind w:left="5760" w:hanging="360"/>
+      </w:pPr>
+      <w:rPr>
+        <w:rFonts w:ascii="Courier New" w:hAnsi="Courier New" w:cs="Courier New" w:hint="default"/>
+      </w:rPr>
+    </w:lvl>
+    <w:lvl w:ilvl="8" w:tplc="10090005">
+      <w:start w:val="1"/>
+      <w:numFmt w:val="bullet"/>
+      <w:lvlText w:val=""/>
+      <w:lvlJc w:val="left"/>
+      <w:pPr>
+        <w:ind w:left="6480" w:hanging="360"/>
+      </w:pPr>
+      <w:rPr>
+        <w:rFonts w:ascii="Wingdings" w:hAnsi="Wingdings" w:hint="default"/>
+      </w:rPr>
+    </w:lvl>
+  </w:abstractNum>
+  <w:abstractNum w:abstractNumId="5" w15:restartNumberingAfterBreak="0">
+    <w:nsid w:val="19A162AD"/>
+    <w:multiLevelType w:val="hybridMultilevel"/>
+    <w:tmpl w:val="AA66A1B2"/>
+    <w:lvl w:ilvl="0" w:tplc="962A52A6">
+      <w:start w:val="1"/>
+      <w:numFmt w:val="bullet"/>
+      <w:lvlText w:val=""/>
+      <w:lvlJc w:val="left"/>
+      <w:pPr>
+        <w:ind w:left="720" w:hanging="360"/>
+      </w:pPr>
+      <w:rPr>
+        <w:rFonts w:ascii="Symbol" w:hAnsi="Symbol" w:hint="default"/>
+      </w:rPr>
+    </w:lvl>
+    <w:lvl w:ilvl="1" w:tplc="10090003">
+      <w:start w:val="1"/>
+      <w:numFmt w:val="bullet"/>
+      <w:lvlText w:val="o"/>
+      <w:lvlJc w:val="left"/>
+      <w:pPr>
+        <w:ind w:left="1440" w:hanging="360"/>
+      </w:pPr>
+      <w:rPr>
+        <w:rFonts w:ascii="Courier New" w:hAnsi="Courier New" w:cs="Courier New" w:hint="default"/>
+      </w:rPr>
+    </w:lvl>
+    <w:lvl w:ilvl="2" w:tplc="10090005">
+      <w:start w:val="1"/>
+      <w:numFmt w:val="bullet"/>
+      <w:lvlText w:val=""/>
+      <w:lvlJc w:val="left"/>
+      <w:pPr>
+        <w:ind w:left="2160" w:hanging="360"/>
+      </w:pPr>
+      <w:rPr>
+        <w:rFonts w:ascii="Wingdings" w:hAnsi="Wingdings" w:hint="default"/>
+      </w:rPr>
+    </w:lvl>
+    <w:lvl w:ilvl="3" w:tplc="10090001">
+      <w:start w:val="1"/>
+      <w:numFmt w:val="bullet"/>
+      <w:lvlText w:val=""/>
+      <w:lvlJc w:val="left"/>
+      <w:pPr>
+        <w:ind w:left="2880" w:hanging="360"/>
+      </w:pPr>
+      <w:rPr>
+        <w:rFonts w:ascii="Symbol" w:hAnsi="Symbol" w:hint="default"/>
+      </w:rPr>
+    </w:lvl>
+    <w:lvl w:ilvl="4" w:tplc="10090003">
+      <w:start w:val="1"/>
+      <w:numFmt w:val="bullet"/>
+      <w:lvlText w:val="o"/>
+      <w:lvlJc w:val="left"/>
+      <w:pPr>
+        <w:ind w:left="3600" w:hanging="360"/>
+      </w:pPr>
+      <w:rPr>
+        <w:rFonts w:ascii="Courier New" w:hAnsi="Courier New" w:cs="Courier New" w:hint="default"/>
+      </w:rPr>
+    </w:lvl>
+    <w:lvl w:ilvl="5" w:tplc="10090005">
+      <w:start w:val="1"/>
+      <w:numFmt w:val="bullet"/>
+      <w:lvlText w:val=""/>
+      <w:lvlJc w:val="left"/>
+      <w:pPr>
+        <w:ind w:left="4320" w:hanging="360"/>
+      </w:pPr>
+      <w:rPr>
+        <w:rFonts w:ascii="Wingdings" w:hAnsi="Wingdings" w:hint="default"/>
+      </w:rPr>
+    </w:lvl>
+    <w:lvl w:ilvl="6" w:tplc="10090001">
+      <w:start w:val="1"/>
+      <w:numFmt w:val="bullet"/>
+      <w:lvlText w:val=""/>
+      <w:lvlJc w:val="left"/>
+      <w:pPr>
+        <w:ind w:left="5040" w:hanging="360"/>
+      </w:pPr>
+      <w:rPr>
+        <w:rFonts w:ascii="Symbol" w:hAnsi="Symbol" w:hint="default"/>
+      </w:rPr>
+    </w:lvl>
+    <w:lvl w:ilvl="7" w:tplc="10090003">
+      <w:start w:val="1"/>
+      <w:numFmt w:val="bullet"/>
+      <w:lvlText w:val="o"/>
+      <w:lvlJc w:val="left"/>
+      <w:pPr>
+        <w:ind w:left="5760" w:hanging="360"/>
+      </w:pPr>
+      <w:rPr>
+        <w:rFonts w:ascii="Courier New" w:hAnsi="Courier New" w:cs="Courier New" w:hint="default"/>
+      </w:rPr>
+    </w:lvl>
+    <w:lvl w:ilvl="8" w:tplc="10090005">
+      <w:start w:val="1"/>
+      <w:numFmt w:val="bullet"/>
+      <w:lvlText w:val=""/>
+      <w:lvlJc w:val="left"/>
+      <w:pPr>
+        <w:ind w:left="6480" w:hanging="360"/>
+      </w:pPr>
+      <w:rPr>
+        <w:rFonts w:ascii="Wingdings" w:hAnsi="Wingdings" w:hint="default"/>
+      </w:rPr>
+    </w:lvl>
+  </w:abstractNum>
+  <w:abstractNum w:abstractNumId="6" w15:restartNumberingAfterBreak="0">
+    <w:nsid w:val="235831E6"/>
+    <w:multiLevelType w:val="hybridMultilevel"/>
+    <w:tmpl w:val="E90AE2B0"/>
+    <w:lvl w:ilvl="0" w:tplc="962A52A6">
+      <w:start w:val="1"/>
+      <w:numFmt w:val="bullet"/>
+      <w:lvlText w:val=""/>
+      <w:lvlJc w:val="left"/>
+      <w:pPr>
+        <w:ind w:left="720" w:hanging="360"/>
+      </w:pPr>
+      <w:rPr>
+        <w:rFonts w:ascii="Symbol" w:hAnsi="Symbol" w:hint="default"/>
+      </w:rPr>
+    </w:lvl>
+    <w:lvl w:ilvl="1" w:tplc="10090003">
+      <w:start w:val="1"/>
+      <w:numFmt w:val="bullet"/>
+      <w:lvlText w:val="o"/>
+      <w:lvlJc w:val="left"/>
+      <w:pPr>
+        <w:ind w:left="1440" w:hanging="360"/>
+      </w:pPr>
+      <w:rPr>
+        <w:rFonts w:ascii="Courier New" w:hAnsi="Courier New" w:cs="Courier New" w:hint="default"/>
+      </w:rPr>
+    </w:lvl>
+    <w:lvl w:ilvl="2" w:tplc="10090005">
+      <w:start w:val="1"/>
+      <w:numFmt w:val="bullet"/>
+      <w:lvlText w:val=""/>
+      <w:lvlJc w:val="left"/>
+      <w:pPr>
+        <w:ind w:left="2160" w:hanging="360"/>
+      </w:pPr>
+      <w:rPr>
+        <w:rFonts w:ascii="Wingdings" w:hAnsi="Wingdings" w:hint="default"/>
+      </w:rPr>
+    </w:lvl>
+    <w:lvl w:ilvl="3" w:tplc="10090001">
+      <w:start w:val="1"/>
+      <w:numFmt w:val="bullet"/>
+      <w:lvlText w:val=""/>
+      <w:lvlJc w:val="left"/>
+      <w:pPr>
+        <w:ind w:left="2880" w:hanging="360"/>
+      </w:pPr>
+      <w:rPr>
+        <w:rFonts w:ascii="Symbol" w:hAnsi="Symbol" w:hint="default"/>
+      </w:rPr>
+    </w:lvl>
+    <w:lvl w:ilvl="4" w:tplc="10090003">
+      <w:start w:val="1"/>
+      <w:numFmt w:val="bullet"/>
+      <w:lvlText w:val="o"/>
+      <w:lvlJc w:val="left"/>
+      <w:pPr>
+        <w:ind w:left="3600" w:hanging="360"/>
+      </w:pPr>
+      <w:rPr>
+        <w:rFonts w:ascii="Courier New" w:hAnsi="Courier New" w:cs="Courier New" w:hint="default"/>
+      </w:rPr>
+    </w:lvl>
+    <w:lvl w:ilvl="5" w:tplc="10090005">
+      <w:start w:val="1"/>
+      <w:numFmt w:val="bullet"/>
+      <w:lvlText w:val=""/>
+      <w:lvlJc w:val="left"/>
+      <w:pPr>
+        <w:ind w:left="4320" w:hanging="360"/>
+      </w:pPr>
+      <w:rPr>
+        <w:rFonts w:ascii="Wingdings" w:hAnsi="Wingdings" w:hint="default"/>
+      </w:rPr>
+    </w:lvl>
+    <w:lvl w:ilvl="6" w:tplc="10090001">
+      <w:start w:val="1"/>
+      <w:numFmt w:val="bullet"/>
+      <w:lvlText w:val=""/>
+      <w:lvlJc w:val="left"/>
+      <w:pPr>
+        <w:ind w:left="5040" w:hanging="360"/>
+      </w:pPr>
+      <w:rPr>
+        <w:rFonts w:ascii="Symbol" w:hAnsi="Symbol" w:hint="default"/>
+      </w:rPr>
+    </w:lvl>
+    <w:lvl w:ilvl="7" w:tplc="10090003">
+      <w:start w:val="1"/>
+      <w:numFmt w:val="bullet"/>
+      <w:lvlText w:val="o"/>
+      <w:lvlJc w:val="left"/>
+      <w:pPr>
+        <w:ind w:left="5760" w:hanging="360"/>
+      </w:pPr>
+      <w:rPr>
+        <w:rFonts w:ascii="Courier New" w:hAnsi="Courier New" w:cs="Courier New" w:hint="default"/>
+      </w:rPr>
+    </w:lvl>
+    <w:lvl w:ilvl="8" w:tplc="10090005">
+      <w:start w:val="1"/>
+      <w:numFmt w:val="bullet"/>
+      <w:lvlText w:val=""/>
+      <w:lvlJc w:val="left"/>
+      <w:pPr>
+        <w:ind w:left="6480" w:hanging="360"/>
+      </w:pPr>
+      <w:rPr>
+        <w:rFonts w:ascii="Wingdings" w:hAnsi="Wingdings" w:hint="default"/>
+      </w:rPr>
+    </w:lvl>
+  </w:abstractNum>
+  <w:abstractNum w:abstractNumId="7" w15:restartNumberingAfterBreak="0">
+    <w:nsid w:val="25A5569E"/>
+    <w:multiLevelType w:val="hybridMultilevel"/>
+    <w:tmpl w:val="47004B7E"/>
+    <w:lvl w:ilvl="0" w:tplc="962A52A6">
+      <w:start w:val="1"/>
+      <w:numFmt w:val="bullet"/>
+      <w:lvlText w:val=""/>
+      <w:lvlJc w:val="left"/>
+      <w:pPr>
+        <w:ind w:left="720" w:hanging="360"/>
+      </w:pPr>
+      <w:rPr>
+        <w:rFonts w:ascii="Symbol" w:hAnsi="Symbol" w:hint="default"/>
+      </w:rPr>
+    </w:lvl>
+    <w:lvl w:ilvl="1" w:tplc="10090003">
+      <w:start w:val="1"/>
+      <w:numFmt w:val="bullet"/>
+      <w:lvlText w:val="o"/>
+      <w:lvlJc w:val="left"/>
+      <w:pPr>
+        <w:ind w:left="1440" w:hanging="360"/>
+      </w:pPr>
+      <w:rPr>
+        <w:rFonts w:ascii="Courier New" w:hAnsi="Courier New" w:cs="Courier New" w:hint="default"/>
+      </w:rPr>
+    </w:lvl>
+    <w:lvl w:ilvl="2" w:tplc="10090005">
+      <w:start w:val="1"/>
+      <w:numFmt w:val="bullet"/>
+      <w:lvlText w:val=""/>
+      <w:lvlJc w:val="left"/>
+      <w:pPr>
+        <w:ind w:left="2160" w:hanging="360"/>
+      </w:pPr>
+      <w:rPr>
+        <w:rFonts w:ascii="Wingdings" w:hAnsi="Wingdings" w:hint="default"/>
+      </w:rPr>
+    </w:lvl>
+    <w:lvl w:ilvl="3" w:tplc="10090001">
+      <w:start w:val="1"/>
+      <w:numFmt w:val="bullet"/>
+      <w:lvlText w:val=""/>
+      <w:lvlJc w:val="left"/>
+      <w:pPr>
+        <w:ind w:left="2880" w:hanging="360"/>
+      </w:pPr>
+      <w:rPr>
+        <w:rFonts w:ascii="Symbol" w:hAnsi="Symbol" w:hint="default"/>
+      </w:rPr>
+    </w:lvl>
+    <w:lvl w:ilvl="4" w:tplc="10090003">
+      <w:start w:val="1"/>
+      <w:numFmt w:val="bullet"/>
+      <w:lvlText w:val="o"/>
+      <w:lvlJc w:val="left"/>
+      <w:pPr>
+        <w:ind w:left="3600" w:hanging="360"/>
+      </w:pPr>
+      <w:rPr>
+        <w:rFonts w:ascii="Courier New" w:hAnsi="Courier New" w:cs="Courier New" w:hint="default"/>
+      </w:rPr>
+    </w:lvl>
+    <w:lvl w:ilvl="5" w:tplc="10090005">
+      <w:start w:val="1"/>
+      <w:numFmt w:val="bullet"/>
+      <w:lvlText w:val=""/>
+      <w:lvlJc w:val="left"/>
+      <w:pPr>
+        <w:ind w:left="4320" w:hanging="360"/>
+      </w:pPr>
+      <w:rPr>
+        <w:rFonts w:ascii="Wingdings" w:hAnsi="Wingdings" w:hint="default"/>
+      </w:rPr>
+    </w:lvl>
+    <w:lvl w:ilvl="6" w:tplc="10090001">
+      <w:start w:val="1"/>
+      <w:numFmt w:val="bullet"/>
+      <w:lvlText w:val=""/>
+      <w:lvlJc w:val="left"/>
+      <w:pPr>
+        <w:ind w:left="5040" w:hanging="360"/>
+      </w:pPr>
+      <w:rPr>
+        <w:rFonts w:ascii="Symbol" w:hAnsi="Symbol" w:hint="default"/>
+      </w:rPr>
+    </w:lvl>
+    <w:lvl w:ilvl="7" w:tplc="10090003">
+      <w:start w:val="1"/>
+      <w:numFmt w:val="bullet"/>
+      <w:lvlText w:val="o"/>
+      <w:lvlJc w:val="left"/>
+      <w:pPr>
+        <w:ind w:left="5760" w:hanging="360"/>
+      </w:pPr>
+      <w:rPr>
+        <w:rFonts w:ascii="Courier New" w:hAnsi="Courier New" w:cs="Courier New" w:hint="default"/>
+      </w:rPr>
+    </w:lvl>
+    <w:lvl w:ilvl="8" w:tplc="10090005">
+      <w:start w:val="1"/>
+      <w:numFmt w:val="bullet"/>
+      <w:lvlText w:val=""/>
+      <w:lvlJc w:val="left"/>
+      <w:pPr>
+        <w:ind w:left="6480" w:hanging="360"/>
+      </w:pPr>
+      <w:rPr>
+        <w:rFonts w:ascii="Wingdings" w:hAnsi="Wingdings" w:hint="default"/>
+      </w:rPr>
+    </w:lvl>
+  </w:abstractNum>
+  <w:abstractNum w:abstractNumId="8" w15:restartNumberingAfterBreak="0">
+    <w:nsid w:val="26617EFB"/>
+    <w:multiLevelType w:val="hybridMultilevel"/>
+    <w:tmpl w:val="9418DB2C"/>
+    <w:lvl w:ilvl="0" w:tplc="962A52A6">
+      <w:start w:val="1"/>
+      <w:numFmt w:val="bullet"/>
+      <w:lvlText w:val=""/>
+      <w:lvlJc w:val="left"/>
+      <w:pPr>
+        <w:ind w:left="720" w:hanging="360"/>
+      </w:pPr>
+      <w:rPr>
+        <w:rFonts w:ascii="Symbol" w:hAnsi="Symbol" w:hint="default"/>
+      </w:rPr>
+    </w:lvl>
+    <w:lvl w:ilvl="1" w:tplc="10090003">
+      <w:start w:val="1"/>
+      <w:numFmt w:val="bullet"/>
+      <w:lvlText w:val="o"/>
+      <w:lvlJc w:val="left"/>
+      <w:pPr>
+        <w:ind w:left="1440" w:hanging="360"/>
+      </w:pPr>
+      <w:rPr>
+        <w:rFonts w:ascii="Courier New" w:hAnsi="Courier New" w:cs="Courier New" w:hint="default"/>
+      </w:rPr>
+    </w:lvl>
+    <w:lvl w:ilvl="2" w:tplc="10090005">
+      <w:start w:val="1"/>
+      <w:numFmt w:val="bullet"/>
+      <w:lvlText w:val=""/>
+      <w:lvlJc w:val="left"/>
+      <w:pPr>
+        <w:ind w:left="2160" w:hanging="360"/>
+      </w:pPr>
+      <w:rPr>
+        <w:rFonts w:ascii="Wingdings" w:hAnsi="Wingdings" w:hint="default"/>
+      </w:rPr>
+    </w:lvl>
+    <w:lvl w:ilvl="3" w:tplc="10090001">
+      <w:start w:val="1"/>
+      <w:numFmt w:val="bullet"/>
+      <w:lvlText w:val=""/>
+      <w:lvlJc w:val="left"/>
+      <w:pPr>
+        <w:ind w:left="2880" w:hanging="360"/>
+      </w:pPr>
+      <w:rPr>
+        <w:rFonts w:ascii="Symbol" w:hAnsi="Symbol" w:hint="default"/>
+      </w:rPr>
+    </w:lvl>
+    <w:lvl w:ilvl="4" w:tplc="10090003">
+      <w:start w:val="1"/>
+      <w:numFmt w:val="bullet"/>
+      <w:lvlText w:val="o"/>
+      <w:lvlJc w:val="left"/>
+      <w:pPr>
+        <w:ind w:left="3600" w:hanging="360"/>
+      </w:pPr>
+      <w:rPr>
+        <w:rFonts w:ascii="Courier New" w:hAnsi="Courier New" w:cs="Courier New" w:hint="default"/>
+      </w:rPr>
+    </w:lvl>
+    <w:lvl w:ilvl="5" w:tplc="10090005">
+      <w:start w:val="1"/>
+      <w:numFmt w:val="bullet"/>
+      <w:lvlText w:val=""/>
+      <w:lvlJc w:val="left"/>
+      <w:pPr>
+        <w:ind w:left="4320" w:hanging="360"/>
+      </w:pPr>
+      <w:rPr>
+        <w:rFonts w:ascii="Wingdings" w:hAnsi="Wingdings" w:hint="default"/>
+      </w:rPr>
+    </w:lvl>
+    <w:lvl w:ilvl="6" w:tplc="10090001">
+      <w:start w:val="1"/>
+      <w:numFmt w:val="bullet"/>
+      <w:lvlText w:val=""/>
+      <w:lvlJc w:val="left"/>
+      <w:pPr>
+        <w:ind w:left="5040" w:hanging="360"/>
+      </w:pPr>
+      <w:rPr>
+        <w:rFonts w:ascii="Symbol" w:hAnsi="Symbol" w:hint="default"/>
+      </w:rPr>
+    </w:lvl>
+    <w:lvl w:ilvl="7" w:tplc="10090003">
+      <w:start w:val="1"/>
+      <w:numFmt w:val="bullet"/>
+      <w:lvlText w:val="o"/>
+      <w:lvlJc w:val="left"/>
+      <w:pPr>
+        <w:ind w:left="5760" w:hanging="360"/>
+      </w:pPr>
+      <w:rPr>
+        <w:rFonts w:ascii="Courier New" w:hAnsi="Courier New" w:cs="Courier New" w:hint="default"/>
+      </w:rPr>
+    </w:lvl>
+    <w:lvl w:ilvl="8" w:tplc="10090005">
+      <w:start w:val="1"/>
+      <w:numFmt w:val="bullet"/>
+      <w:lvlText w:val=""/>
+      <w:lvlJc w:val="left"/>
+      <w:pPr>
+        <w:ind w:left="6480" w:hanging="360"/>
+      </w:pPr>
+      <w:rPr>
+        <w:rFonts w:ascii="Wingdings" w:hAnsi="Wingdings" w:hint="default"/>
+      </w:rPr>
+    </w:lvl>
+  </w:abstractNum>
+  <w:abstractNum w:abstractNumId="9" w15:restartNumberingAfterBreak="0">
+    <w:nsid w:val="3D6F09F0"/>
+    <w:multiLevelType w:val="hybridMultilevel"/>
+    <w:tmpl w:val="D80A77E0"/>
+    <w:lvl w:ilvl="0" w:tplc="962A52A6">
+      <w:start w:val="1"/>
+      <w:numFmt w:val="bullet"/>
+      <w:lvlText w:val=""/>
+      <w:lvlJc w:val="left"/>
+      <w:pPr>
+        <w:ind w:left="720" w:hanging="360"/>
+      </w:pPr>
+      <w:rPr>
+        <w:rFonts w:ascii="Symbol" w:hAnsi="Symbol" w:hint="default"/>
+      </w:rPr>
+    </w:lvl>
+    <w:lvl w:ilvl="1" w:tplc="10090003">
+      <w:start w:val="1"/>
+      <w:numFmt w:val="bullet"/>
+      <w:lvlText w:val="o"/>
+      <w:lvlJc w:val="left"/>
+      <w:pPr>
+        <w:ind w:left="1440" w:hanging="360"/>
+      </w:pPr>
+      <w:rPr>
+        <w:rFonts w:ascii="Courier New" w:hAnsi="Courier New" w:cs="Courier New" w:hint="default"/>
+      </w:rPr>
+    </w:lvl>
+    <w:lvl w:ilvl="2" w:tplc="10090005">
+      <w:start w:val="1"/>
+      <w:numFmt w:val="bullet"/>
+      <w:lvlText w:val=""/>
+      <w:lvlJc w:val="left"/>
+      <w:pPr>
+        <w:ind w:left="2160" w:hanging="360"/>
+      </w:pPr>
+      <w:rPr>
+        <w:rFonts w:ascii="Wingdings" w:hAnsi="Wingdings" w:hint="default"/>
+      </w:rPr>
+    </w:lvl>
+    <w:lvl w:ilvl="3" w:tplc="10090001">
+      <w:start w:val="1"/>
+      <w:numFmt w:val="bullet"/>
+      <w:lvlText w:val=""/>
+      <w:lvlJc w:val="left"/>
+      <w:pPr>
+        <w:ind w:left="2880" w:hanging="360"/>
+      </w:pPr>
+      <w:rPr>
+        <w:rFonts w:ascii="Symbol" w:hAnsi="Symbol" w:hint="default"/>
+      </w:rPr>
+    </w:lvl>
+    <w:lvl w:ilvl="4" w:tplc="10090003">
+      <w:start w:val="1"/>
+      <w:numFmt w:val="bullet"/>
+      <w:lvlText w:val="o"/>
+      <w:lvlJc w:val="left"/>
+      <w:pPr>
+        <w:ind w:left="3600" w:hanging="360"/>
+      </w:pPr>
+      <w:rPr>
+        <w:rFonts w:ascii="Courier New" w:hAnsi="Courier New" w:cs="Courier New" w:hint="default"/>
+      </w:rPr>
+    </w:lvl>
+    <w:lvl w:ilvl="5" w:tplc="10090005">
+      <w:start w:val="1"/>
+      <w:numFmt w:val="bullet"/>
+      <w:lvlText w:val=""/>
+      <w:lvlJc w:val="left"/>
+      <w:pPr>
+        <w:ind w:left="4320" w:hanging="360"/>
+      </w:pPr>
+      <w:rPr>
+        <w:rFonts w:ascii="Wingdings" w:hAnsi="Wingdings" w:hint="default"/>
+      </w:rPr>
+    </w:lvl>
+    <w:lvl w:ilvl="6" w:tplc="10090001">
+      <w:start w:val="1"/>
+      <w:numFmt w:val="bullet"/>
+      <w:lvlText w:val=""/>
+      <w:lvlJc w:val="left"/>
+      <w:pPr>
+        <w:ind w:left="5040" w:hanging="360"/>
+      </w:pPr>
+      <w:rPr>
+        <w:rFonts w:ascii="Symbol" w:hAnsi="Symbol" w:hint="default"/>
+      </w:rPr>
+    </w:lvl>
+    <w:lvl w:ilvl="7" w:tplc="10090003">
+      <w:start w:val="1"/>
+      <w:numFmt w:val="bullet"/>
+      <w:lvlText w:val="o"/>
+      <w:lvlJc w:val="left"/>
+      <w:pPr>
+        <w:ind w:left="5760" w:hanging="360"/>
+      </w:pPr>
+      <w:rPr>
+        <w:rFonts w:ascii="Courier New" w:hAnsi="Courier New" w:cs="Courier New" w:hint="default"/>
+      </w:rPr>
+    </w:lvl>
+    <w:lvl w:ilvl="8" w:tplc="10090005">
+      <w:start w:val="1"/>
+      <w:numFmt w:val="bullet"/>
+      <w:lvlText w:val=""/>
+      <w:lvlJc w:val="left"/>
+      <w:pPr>
+        <w:ind w:left="6480" w:hanging="360"/>
+      </w:pPr>
+      <w:rPr>
+        <w:rFonts w:ascii="Wingdings" w:hAnsi="Wingdings" w:hint="default"/>
+      </w:rPr>
+    </w:lvl>
+  </w:abstractNum>
+  <w:abstractNum w:abstractNumId="10" w15:restartNumberingAfterBreak="0">
     <w:nsid w:val="467B10D0"/>
     <w:multiLevelType w:val="hybridMultilevel"/>
     <w:tmpl w:val="3906EAC8"/>
@@ -6693,7 +11691,459 @@
       </w:pPr>
     </w:lvl>
   </w:abstractNum>
-  <w:abstractNum w:abstractNumId="3" w15:restartNumberingAfterBreak="0">
+  <w:abstractNum w:abstractNumId="11" w15:restartNumberingAfterBreak="0">
+    <w:nsid w:val="4B5C4854"/>
+    <w:multiLevelType w:val="hybridMultilevel"/>
+    <w:tmpl w:val="19F2B7FE"/>
+    <w:lvl w:ilvl="0" w:tplc="962A52A6">
+      <w:start w:val="1"/>
+      <w:numFmt w:val="bullet"/>
+      <w:lvlText w:val=""/>
+      <w:lvlJc w:val="left"/>
+      <w:pPr>
+        <w:ind w:left="720" w:hanging="360"/>
+      </w:pPr>
+      <w:rPr>
+        <w:rFonts w:ascii="Symbol" w:hAnsi="Symbol" w:hint="default"/>
+      </w:rPr>
+    </w:lvl>
+    <w:lvl w:ilvl="1" w:tplc="10090003">
+      <w:start w:val="1"/>
+      <w:numFmt w:val="bullet"/>
+      <w:lvlText w:val="o"/>
+      <w:lvlJc w:val="left"/>
+      <w:pPr>
+        <w:ind w:left="1440" w:hanging="360"/>
+      </w:pPr>
+      <w:rPr>
+        <w:rFonts w:ascii="Courier New" w:hAnsi="Courier New" w:cs="Courier New" w:hint="default"/>
+      </w:rPr>
+    </w:lvl>
+    <w:lvl w:ilvl="2" w:tplc="10090005">
+      <w:start w:val="1"/>
+      <w:numFmt w:val="bullet"/>
+      <w:lvlText w:val=""/>
+      <w:lvlJc w:val="left"/>
+      <w:pPr>
+        <w:ind w:left="2160" w:hanging="360"/>
+      </w:pPr>
+      <w:rPr>
+        <w:rFonts w:ascii="Wingdings" w:hAnsi="Wingdings" w:hint="default"/>
+      </w:rPr>
+    </w:lvl>
+    <w:lvl w:ilvl="3" w:tplc="10090001">
+      <w:start w:val="1"/>
+      <w:numFmt w:val="bullet"/>
+      <w:lvlText w:val=""/>
+      <w:lvlJc w:val="left"/>
+      <w:pPr>
+        <w:ind w:left="2880" w:hanging="360"/>
+      </w:pPr>
+      <w:rPr>
+        <w:rFonts w:ascii="Symbol" w:hAnsi="Symbol" w:hint="default"/>
+      </w:rPr>
+    </w:lvl>
+    <w:lvl w:ilvl="4" w:tplc="10090003">
+      <w:start w:val="1"/>
+      <w:numFmt w:val="bullet"/>
+      <w:lvlText w:val="o"/>
+      <w:lvlJc w:val="left"/>
+      <w:pPr>
+        <w:ind w:left="3600" w:hanging="360"/>
+      </w:pPr>
+      <w:rPr>
+        <w:rFonts w:ascii="Courier New" w:hAnsi="Courier New" w:cs="Courier New" w:hint="default"/>
+      </w:rPr>
+    </w:lvl>
+    <w:lvl w:ilvl="5" w:tplc="10090005">
+      <w:start w:val="1"/>
+      <w:numFmt w:val="bullet"/>
+      <w:lvlText w:val=""/>
+      <w:lvlJc w:val="left"/>
+      <w:pPr>
+        <w:ind w:left="4320" w:hanging="360"/>
+      </w:pPr>
+      <w:rPr>
+        <w:rFonts w:ascii="Wingdings" w:hAnsi="Wingdings" w:hint="default"/>
+      </w:rPr>
+    </w:lvl>
+    <w:lvl w:ilvl="6" w:tplc="10090001">
+      <w:start w:val="1"/>
+      <w:numFmt w:val="bullet"/>
+      <w:lvlText w:val=""/>
+      <w:lvlJc w:val="left"/>
+      <w:pPr>
+        <w:ind w:left="5040" w:hanging="360"/>
+      </w:pPr>
+      <w:rPr>
+        <w:rFonts w:ascii="Symbol" w:hAnsi="Symbol" w:hint="default"/>
+      </w:rPr>
+    </w:lvl>
+    <w:lvl w:ilvl="7" w:tplc="10090003">
+      <w:start w:val="1"/>
+      <w:numFmt w:val="bullet"/>
+      <w:lvlText w:val="o"/>
+      <w:lvlJc w:val="left"/>
+      <w:pPr>
+        <w:ind w:left="5760" w:hanging="360"/>
+      </w:pPr>
+      <w:rPr>
+        <w:rFonts w:ascii="Courier New" w:hAnsi="Courier New" w:cs="Courier New" w:hint="default"/>
+      </w:rPr>
+    </w:lvl>
+    <w:lvl w:ilvl="8" w:tplc="10090005">
+      <w:start w:val="1"/>
+      <w:numFmt w:val="bullet"/>
+      <w:lvlText w:val=""/>
+      <w:lvlJc w:val="left"/>
+      <w:pPr>
+        <w:ind w:left="6480" w:hanging="360"/>
+      </w:pPr>
+      <w:rPr>
+        <w:rFonts w:ascii="Wingdings" w:hAnsi="Wingdings" w:hint="default"/>
+      </w:rPr>
+    </w:lvl>
+  </w:abstractNum>
+  <w:abstractNum w:abstractNumId="12" w15:restartNumberingAfterBreak="0">
+    <w:nsid w:val="4D370C02"/>
+    <w:multiLevelType w:val="hybridMultilevel"/>
+    <w:tmpl w:val="C674EDD4"/>
+    <w:lvl w:ilvl="0" w:tplc="962A52A6">
+      <w:start w:val="1"/>
+      <w:numFmt w:val="bullet"/>
+      <w:lvlText w:val=""/>
+      <w:lvlJc w:val="left"/>
+      <w:pPr>
+        <w:ind w:left="720" w:hanging="360"/>
+      </w:pPr>
+      <w:rPr>
+        <w:rFonts w:ascii="Symbol" w:hAnsi="Symbol" w:hint="default"/>
+      </w:rPr>
+    </w:lvl>
+    <w:lvl w:ilvl="1" w:tplc="10090003">
+      <w:start w:val="1"/>
+      <w:numFmt w:val="bullet"/>
+      <w:lvlText w:val="o"/>
+      <w:lvlJc w:val="left"/>
+      <w:pPr>
+        <w:ind w:left="1440" w:hanging="360"/>
+      </w:pPr>
+      <w:rPr>
+        <w:rFonts w:ascii="Courier New" w:hAnsi="Courier New" w:cs="Courier New" w:hint="default"/>
+      </w:rPr>
+    </w:lvl>
+    <w:lvl w:ilvl="2" w:tplc="10090005">
+      <w:start w:val="1"/>
+      <w:numFmt w:val="bullet"/>
+      <w:lvlText w:val=""/>
+      <w:lvlJc w:val="left"/>
+      <w:pPr>
+        <w:ind w:left="2160" w:hanging="360"/>
+      </w:pPr>
+      <w:rPr>
+        <w:rFonts w:ascii="Wingdings" w:hAnsi="Wingdings" w:hint="default"/>
+      </w:rPr>
+    </w:lvl>
+    <w:lvl w:ilvl="3" w:tplc="10090001">
+      <w:start w:val="1"/>
+      <w:numFmt w:val="bullet"/>
+      <w:lvlText w:val=""/>
+      <w:lvlJc w:val="left"/>
+      <w:pPr>
+        <w:ind w:left="2880" w:hanging="360"/>
+      </w:pPr>
+      <w:rPr>
+        <w:rFonts w:ascii="Symbol" w:hAnsi="Symbol" w:hint="default"/>
+      </w:rPr>
+    </w:lvl>
+    <w:lvl w:ilvl="4" w:tplc="10090003">
+      <w:start w:val="1"/>
+      <w:numFmt w:val="bullet"/>
+      <w:lvlText w:val="o"/>
+      <w:lvlJc w:val="left"/>
+      <w:pPr>
+        <w:ind w:left="3600" w:hanging="360"/>
+      </w:pPr>
+      <w:rPr>
+        <w:rFonts w:ascii="Courier New" w:hAnsi="Courier New" w:cs="Courier New" w:hint="default"/>
+      </w:rPr>
+    </w:lvl>
+    <w:lvl w:ilvl="5" w:tplc="10090005">
+      <w:start w:val="1"/>
+      <w:numFmt w:val="bullet"/>
+      <w:lvlText w:val=""/>
+      <w:lvlJc w:val="left"/>
+      <w:pPr>
+        <w:ind w:left="4320" w:hanging="360"/>
+      </w:pPr>
+      <w:rPr>
+        <w:rFonts w:ascii="Wingdings" w:hAnsi="Wingdings" w:hint="default"/>
+      </w:rPr>
+    </w:lvl>
+    <w:lvl w:ilvl="6" w:tplc="10090001">
+      <w:start w:val="1"/>
+      <w:numFmt w:val="bullet"/>
+      <w:lvlText w:val=""/>
+      <w:lvlJc w:val="left"/>
+      <w:pPr>
+        <w:ind w:left="5040" w:hanging="360"/>
+      </w:pPr>
+      <w:rPr>
+        <w:rFonts w:ascii="Symbol" w:hAnsi="Symbol" w:hint="default"/>
+      </w:rPr>
+    </w:lvl>
+    <w:lvl w:ilvl="7" w:tplc="10090003">
+      <w:start w:val="1"/>
+      <w:numFmt w:val="bullet"/>
+      <w:lvlText w:val="o"/>
+      <w:lvlJc w:val="left"/>
+      <w:pPr>
+        <w:ind w:left="5760" w:hanging="360"/>
+      </w:pPr>
+      <w:rPr>
+        <w:rFonts w:ascii="Courier New" w:hAnsi="Courier New" w:cs="Courier New" w:hint="default"/>
+      </w:rPr>
+    </w:lvl>
+    <w:lvl w:ilvl="8" w:tplc="10090005">
+      <w:start w:val="1"/>
+      <w:numFmt w:val="bullet"/>
+      <w:lvlText w:val=""/>
+      <w:lvlJc w:val="left"/>
+      <w:pPr>
+        <w:ind w:left="6480" w:hanging="360"/>
+      </w:pPr>
+      <w:rPr>
+        <w:rFonts w:ascii="Wingdings" w:hAnsi="Wingdings" w:hint="default"/>
+      </w:rPr>
+    </w:lvl>
+  </w:abstractNum>
+  <w:abstractNum w:abstractNumId="13" w15:restartNumberingAfterBreak="0">
+    <w:nsid w:val="5E8A1470"/>
+    <w:multiLevelType w:val="hybridMultilevel"/>
+    <w:tmpl w:val="811A496A"/>
+    <w:lvl w:ilvl="0" w:tplc="962A52A6">
+      <w:start w:val="1"/>
+      <w:numFmt w:val="bullet"/>
+      <w:lvlText w:val=""/>
+      <w:lvlJc w:val="left"/>
+      <w:pPr>
+        <w:ind w:left="720" w:hanging="360"/>
+      </w:pPr>
+      <w:rPr>
+        <w:rFonts w:ascii="Symbol" w:hAnsi="Symbol" w:hint="default"/>
+      </w:rPr>
+    </w:lvl>
+    <w:lvl w:ilvl="1" w:tplc="10090003">
+      <w:start w:val="1"/>
+      <w:numFmt w:val="bullet"/>
+      <w:lvlText w:val="o"/>
+      <w:lvlJc w:val="left"/>
+      <w:pPr>
+        <w:ind w:left="1440" w:hanging="360"/>
+      </w:pPr>
+      <w:rPr>
+        <w:rFonts w:ascii="Courier New" w:hAnsi="Courier New" w:cs="Courier New" w:hint="default"/>
+      </w:rPr>
+    </w:lvl>
+    <w:lvl w:ilvl="2" w:tplc="10090005">
+      <w:start w:val="1"/>
+      <w:numFmt w:val="bullet"/>
+      <w:lvlText w:val=""/>
+      <w:lvlJc w:val="left"/>
+      <w:pPr>
+        <w:ind w:left="2160" w:hanging="360"/>
+      </w:pPr>
+      <w:rPr>
+        <w:rFonts w:ascii="Wingdings" w:hAnsi="Wingdings" w:hint="default"/>
+      </w:rPr>
+    </w:lvl>
+    <w:lvl w:ilvl="3" w:tplc="10090001">
+      <w:start w:val="1"/>
+      <w:numFmt w:val="bullet"/>
+      <w:lvlText w:val=""/>
+      <w:lvlJc w:val="left"/>
+      <w:pPr>
+        <w:ind w:left="2880" w:hanging="360"/>
+      </w:pPr>
+      <w:rPr>
+        <w:rFonts w:ascii="Symbol" w:hAnsi="Symbol" w:hint="default"/>
+      </w:rPr>
+    </w:lvl>
+    <w:lvl w:ilvl="4" w:tplc="10090003">
+      <w:start w:val="1"/>
+      <w:numFmt w:val="bullet"/>
+      <w:lvlText w:val="o"/>
+      <w:lvlJc w:val="left"/>
+      <w:pPr>
+        <w:ind w:left="3600" w:hanging="360"/>
+      </w:pPr>
+      <w:rPr>
+        <w:rFonts w:ascii="Courier New" w:hAnsi="Courier New" w:cs="Courier New" w:hint="default"/>
+      </w:rPr>
+    </w:lvl>
+    <w:lvl w:ilvl="5" w:tplc="10090005">
+      <w:start w:val="1"/>
+      <w:numFmt w:val="bullet"/>
+      <w:lvlText w:val=""/>
+      <w:lvlJc w:val="left"/>
+      <w:pPr>
+        <w:ind w:left="4320" w:hanging="360"/>
+      </w:pPr>
+      <w:rPr>
+        <w:rFonts w:ascii="Wingdings" w:hAnsi="Wingdings" w:hint="default"/>
+      </w:rPr>
+    </w:lvl>
+    <w:lvl w:ilvl="6" w:tplc="10090001">
+      <w:start w:val="1"/>
+      <w:numFmt w:val="bullet"/>
+      <w:lvlText w:val=""/>
+      <w:lvlJc w:val="left"/>
+      <w:pPr>
+        <w:ind w:left="5040" w:hanging="360"/>
+      </w:pPr>
+      <w:rPr>
+        <w:rFonts w:ascii="Symbol" w:hAnsi="Symbol" w:hint="default"/>
+      </w:rPr>
+    </w:lvl>
+    <w:lvl w:ilvl="7" w:tplc="10090003">
+      <w:start w:val="1"/>
+      <w:numFmt w:val="bullet"/>
+      <w:lvlText w:val="o"/>
+      <w:lvlJc w:val="left"/>
+      <w:pPr>
+        <w:ind w:left="5760" w:hanging="360"/>
+      </w:pPr>
+      <w:rPr>
+        <w:rFonts w:ascii="Courier New" w:hAnsi="Courier New" w:cs="Courier New" w:hint="default"/>
+      </w:rPr>
+    </w:lvl>
+    <w:lvl w:ilvl="8" w:tplc="10090005">
+      <w:start w:val="1"/>
+      <w:numFmt w:val="bullet"/>
+      <w:lvlText w:val=""/>
+      <w:lvlJc w:val="left"/>
+      <w:pPr>
+        <w:ind w:left="6480" w:hanging="360"/>
+      </w:pPr>
+      <w:rPr>
+        <w:rFonts w:ascii="Wingdings" w:hAnsi="Wingdings" w:hint="default"/>
+      </w:rPr>
+    </w:lvl>
+  </w:abstractNum>
+  <w:abstractNum w:abstractNumId="14" w15:restartNumberingAfterBreak="0">
+    <w:nsid w:val="66C608D1"/>
+    <w:multiLevelType w:val="hybridMultilevel"/>
+    <w:tmpl w:val="D4CA013C"/>
+    <w:lvl w:ilvl="0" w:tplc="962A52A6">
+      <w:start w:val="1"/>
+      <w:numFmt w:val="bullet"/>
+      <w:lvlText w:val=""/>
+      <w:lvlJc w:val="left"/>
+      <w:pPr>
+        <w:ind w:left="720" w:hanging="360"/>
+      </w:pPr>
+      <w:rPr>
+        <w:rFonts w:ascii="Symbol" w:hAnsi="Symbol" w:hint="default"/>
+      </w:rPr>
+    </w:lvl>
+    <w:lvl w:ilvl="1" w:tplc="10090003">
+      <w:start w:val="1"/>
+      <w:numFmt w:val="bullet"/>
+      <w:lvlText w:val="o"/>
+      <w:lvlJc w:val="left"/>
+      <w:pPr>
+        <w:ind w:left="1440" w:hanging="360"/>
+      </w:pPr>
+      <w:rPr>
+        <w:rFonts w:ascii="Courier New" w:hAnsi="Courier New" w:cs="Courier New" w:hint="default"/>
+      </w:rPr>
+    </w:lvl>
+    <w:lvl w:ilvl="2" w:tplc="10090005">
+      <w:start w:val="1"/>
+      <w:numFmt w:val="bullet"/>
+      <w:lvlText w:val=""/>
+      <w:lvlJc w:val="left"/>
+      <w:pPr>
+        <w:ind w:left="2160" w:hanging="360"/>
+      </w:pPr>
+      <w:rPr>
+        <w:rFonts w:ascii="Wingdings" w:hAnsi="Wingdings" w:hint="default"/>
+      </w:rPr>
+    </w:lvl>
+    <w:lvl w:ilvl="3" w:tplc="10090001">
+      <w:start w:val="1"/>
+      <w:numFmt w:val="bullet"/>
+      <w:lvlText w:val=""/>
+      <w:lvlJc w:val="left"/>
+      <w:pPr>
+        <w:ind w:left="2880" w:hanging="360"/>
+      </w:pPr>
+      <w:rPr>
+        <w:rFonts w:ascii="Symbol" w:hAnsi="Symbol" w:hint="default"/>
+      </w:rPr>
+    </w:lvl>
+    <w:lvl w:ilvl="4" w:tplc="10090003">
+      <w:start w:val="1"/>
+      <w:numFmt w:val="bullet"/>
+      <w:lvlText w:val="o"/>
+      <w:lvlJc w:val="left"/>
+      <w:pPr>
+        <w:ind w:left="3600" w:hanging="360"/>
+      </w:pPr>
+      <w:rPr>
+        <w:rFonts w:ascii="Courier New" w:hAnsi="Courier New" w:cs="Courier New" w:hint="default"/>
+      </w:rPr>
+    </w:lvl>
+    <w:lvl w:ilvl="5" w:tplc="10090005">
+      <w:start w:val="1"/>
+      <w:numFmt w:val="bullet"/>
+      <w:lvlText w:val=""/>
+      <w:lvlJc w:val="left"/>
+      <w:pPr>
+        <w:ind w:left="4320" w:hanging="360"/>
+      </w:pPr>
+      <w:rPr>
+        <w:rFonts w:ascii="Wingdings" w:hAnsi="Wingdings" w:hint="default"/>
+      </w:rPr>
+    </w:lvl>
+    <w:lvl w:ilvl="6" w:tplc="10090001">
+      <w:start w:val="1"/>
+      <w:numFmt w:val="bullet"/>
+      <w:lvlText w:val=""/>
+      <w:lvlJc w:val="left"/>
+      <w:pPr>
+        <w:ind w:left="5040" w:hanging="360"/>
+      </w:pPr>
+      <w:rPr>
+        <w:rFonts w:ascii="Symbol" w:hAnsi="Symbol" w:hint="default"/>
+      </w:rPr>
+    </w:lvl>
+    <w:lvl w:ilvl="7" w:tplc="10090003">
+      <w:start w:val="1"/>
+      <w:numFmt w:val="bullet"/>
+      <w:lvlText w:val="o"/>
+      <w:lvlJc w:val="left"/>
+      <w:pPr>
+        <w:ind w:left="5760" w:hanging="360"/>
+      </w:pPr>
+      <w:rPr>
+        <w:rFonts w:ascii="Courier New" w:hAnsi="Courier New" w:cs="Courier New" w:hint="default"/>
+      </w:rPr>
+    </w:lvl>
+    <w:lvl w:ilvl="8" w:tplc="10090005">
+      <w:start w:val="1"/>
+      <w:numFmt w:val="bullet"/>
+      <w:lvlText w:val=""/>
+      <w:lvlJc w:val="left"/>
+      <w:pPr>
+        <w:ind w:left="6480" w:hanging="360"/>
+      </w:pPr>
+      <w:rPr>
+        <w:rFonts w:ascii="Wingdings" w:hAnsi="Wingdings" w:hint="default"/>
+      </w:rPr>
+    </w:lvl>
+  </w:abstractNum>
+  <w:abstractNum w:abstractNumId="15" w15:restartNumberingAfterBreak="0">
     <w:nsid w:val="6CE612A6"/>
     <w:multiLevelType w:val="hybridMultilevel"/>
     <w:tmpl w:val="3906EAC8"/>
@@ -6779,17 +12229,169 @@
       </w:pPr>
     </w:lvl>
   </w:abstractNum>
+  <w:abstractNum w:abstractNumId="16" w15:restartNumberingAfterBreak="0">
+    <w:nsid w:val="7DA628ED"/>
+    <w:multiLevelType w:val="hybridMultilevel"/>
+    <w:tmpl w:val="8042F95C"/>
+    <w:lvl w:ilvl="0" w:tplc="962A52A6">
+      <w:start w:val="1"/>
+      <w:numFmt w:val="bullet"/>
+      <w:lvlText w:val=""/>
+      <w:lvlJc w:val="left"/>
+      <w:pPr>
+        <w:ind w:left="720" w:hanging="360"/>
+      </w:pPr>
+      <w:rPr>
+        <w:rFonts w:ascii="Symbol" w:hAnsi="Symbol" w:hint="default"/>
+      </w:rPr>
+    </w:lvl>
+    <w:lvl w:ilvl="1" w:tplc="10090003">
+      <w:start w:val="1"/>
+      <w:numFmt w:val="bullet"/>
+      <w:lvlText w:val="o"/>
+      <w:lvlJc w:val="left"/>
+      <w:pPr>
+        <w:ind w:left="1440" w:hanging="360"/>
+      </w:pPr>
+      <w:rPr>
+        <w:rFonts w:ascii="Courier New" w:hAnsi="Courier New" w:cs="Courier New" w:hint="default"/>
+      </w:rPr>
+    </w:lvl>
+    <w:lvl w:ilvl="2" w:tplc="10090005">
+      <w:start w:val="1"/>
+      <w:numFmt w:val="bullet"/>
+      <w:lvlText w:val=""/>
+      <w:lvlJc w:val="left"/>
+      <w:pPr>
+        <w:ind w:left="2160" w:hanging="360"/>
+      </w:pPr>
+      <w:rPr>
+        <w:rFonts w:ascii="Wingdings" w:hAnsi="Wingdings" w:hint="default"/>
+      </w:rPr>
+    </w:lvl>
+    <w:lvl w:ilvl="3" w:tplc="10090001">
+      <w:start w:val="1"/>
+      <w:numFmt w:val="bullet"/>
+      <w:lvlText w:val=""/>
+      <w:lvlJc w:val="left"/>
+      <w:pPr>
+        <w:ind w:left="2880" w:hanging="360"/>
+      </w:pPr>
+      <w:rPr>
+        <w:rFonts w:ascii="Symbol" w:hAnsi="Symbol" w:hint="default"/>
+      </w:rPr>
+    </w:lvl>
+    <w:lvl w:ilvl="4" w:tplc="10090003">
+      <w:start w:val="1"/>
+      <w:numFmt w:val="bullet"/>
+      <w:lvlText w:val="o"/>
+      <w:lvlJc w:val="left"/>
+      <w:pPr>
+        <w:ind w:left="3600" w:hanging="360"/>
+      </w:pPr>
+      <w:rPr>
+        <w:rFonts w:ascii="Courier New" w:hAnsi="Courier New" w:cs="Courier New" w:hint="default"/>
+      </w:rPr>
+    </w:lvl>
+    <w:lvl w:ilvl="5" w:tplc="10090005">
+      <w:start w:val="1"/>
+      <w:numFmt w:val="bullet"/>
+      <w:lvlText w:val=""/>
+      <w:lvlJc w:val="left"/>
+      <w:pPr>
+        <w:ind w:left="4320" w:hanging="360"/>
+      </w:pPr>
+      <w:rPr>
+        <w:rFonts w:ascii="Wingdings" w:hAnsi="Wingdings" w:hint="default"/>
+      </w:rPr>
+    </w:lvl>
+    <w:lvl w:ilvl="6" w:tplc="10090001">
+      <w:start w:val="1"/>
+      <w:numFmt w:val="bullet"/>
+      <w:lvlText w:val=""/>
+      <w:lvlJc w:val="left"/>
+      <w:pPr>
+        <w:ind w:left="5040" w:hanging="360"/>
+      </w:pPr>
+      <w:rPr>
+        <w:rFonts w:ascii="Symbol" w:hAnsi="Symbol" w:hint="default"/>
+      </w:rPr>
+    </w:lvl>
+    <w:lvl w:ilvl="7" w:tplc="10090003">
+      <w:start w:val="1"/>
+      <w:numFmt w:val="bullet"/>
+      <w:lvlText w:val="o"/>
+      <w:lvlJc w:val="left"/>
+      <w:pPr>
+        <w:ind w:left="5760" w:hanging="360"/>
+      </w:pPr>
+      <w:rPr>
+        <w:rFonts w:ascii="Courier New" w:hAnsi="Courier New" w:cs="Courier New" w:hint="default"/>
+      </w:rPr>
+    </w:lvl>
+    <w:lvl w:ilvl="8" w:tplc="10090005">
+      <w:start w:val="1"/>
+      <w:numFmt w:val="bullet"/>
+      <w:lvlText w:val=""/>
+      <w:lvlJc w:val="left"/>
+      <w:pPr>
+        <w:ind w:left="6480" w:hanging="360"/>
+      </w:pPr>
+      <w:rPr>
+        <w:rFonts w:ascii="Wingdings" w:hAnsi="Wingdings" w:hint="default"/>
+      </w:rPr>
+    </w:lvl>
+  </w:abstractNum>
   <w:num w:numId="1">
+    <w:abstractNumId w:val="10"/>
+  </w:num>
+  <w:num w:numId="2">
+    <w:abstractNumId w:val="15"/>
+  </w:num>
+  <w:num w:numId="3">
     <w:abstractNumId w:val="2"/>
   </w:num>
-  <w:num w:numId="2">
+  <w:num w:numId="4">
+    <w:abstractNumId w:val="1"/>
+  </w:num>
+  <w:num w:numId="5">
+    <w:abstractNumId w:val="4"/>
+  </w:num>
+  <w:num w:numId="6">
+    <w:abstractNumId w:val="7"/>
+  </w:num>
+  <w:num w:numId="7">
+    <w:abstractNumId w:val="12"/>
+  </w:num>
+  <w:num w:numId="8">
+    <w:abstractNumId w:val="8"/>
+  </w:num>
+  <w:num w:numId="9">
+    <w:abstractNumId w:val="11"/>
+  </w:num>
+  <w:num w:numId="10">
+    <w:abstractNumId w:val="16"/>
+  </w:num>
+  <w:num w:numId="11">
+    <w:abstractNumId w:val="5"/>
+  </w:num>
+  <w:num w:numId="12">
+    <w:abstractNumId w:val="13"/>
+  </w:num>
+  <w:num w:numId="13">
     <w:abstractNumId w:val="3"/>
   </w:num>
-  <w:num w:numId="3">
-    <w:abstractNumId w:val="1"/>
+  <w:num w:numId="14">
+    <w:abstractNumId w:val="0"/>
   </w:num>
-  <w:num w:numId="4">
-    <w:abstractNumId w:val="0"/>
+  <w:num w:numId="15">
+    <w:abstractNumId w:val="9"/>
+  </w:num>
+  <w:num w:numId="16">
+    <w:abstractNumId w:val="14"/>
+  </w:num>
+  <w:num w:numId="17">
+    <w:abstractNumId w:val="6"/>
   </w:num>
 </w:numbering>
 </file>
@@ -7500,6 +13102,50 @@
       <w:contextualSpacing/>
     </w:pPr>
   </w:style>
+  <w:style w:type="paragraph" w:styleId="Header">
+    <w:name w:val="header"/>
+    <w:basedOn w:val="Normal"/>
+    <w:link w:val="HeaderChar"/>
+    <w:uiPriority w:val="99"/>
+    <w:unhideWhenUsed/>
+    <w:rsid w:val="00D128AF"/>
+    <w:pPr>
+      <w:tabs>
+        <w:tab w:val="center" w:pos="4680"/>
+        <w:tab w:val="right" w:pos="9360"/>
+      </w:tabs>
+      <w:spacing w:after="0" w:line="240" w:lineRule="auto"/>
+    </w:pPr>
+  </w:style>
+  <w:style w:type="character" w:customStyle="1" w:styleId="HeaderChar">
+    <w:name w:val="Header Char"/>
+    <w:basedOn w:val="DefaultParagraphFont"/>
+    <w:link w:val="Header"/>
+    <w:uiPriority w:val="99"/>
+    <w:rsid w:val="00D128AF"/>
+  </w:style>
+  <w:style w:type="paragraph" w:styleId="Footer">
+    <w:name w:val="footer"/>
+    <w:basedOn w:val="Normal"/>
+    <w:link w:val="FooterChar"/>
+    <w:uiPriority w:val="99"/>
+    <w:unhideWhenUsed/>
+    <w:rsid w:val="00D128AF"/>
+    <w:pPr>
+      <w:tabs>
+        <w:tab w:val="center" w:pos="4680"/>
+        <w:tab w:val="right" w:pos="9360"/>
+      </w:tabs>
+      <w:spacing w:after="0" w:line="240" w:lineRule="auto"/>
+    </w:pPr>
+  </w:style>
+  <w:style w:type="character" w:customStyle="1" w:styleId="FooterChar">
+    <w:name w:val="Footer Char"/>
+    <w:basedOn w:val="DefaultParagraphFont"/>
+    <w:link w:val="Footer"/>
+    <w:uiPriority w:val="99"/>
+    <w:rsid w:val="00D128AF"/>
+  </w:style>
 </w:styles>
 </file>
 
@@ -7788,7 +13434,7 @@
 </file>
 
 <file path=customXml/itemProps2.xml><?xml version="1.0" encoding="utf-8"?>
-<ds:datastoreItem xmlns:ds="http://schemas.openxmlformats.org/officeDocument/2006/customXml" ds:itemID="{2A065DCC-4ACC-49A1-8F47-971160BEAD42}">
+<ds:datastoreItem xmlns:ds="http://schemas.openxmlformats.org/officeDocument/2006/customXml" ds:itemID="{D36C444D-65CE-4EE2-8E39-1205D98F214D}">
   <ds:schemaRefs>
     <ds:schemaRef ds:uri="http://schemas.openxmlformats.org/officeDocument/2006/bibliography"/>
   </ds:schemaRefs>
